--- a/DRAFT_4/_COMPILATION_0x04.docx
+++ b/DRAFT_4/_COMPILATION_0x04.docx
@@ -2500,6 +2500,7 @@
         <w:t xml:space="preserve">» предлагает линейку аппаратных и программно-аппаратных решений для однонаправленной передачи данных под брендом </w:t>
       </w:r>
       <w:proofErr w:type="spellStart"/>
+      <w:proofErr w:type="gramStart"/>
       <w:r>
         <w:t>InfoDiode</w:t>
       </w:r>
@@ -2510,6 +2511,7 @@
         </w:rPr>
         <w:t>[</w:t>
       </w:r>
+      <w:proofErr w:type="gramEnd"/>
       <w:r>
         <w:rPr>
           <w:vertAlign w:val="superscript"/>
@@ -2875,6 +2877,7 @@
         <w:t xml:space="preserve"> </w:t>
       </w:r>
       <w:proofErr w:type="spellStart"/>
+      <w:proofErr w:type="gramStart"/>
       <w:r>
         <w:t>Defense</w:t>
       </w:r>
@@ -2883,7 +2886,14 @@
         <w:rPr>
           <w:vertAlign w:val="superscript"/>
         </w:rPr>
-        <w:t>[8]</w:t>
+        <w:t>[</w:t>
+      </w:r>
+      <w:proofErr w:type="gramEnd"/>
+      <w:r>
+        <w:rPr>
+          <w:vertAlign w:val="superscript"/>
+        </w:rPr>
+        <w:t>8]</w:t>
       </w:r>
       <w:r>
         <w:t xml:space="preserve"> является одним из крупнейших производителей диодов данных. В данный момент вендор предлагает широкую линейку устройств для однонаправленной передачи трафика, оптимизированных для различных задач. Флагманом модельного ряда является OPDS-1000. Система «всё в одном» в формфакторе 1U обеспечивает передачу данных со скоростью от 26 Мбит/с до 1 Гбит/с в зависимости от конфигурации. Устройство сертифицировано по критериям безопасности EAL4+ и обладает встроенной поддержкой протоколов UDP, TCP/IP, SNMP, SMTP, NTP, SFTP и FTP. Данное устройство изображено на рисунке 1.9.</w:t>
@@ -4456,13 +4466,24 @@
       </w:r>
       <w:proofErr w:type="spellEnd"/>
       <w:r>
-        <w:t xml:space="preserve"> C1111-4P</w:t>
+        <w:t xml:space="preserve"> C1111-4</w:t>
+      </w:r>
+      <w:proofErr w:type="gramStart"/>
+      <w:r>
+        <w:t>P</w:t>
       </w:r>
       <w:r>
         <w:rPr>
           <w:vertAlign w:val="superscript"/>
         </w:rPr>
-        <w:t>[16]</w:t>
+        <w:t>[</w:t>
+      </w:r>
+      <w:proofErr w:type="gramEnd"/>
+      <w:r>
+        <w:rPr>
+          <w:vertAlign w:val="superscript"/>
+        </w:rPr>
+        <w:t>16]</w:t>
       </w:r>
       <w:r>
         <w:t xml:space="preserve"> – это современный высокопроизводительный беспроводной роутер, который входит в линейку оборудования </w:t>
@@ -5541,7 +5562,7 @@
     </w:p>
     <w:p>
       <w:pPr>
-        <w:pStyle w:val="DTITLE1"/>
+        <w:pStyle w:val="DTITLE2"/>
       </w:pPr>
       <w:r>
         <w:t>5</w:t>
@@ -5582,6 +5603,7 @@
         <w:t xml:space="preserve">Целесообразно использовать систему сборки, берущую на себя функции генерации инструкций для компилятора. На данный момент существует множество подобных систем. Одной из наиболее популярных на данный момент является система сборки </w:t>
       </w:r>
       <w:proofErr w:type="spellStart"/>
+      <w:proofErr w:type="gramStart"/>
       <w:r>
         <w:t>CMake</w:t>
       </w:r>
@@ -5590,7 +5612,14 @@
         <w:rPr>
           <w:vertAlign w:val="superscript"/>
         </w:rPr>
-        <w:t>[20]</w:t>
+        <w:t>[</w:t>
+      </w:r>
+      <w:proofErr w:type="gramEnd"/>
+      <w:r>
+        <w:rPr>
+          <w:vertAlign w:val="superscript"/>
+        </w:rPr>
+        <w:t>20]</w:t>
       </w:r>
       <w:r>
         <w:t>.</w:t>
@@ -5633,6 +5662,7 @@
         <w:pStyle w:val="DBASE"/>
       </w:pPr>
       <w:proofErr w:type="spellStart"/>
+      <w:proofErr w:type="gramStart"/>
       <w:r>
         <w:rPr>
           <w:lang w:val="en-US"/>
@@ -5644,7 +5674,14 @@
         <w:rPr>
           <w:vertAlign w:val="superscript"/>
         </w:rPr>
-        <w:t>[21]</w:t>
+        <w:t>[</w:t>
+      </w:r>
+      <w:proofErr w:type="gramEnd"/>
+      <w:r>
+        <w:rPr>
+          <w:vertAlign w:val="superscript"/>
+        </w:rPr>
+        <w:t>21]</w:t>
       </w:r>
       <w:r>
         <w:t xml:space="preserve"> </w:t>
@@ -5675,6 +5712,7 @@
       <w:pPr>
         <w:pStyle w:val="DBASE"/>
       </w:pPr>
+      <w:proofErr w:type="gramStart"/>
       <w:r>
         <w:rPr>
           <w:lang w:val="en-US"/>
@@ -5685,8 +5723,9 @@
         <w:rPr>
           <w:vertAlign w:val="superscript"/>
         </w:rPr>
-        <w:t>[2</w:t>
-      </w:r>
+        <w:t>[</w:t>
+      </w:r>
+      <w:proofErr w:type="gramEnd"/>
       <w:r>
         <w:rPr>
           <w:vertAlign w:val="superscript"/>
@@ -5697,6 +5736,12 @@
         <w:rPr>
           <w:vertAlign w:val="superscript"/>
         </w:rPr>
+        <w:t>2</w:t>
+      </w:r>
+      <w:r>
+        <w:rPr>
+          <w:vertAlign w:val="superscript"/>
+        </w:rPr>
         <w:t>]</w:t>
       </w:r>
       <w:r>
@@ -5722,19 +5767,87 @@
       <w:pPr>
         <w:pStyle w:val="DBASE"/>
       </w:pPr>
-    </w:p>
-    <w:p>
-      <w:pPr>
-        <w:pStyle w:val="DTITLE1"/>
-      </w:pPr>
-      <w:r>
+      <w:r>
+        <w:t xml:space="preserve">При разработке программного кода, следует следовать стандартам оформления исходного кода, для упрощения его чтения и последующего анализа. Наиболее популярным на данный момент является </w:t>
+      </w:r>
+      <w:r>
+        <w:t>«</w:t>
+      </w:r>
+      <w:proofErr w:type="spellStart"/>
+      <w:r>
+        <w:t>Google</w:t>
+      </w:r>
+      <w:proofErr w:type="spellEnd"/>
+      <w:r>
+        <w:t xml:space="preserve"> C++ </w:t>
+      </w:r>
+      <w:proofErr w:type="spellStart"/>
+      <w:r>
+        <w:t>Style</w:t>
+      </w:r>
+      <w:proofErr w:type="spellEnd"/>
+      <w:r>
+        <w:t xml:space="preserve"> </w:t>
+      </w:r>
+      <w:proofErr w:type="spellStart"/>
+      <w:proofErr w:type="gramStart"/>
+      <w:r>
+        <w:t>Guide</w:t>
+      </w:r>
+      <w:proofErr w:type="spellEnd"/>
+      <w:r>
+        <w:t>»</w:t>
+      </w:r>
+      <w:r>
+        <w:rPr>
+          <w:vertAlign w:val="superscript"/>
+        </w:rPr>
+        <w:t>[</w:t>
+      </w:r>
+      <w:proofErr w:type="gramEnd"/>
+      <w:r>
+        <w:rPr>
+          <w:vertAlign w:val="superscript"/>
+        </w:rPr>
+        <w:t>2</w:t>
+      </w:r>
+      <w:r>
+        <w:rPr>
+          <w:vertAlign w:val="superscript"/>
+        </w:rPr>
+        <w:t>3]</w:t>
+      </w:r>
+      <w:r>
+        <w:t xml:space="preserve">. </w:t>
+      </w:r>
+      <w:r>
+        <w:t>В данном руководстве описаны рекомендации по названию функций и переменных, часто совершаемые ошибки при проектировании программного обеспечения и инструкции для решения возникающих проблем.</w:t>
+      </w:r>
+    </w:p>
+    <w:p>
+      <w:pPr>
+        <w:pStyle w:val="DBASE"/>
+      </w:pPr>
+    </w:p>
+    <w:p>
+      <w:pPr>
+        <w:pStyle w:val="DTITLE2"/>
+      </w:pPr>
+      <w:r>
+        <w:lastRenderedPageBreak/>
         <w:t>5</w:t>
       </w:r>
       <w:r>
         <w:t>.</w:t>
       </w:r>
       <w:r>
-        <w:t>2 Настройка и установка библиотек</w:t>
+        <w:t xml:space="preserve">2 </w:t>
+      </w:r>
+      <w:r>
+        <w:t>У</w:t>
+      </w:r>
+      <w:r>
+        <w:t>становка библиотек</w:t>
       </w:r>
     </w:p>
     <w:p>
@@ -5755,6 +5868,7 @@
         <w:pStyle w:val="DBASE"/>
       </w:pPr>
       <w:proofErr w:type="spellStart"/>
+      <w:proofErr w:type="gramStart"/>
       <w:r>
         <w:t>Boost</w:t>
       </w:r>
@@ -5763,12 +5877,19 @@
         <w:rPr>
           <w:vertAlign w:val="superscript"/>
         </w:rPr>
-        <w:t>[2</w:t>
-      </w:r>
+        <w:t>[</w:t>
+      </w:r>
+      <w:proofErr w:type="gramEnd"/>
       <w:r>
         <w:rPr>
           <w:vertAlign w:val="superscript"/>
         </w:rPr>
+        <w:t>2</w:t>
+      </w:r>
+      <w:r>
+        <w:rPr>
+          <w:vertAlign w:val="superscript"/>
+        </w:rPr>
         <w:t>3</w:t>
       </w:r>
       <w:r>
@@ -5790,122 +5911,954 @@
         <w:t xml:space="preserve">набор </w:t>
       </w:r>
       <w:r>
-        <w:t xml:space="preserve">библиотек, использующих функциональность языка C++ и предоставляющих удобный кроссплатформенный высокоуровневый </w:t>
-      </w:r>
+        <w:t xml:space="preserve">библиотек, использующих функциональность языка C++ и предоставляющих удобный кроссплатформенный высокоуровневый интерфейс для лаконичного кодирования различных повседневных подзадач программирования. </w:t>
+      </w:r>
+    </w:p>
+    <w:p>
+      <w:pPr>
+        <w:pStyle w:val="DBASE"/>
+      </w:pPr>
+      <w:r>
+        <w:t xml:space="preserve">В программе используется библиотека </w:t>
+      </w:r>
+      <w:proofErr w:type="spellStart"/>
+      <w:r>
+        <w:rPr>
+          <w:lang w:val="en-US"/>
+        </w:rPr>
+        <w:t>asio</w:t>
+      </w:r>
+      <w:proofErr w:type="spellEnd"/>
+      <w:r>
+        <w:t xml:space="preserve"> </w:t>
+      </w:r>
+      <w:r>
+        <w:t xml:space="preserve">из набора </w:t>
+      </w:r>
+      <w:r>
+        <w:rPr>
+          <w:lang w:val="en-US"/>
+        </w:rPr>
+        <w:t>boost</w:t>
+      </w:r>
+      <w:r>
+        <w:t xml:space="preserve">. </w:t>
+      </w:r>
+      <w:r>
+        <w:t>Данная библиотека представляет функции асинхронной постановки задач, работы с сетевыми устройствами.</w:t>
+      </w:r>
+    </w:p>
+    <w:p>
+      <w:pPr>
+        <w:pStyle w:val="DBASE"/>
+      </w:pPr>
+      <w:proofErr w:type="gramStart"/>
+      <w:r>
+        <w:rPr>
+          <w:lang w:val="en-US"/>
+        </w:rPr>
+        <w:t>FMT</w:t>
+      </w:r>
+      <w:r>
+        <w:rPr>
+          <w:vertAlign w:val="superscript"/>
+        </w:rPr>
+        <w:t>[</w:t>
+      </w:r>
+      <w:proofErr w:type="gramEnd"/>
+      <w:r>
+        <w:rPr>
+          <w:vertAlign w:val="superscript"/>
+        </w:rPr>
+        <w:t>2</w:t>
+      </w:r>
+      <w:r>
+        <w:rPr>
+          <w:vertAlign w:val="superscript"/>
+        </w:rPr>
+        <w:t>4</w:t>
+      </w:r>
+      <w:r>
+        <w:rPr>
+          <w:vertAlign w:val="superscript"/>
+        </w:rPr>
+        <w:t>]</w:t>
+      </w:r>
+      <w:r>
+        <w:t xml:space="preserve"> </w:t>
+      </w:r>
+      <w:r>
+        <w:t>– библиотека для форматирования строк, предоставляющая удобный интерфейс при разработке программы. Используется для оформления отладочных сообщений, генерации токенов идемпотентности.</w:t>
+      </w:r>
+    </w:p>
+    <w:p>
+      <w:pPr>
+        <w:pStyle w:val="DBASE"/>
+      </w:pPr>
+      <w:proofErr w:type="spellStart"/>
+      <w:r>
+        <w:t>nlohmann</w:t>
+      </w:r>
+      <w:proofErr w:type="spellEnd"/>
+      <w:r>
+        <w:t>/</w:t>
+      </w:r>
+      <w:proofErr w:type="spellStart"/>
+      <w:proofErr w:type="gramStart"/>
+      <w:r>
+        <w:t>json</w:t>
+      </w:r>
+      <w:proofErr w:type="spellEnd"/>
+      <w:r>
+        <w:rPr>
+          <w:vertAlign w:val="superscript"/>
+        </w:rPr>
+        <w:t>[</w:t>
+      </w:r>
+      <w:proofErr w:type="gramEnd"/>
+      <w:r>
+        <w:rPr>
+          <w:vertAlign w:val="superscript"/>
+        </w:rPr>
+        <w:t>25]</w:t>
+      </w:r>
+      <w:r>
+        <w:t xml:space="preserve"> </w:t>
+      </w:r>
+      <w:r>
+        <w:t xml:space="preserve">– библиотека для </w:t>
+      </w:r>
+      <w:r>
+        <w:t>работы с файлами</w:t>
+      </w:r>
+      <w:r>
+        <w:t xml:space="preserve"> </w:t>
+      </w:r>
+      <w:r>
+        <w:rPr>
+          <w:lang w:val="en-US"/>
+        </w:rPr>
+        <w:t>JSON</w:t>
+      </w:r>
+      <w:r>
+        <w:t>.</w:t>
+      </w:r>
+      <w:r>
+        <w:t xml:space="preserve"> Используется для работы с файлами конфигурации.</w:t>
+      </w:r>
+    </w:p>
+    <w:p>
+      <w:pPr>
+        <w:pStyle w:val="DBASE"/>
+      </w:pPr>
+    </w:p>
+    <w:p>
+      <w:pPr>
+        <w:pStyle w:val="DTITLE2"/>
+      </w:pPr>
+      <w:r>
+        <w:t>5</w:t>
+      </w:r>
+      <w:r>
+        <w:t>.</w:t>
+      </w:r>
+      <w:r>
+        <w:t>2 Настройка</w:t>
+      </w:r>
+      <w:r>
+        <w:t xml:space="preserve"> системы сборки</w:t>
+      </w:r>
+    </w:p>
+    <w:p>
+      <w:pPr>
+        <w:pStyle w:val="DBASE"/>
+      </w:pPr>
+    </w:p>
+    <w:p>
+      <w:pPr>
+        <w:pStyle w:val="DBASE"/>
+      </w:pPr>
+      <w:r>
+        <w:t xml:space="preserve">Для того что бы собрать проект средствами </w:t>
+      </w:r>
+      <w:proofErr w:type="spellStart"/>
+      <w:r>
+        <w:t>CMake</w:t>
+      </w:r>
+      <w:proofErr w:type="spellEnd"/>
+      <w:r>
+        <w:t>, необходимо в корне дерева исходников разместить файл CMakeLists.txt, хранящий правила и цели сборки</w:t>
+      </w:r>
+      <w:r>
+        <w:t>.</w:t>
+      </w:r>
+    </w:p>
+    <w:p>
+      <w:pPr>
+        <w:pStyle w:val="DBASE"/>
+      </w:pPr>
+      <w:r>
+        <w:t>Сначала необходимо задать версию файла конфигурации, каталог с исходным кодом программы. Конфигурация проекта представлена на рисунке 5.2.1.</w:t>
+      </w:r>
+    </w:p>
+    <w:p>
+      <w:pPr>
+        <w:pStyle w:val="DPIC"/>
+      </w:pPr>
+      <w:r>
+        <w:drawing>
+          <wp:inline distT="0" distB="0" distL="0" distR="0" wp14:anchorId="0678F748" wp14:editId="619E7332">
+            <wp:extent cx="2915728" cy="2858658"/>
+            <wp:effectExtent l="0" t="0" r="0" b="0"/>
+            <wp:docPr id="11" name="Picture 11"/>
+            <wp:cNvGraphicFramePr>
+              <a:graphicFrameLocks xmlns:a="http://schemas.openxmlformats.org/drawingml/2006/main" noChangeAspect="1"/>
+            </wp:cNvGraphicFramePr>
+            <a:graphic xmlns:a="http://schemas.openxmlformats.org/drawingml/2006/main">
+              <a:graphicData uri="http://schemas.openxmlformats.org/drawingml/2006/picture">
+                <pic:pic xmlns:pic="http://schemas.openxmlformats.org/drawingml/2006/picture">
+                  <pic:nvPicPr>
+                    <pic:cNvPr id="1" name=""/>
+                    <pic:cNvPicPr/>
+                  </pic:nvPicPr>
+                  <pic:blipFill>
+                    <a:blip r:embed="rId15"/>
+                    <a:stretch>
+                      <a:fillRect/>
+                    </a:stretch>
+                  </pic:blipFill>
+                  <pic:spPr>
+                    <a:xfrm>
+                      <a:off x="0" y="0"/>
+                      <a:ext cx="2934421" cy="2876985"/>
+                    </a:xfrm>
+                    <a:prstGeom prst="rect">
+                      <a:avLst/>
+                    </a:prstGeom>
+                  </pic:spPr>
+                </pic:pic>
+              </a:graphicData>
+            </a:graphic>
+          </wp:inline>
+        </w:drawing>
+      </w:r>
+    </w:p>
+    <w:p>
+      <w:pPr>
+        <w:pStyle w:val="DPIC"/>
+      </w:pPr>
+      <w:r>
+        <w:t xml:space="preserve">Рисунок </w:t>
+      </w:r>
+      <w:r>
+        <w:t>5</w:t>
+      </w:r>
+      <w:r>
+        <w:t>.</w:t>
+      </w:r>
+      <w:r>
+        <w:t>2.1</w:t>
+      </w:r>
+      <w:r>
+        <w:t xml:space="preserve"> – Конфигурация проект</w:t>
+      </w:r>
+      <w:r>
+        <w:t>а</w:t>
+      </w:r>
+      <w:r>
+        <w:t xml:space="preserve"> </w:t>
+      </w:r>
+    </w:p>
+    <w:p>
+      <w:pPr>
+        <w:pStyle w:val="DPIC"/>
+        <w:jc w:val="left"/>
+      </w:pPr>
+    </w:p>
+    <w:p>
+      <w:pPr>
+        <w:pStyle w:val="DBASE"/>
+      </w:pPr>
       <w:r>
         <w:lastRenderedPageBreak/>
-        <w:t xml:space="preserve">интерфейс для лаконичного кодирования различных повседневных подзадач программирования. </w:t>
-      </w:r>
-    </w:p>
-    <w:p>
-      <w:pPr>
-        <w:pStyle w:val="DBASE"/>
-      </w:pPr>
-      <w:r>
-        <w:t xml:space="preserve">В программе используется библиотека </w:t>
+        <w:t xml:space="preserve">Далее необходимо сконфигурировать библиотеки: указать каталог с исходниками, используемый стандарт языка, название переменных окружения. </w:t>
+      </w:r>
+      <w:r>
+        <w:t xml:space="preserve">Конфигурация </w:t>
+      </w:r>
+      <w:r>
+        <w:t>библиотек</w:t>
+      </w:r>
+      <w:r>
+        <w:t xml:space="preserve"> представлена на рисунке 5.2.</w:t>
+      </w:r>
+      <w:r>
+        <w:t>2</w:t>
+      </w:r>
+      <w:r>
+        <w:t>.</w:t>
+      </w:r>
+      <w:r>
+        <w:t xml:space="preserve"> </w:t>
+      </w:r>
+    </w:p>
+    <w:p>
+      <w:pPr>
+        <w:pStyle w:val="DPIC"/>
+      </w:pPr>
+      <w:r>
+        <w:drawing>
+          <wp:inline distT="0" distB="0" distL="0" distR="0" wp14:anchorId="4861EDBC" wp14:editId="27AEFCC6">
+            <wp:extent cx="4753155" cy="4479267"/>
+            <wp:effectExtent l="0" t="0" r="0" b="0"/>
+            <wp:docPr id="14" name="Picture 14"/>
+            <wp:cNvGraphicFramePr>
+              <a:graphicFrameLocks xmlns:a="http://schemas.openxmlformats.org/drawingml/2006/main" noChangeAspect="1"/>
+            </wp:cNvGraphicFramePr>
+            <a:graphic xmlns:a="http://schemas.openxmlformats.org/drawingml/2006/main">
+              <a:graphicData uri="http://schemas.openxmlformats.org/drawingml/2006/picture">
+                <pic:pic xmlns:pic="http://schemas.openxmlformats.org/drawingml/2006/picture">
+                  <pic:nvPicPr>
+                    <pic:cNvPr id="1" name=""/>
+                    <pic:cNvPicPr/>
+                  </pic:nvPicPr>
+                  <pic:blipFill>
+                    <a:blip r:embed="rId16"/>
+                    <a:stretch>
+                      <a:fillRect/>
+                    </a:stretch>
+                  </pic:blipFill>
+                  <pic:spPr>
+                    <a:xfrm>
+                      <a:off x="0" y="0"/>
+                      <a:ext cx="4754784" cy="4480802"/>
+                    </a:xfrm>
+                    <a:prstGeom prst="rect">
+                      <a:avLst/>
+                    </a:prstGeom>
+                  </pic:spPr>
+                </pic:pic>
+              </a:graphicData>
+            </a:graphic>
+          </wp:inline>
+        </w:drawing>
+      </w:r>
+    </w:p>
+    <w:p>
+      <w:pPr>
+        <w:pStyle w:val="DPIC"/>
+      </w:pPr>
+      <w:r>
+        <w:t xml:space="preserve">Рисунок 5.2.1 – Конфигурация </w:t>
+      </w:r>
+      <w:r>
+        <w:t>библиотек</w:t>
+      </w:r>
+      <w:r>
+        <w:t xml:space="preserve"> </w:t>
+      </w:r>
+    </w:p>
+    <w:p>
+      <w:pPr>
+        <w:pStyle w:val="DBASE"/>
+      </w:pPr>
+    </w:p>
+    <w:p>
+      <w:pPr>
+        <w:pStyle w:val="DBASE"/>
+      </w:pPr>
+      <w:r>
+        <w:t>Далее конфигурируются флаги компиляции, параметры выходного файла, методика подключения библиотек к итоговой программе. Конфигурация компилятора представлена на рисунке 5.2.2.</w:t>
+      </w:r>
+    </w:p>
+    <w:p>
+      <w:pPr>
+        <w:pStyle w:val="DBASE"/>
+      </w:pPr>
+    </w:p>
+    <w:p>
+      <w:pPr>
+        <w:pStyle w:val="DPIC"/>
+      </w:pPr>
+      <w:r>
+        <w:drawing>
+          <wp:inline distT="0" distB="0" distL="0" distR="0" wp14:anchorId="679DA47F" wp14:editId="62E04A14">
+            <wp:extent cx="4942079" cy="1949570"/>
+            <wp:effectExtent l="0" t="0" r="0" b="0"/>
+            <wp:docPr id="16" name="Picture 16"/>
+            <wp:cNvGraphicFramePr>
+              <a:graphicFrameLocks xmlns:a="http://schemas.openxmlformats.org/drawingml/2006/main" noChangeAspect="1"/>
+            </wp:cNvGraphicFramePr>
+            <a:graphic xmlns:a="http://schemas.openxmlformats.org/drawingml/2006/main">
+              <a:graphicData uri="http://schemas.openxmlformats.org/drawingml/2006/picture">
+                <pic:pic xmlns:pic="http://schemas.openxmlformats.org/drawingml/2006/picture">
+                  <pic:nvPicPr>
+                    <pic:cNvPr id="1" name=""/>
+                    <pic:cNvPicPr/>
+                  </pic:nvPicPr>
+                  <pic:blipFill>
+                    <a:blip r:embed="rId17"/>
+                    <a:stretch>
+                      <a:fillRect/>
+                    </a:stretch>
+                  </pic:blipFill>
+                  <pic:spPr>
+                    <a:xfrm>
+                      <a:off x="0" y="0"/>
+                      <a:ext cx="4961125" cy="1957083"/>
+                    </a:xfrm>
+                    <a:prstGeom prst="rect">
+                      <a:avLst/>
+                    </a:prstGeom>
+                  </pic:spPr>
+                </pic:pic>
+              </a:graphicData>
+            </a:graphic>
+          </wp:inline>
+        </w:drawing>
+      </w:r>
+    </w:p>
+    <w:p>
+      <w:pPr>
+        <w:pStyle w:val="DPIC"/>
+      </w:pPr>
+      <w:r>
+        <w:t xml:space="preserve">Рисунок 5.2.1 – Конфигурация </w:t>
+      </w:r>
+      <w:r>
+        <w:t>компилятора</w:t>
+      </w:r>
+      <w:r>
+        <w:t xml:space="preserve"> </w:t>
+      </w:r>
+    </w:p>
+    <w:p>
+      <w:pPr>
+        <w:pStyle w:val="DBASE"/>
+      </w:pPr>
+    </w:p>
+    <w:p>
+      <w:pPr>
+        <w:pStyle w:val="DBASE"/>
+      </w:pPr>
+      <w:r>
+        <w:lastRenderedPageBreak/>
+        <w:t>При сборке программы, используется статическая линковка, что позволяет использовать программу на системах, в которых не установлены библиотеки. В ином случае, необходимо установить библиотеку на каждый компьютер с программой.</w:t>
+      </w:r>
+    </w:p>
+    <w:p>
+      <w:pPr>
+        <w:pStyle w:val="DBASE"/>
+      </w:pPr>
+    </w:p>
+    <w:p>
+      <w:pPr>
+        <w:pStyle w:val="DTITLE2"/>
+      </w:pPr>
+      <w:r>
+        <w:t>5.</w:t>
+      </w:r>
+      <w:r>
+        <w:t>3</w:t>
+      </w:r>
+      <w:r>
+        <w:t xml:space="preserve"> </w:t>
+      </w:r>
+      <w:r>
+        <w:t>Структура программы</w:t>
+      </w:r>
+    </w:p>
+    <w:p>
+      <w:pPr>
+        <w:pStyle w:val="DBASE"/>
+      </w:pPr>
+    </w:p>
+    <w:p>
+      <w:pPr>
+        <w:pStyle w:val="DBASE"/>
+      </w:pPr>
+      <w:r>
+        <w:t xml:space="preserve">Программа разработана в файлах </w:t>
+      </w:r>
+      <w:r>
+        <w:t>«.</w:t>
       </w:r>
       <w:proofErr w:type="spellStart"/>
       <w:r>
         <w:rPr>
           <w:lang w:val="en-US"/>
         </w:rPr>
-        <w:t>asio</w:t>
+        <w:t>hpp</w:t>
       </w:r>
       <w:proofErr w:type="spellEnd"/>
       <w:r>
-        <w:t xml:space="preserve"> </w:t>
-      </w:r>
-      <w:r>
-        <w:t xml:space="preserve">из набора </w:t>
-      </w:r>
-      <w:r>
-        <w:rPr>
-          <w:lang w:val="en-US"/>
-        </w:rPr>
-        <w:t>boost</w:t>
+        <w:t xml:space="preserve">» </w:t>
+      </w:r>
+      <w:r>
+        <w:t xml:space="preserve">и </w:t>
+      </w:r>
+      <w:r>
+        <w:t>«.</w:t>
+      </w:r>
+      <w:proofErr w:type="spellStart"/>
+      <w:r>
+        <w:rPr>
+          <w:lang w:val="en-US"/>
+        </w:rPr>
+        <w:t>cpp</w:t>
+      </w:r>
+      <w:proofErr w:type="spellEnd"/>
+      <w:r>
+        <w:t xml:space="preserve">» </w:t>
+      </w:r>
+      <w:r>
+        <w:t>расположенных в каталоге «</w:t>
+      </w:r>
+      <w:proofErr w:type="spellStart"/>
+      <w:r>
+        <w:rPr>
+          <w:lang w:val="en-US"/>
+        </w:rPr>
+        <w:t>src</w:t>
+      </w:r>
+      <w:proofErr w:type="spellEnd"/>
+      <w:r>
+        <w:t>»</w:t>
       </w:r>
       <w:r>
         <w:t xml:space="preserve">. </w:t>
       </w:r>
       <w:r>
-        <w:t>Данная библиотека представляет функции асинхронной постановки задач, работы с сетевыми устройствами.</w:t>
-      </w:r>
-    </w:p>
-    <w:p>
-      <w:pPr>
-        <w:pStyle w:val="DBASE"/>
-      </w:pPr>
-      <w:r>
-        <w:rPr>
-          <w:lang w:val="en-US"/>
-        </w:rPr>
-        <w:t>FMT</w:t>
-      </w:r>
-      <w:r>
-        <w:rPr>
-          <w:vertAlign w:val="superscript"/>
-        </w:rPr>
-        <w:t>[2</w:t>
-      </w:r>
-      <w:r>
-        <w:rPr>
-          <w:vertAlign w:val="superscript"/>
-        </w:rPr>
-        <w:t>4</w:t>
-      </w:r>
-      <w:r>
-        <w:rPr>
-          <w:vertAlign w:val="superscript"/>
-        </w:rPr>
-        <w:t>]</w:t>
-      </w:r>
-      <w:r>
-        <w:t xml:space="preserve"> </w:t>
-      </w:r>
-      <w:r>
-        <w:t>– библиотека для форматирования строк, предоставляющая удобный интерфейс при разработке программы. Используется для оформления отладочных сообщений, генерации токенов идемпотентности.</w:t>
-      </w:r>
-    </w:p>
-    <w:p>
-      <w:pPr>
-        <w:pStyle w:val="DBASE"/>
-      </w:pPr>
-      <w:proofErr w:type="spellStart"/>
-      <w:r>
-        <w:t>nlohmann</w:t>
-      </w:r>
-      <w:proofErr w:type="spellEnd"/>
-      <w:r>
-        <w:t>/</w:t>
-      </w:r>
-      <w:proofErr w:type="spellStart"/>
-      <w:r>
-        <w:t>json</w:t>
-      </w:r>
-      <w:proofErr w:type="spellEnd"/>
-      <w:r>
-        <w:t xml:space="preserve"> </w:t>
-      </w:r>
-      <w:r>
-        <w:t xml:space="preserve">– библиотека для </w:t>
-      </w:r>
-      <w:r>
-        <w:t>работы с файлами</w:t>
-      </w:r>
-      <w:r>
-        <w:t xml:space="preserve"> </w:t>
-      </w:r>
-      <w:r>
-        <w:rPr>
-          <w:lang w:val="en-US"/>
-        </w:rPr>
-        <w:t>JSON</w:t>
-      </w:r>
-      <w:r>
-        <w:t>.</w:t>
-      </w:r>
-      <w:r>
-        <w:t xml:space="preserve"> Используется для работы с файлами конфигурации.</w:t>
+        <w:t xml:space="preserve">В зависимости от функционального назначения файла, он размещается в различных каталогах. Структура </w:t>
+      </w:r>
+      <w:r>
+        <w:t xml:space="preserve">каталога с </w:t>
+      </w:r>
+      <w:r>
+        <w:t>исходн</w:t>
+      </w:r>
+      <w:r>
+        <w:t xml:space="preserve">ым </w:t>
+      </w:r>
+      <w:r>
+        <w:t>код</w:t>
+      </w:r>
+      <w:r>
+        <w:t>ом</w:t>
+      </w:r>
+      <w:r>
+        <w:t xml:space="preserve"> представлена на рисунке 5.3.1.</w:t>
+      </w:r>
+    </w:p>
+    <w:p>
+      <w:pPr>
+        <w:pStyle w:val="DBASE"/>
+      </w:pPr>
+    </w:p>
+    <w:p>
+      <w:pPr>
+        <w:pStyle w:val="DPIC"/>
+      </w:pPr>
+      <w:r>
+        <w:drawing>
+          <wp:inline distT="0" distB="0" distL="0" distR="0" wp14:anchorId="44D22619" wp14:editId="51D24D4F">
+            <wp:extent cx="1802921" cy="2691221"/>
+            <wp:effectExtent l="0" t="0" r="6985" b="0"/>
+            <wp:docPr id="19" name="Picture 19"/>
+            <wp:cNvGraphicFramePr>
+              <a:graphicFrameLocks xmlns:a="http://schemas.openxmlformats.org/drawingml/2006/main" noChangeAspect="1"/>
+            </wp:cNvGraphicFramePr>
+            <a:graphic xmlns:a="http://schemas.openxmlformats.org/drawingml/2006/main">
+              <a:graphicData uri="http://schemas.openxmlformats.org/drawingml/2006/picture">
+                <pic:pic xmlns:pic="http://schemas.openxmlformats.org/drawingml/2006/picture">
+                  <pic:nvPicPr>
+                    <pic:cNvPr id="1" name=""/>
+                    <pic:cNvPicPr/>
+                  </pic:nvPicPr>
+                  <pic:blipFill>
+                    <a:blip r:embed="rId18"/>
+                    <a:stretch>
+                      <a:fillRect/>
+                    </a:stretch>
+                  </pic:blipFill>
+                  <pic:spPr>
+                    <a:xfrm>
+                      <a:off x="0" y="0"/>
+                      <a:ext cx="1805444" cy="2694987"/>
+                    </a:xfrm>
+                    <a:prstGeom prst="rect">
+                      <a:avLst/>
+                    </a:prstGeom>
+                  </pic:spPr>
+                </pic:pic>
+              </a:graphicData>
+            </a:graphic>
+          </wp:inline>
+        </w:drawing>
+      </w:r>
+    </w:p>
+    <w:p>
+      <w:pPr>
+        <w:pStyle w:val="DPIC"/>
+      </w:pPr>
+      <w:r>
+        <w:t>Рисунок 5</w:t>
+      </w:r>
+      <w:r>
+        <w:t>.3</w:t>
+      </w:r>
+      <w:r>
+        <w:t xml:space="preserve">.1 – </w:t>
+      </w:r>
+      <w:r>
+        <w:t>Структура файлов в каталоге исходного кода программы</w:t>
+      </w:r>
+    </w:p>
+    <w:p>
+      <w:pPr>
+        <w:pStyle w:val="DBASE"/>
+      </w:pPr>
+    </w:p>
+    <w:p>
+      <w:pPr>
+        <w:pStyle w:val="DBASE"/>
+      </w:pPr>
+      <w:r>
+        <w:t xml:space="preserve">Каталог </w:t>
+      </w:r>
+      <w:r>
+        <w:t>«</w:t>
+      </w:r>
+      <w:r>
+        <w:rPr>
+          <w:lang w:val="en-US"/>
+        </w:rPr>
+        <w:t>config</w:t>
+      </w:r>
+      <w:r>
+        <w:t xml:space="preserve">» </w:t>
+      </w:r>
+      <w:r>
+        <w:t xml:space="preserve">содержит подпрограмму загрузки конфигурации, структуры содержащие настройки, используемые прочими модулями программы. Структура файлов в каталоге </w:t>
+      </w:r>
+      <w:r>
+        <w:t>«</w:t>
+      </w:r>
+      <w:r>
+        <w:rPr>
+          <w:lang w:val="en-US"/>
+        </w:rPr>
+        <w:t>config</w:t>
+      </w:r>
+      <w:r>
+        <w:t>»</w:t>
+      </w:r>
+      <w:r>
+        <w:t xml:space="preserve"> </w:t>
+      </w:r>
+      <w:r>
+        <w:t>представлена на рисунке 5.3.2.</w:t>
+      </w:r>
+    </w:p>
+    <w:p>
+      <w:pPr>
+        <w:pStyle w:val="DPIC"/>
+        <w:rPr>
+          <w:lang w:val="en-US"/>
+        </w:rPr>
+      </w:pPr>
+      <w:r>
+        <w:rPr>
+          <w:lang w:val="en-US"/>
+        </w:rPr>
+        <w:drawing>
+          <wp:inline distT="0" distB="0" distL="0" distR="0" wp14:anchorId="11314307" wp14:editId="3E31F296">
+            <wp:extent cx="1768773" cy="1915064"/>
+            <wp:effectExtent l="0" t="0" r="3175" b="9525"/>
+            <wp:docPr id="20" name="Picture 20"/>
+            <wp:cNvGraphicFramePr>
+              <a:graphicFrameLocks xmlns:a="http://schemas.openxmlformats.org/drawingml/2006/main" noChangeAspect="1"/>
+            </wp:cNvGraphicFramePr>
+            <a:graphic xmlns:a="http://schemas.openxmlformats.org/drawingml/2006/main">
+              <a:graphicData uri="http://schemas.openxmlformats.org/drawingml/2006/picture">
+                <pic:pic xmlns:pic="http://schemas.openxmlformats.org/drawingml/2006/picture">
+                  <pic:nvPicPr>
+                    <pic:cNvPr id="1" name=""/>
+                    <pic:cNvPicPr/>
+                  </pic:nvPicPr>
+                  <pic:blipFill>
+                    <a:blip r:embed="rId19"/>
+                    <a:stretch>
+                      <a:fillRect/>
+                    </a:stretch>
+                  </pic:blipFill>
+                  <pic:spPr>
+                    <a:xfrm>
+                      <a:off x="0" y="0"/>
+                      <a:ext cx="1780385" cy="1927637"/>
+                    </a:xfrm>
+                    <a:prstGeom prst="rect">
+                      <a:avLst/>
+                    </a:prstGeom>
+                  </pic:spPr>
+                </pic:pic>
+              </a:graphicData>
+            </a:graphic>
+          </wp:inline>
+        </w:drawing>
+      </w:r>
+    </w:p>
+    <w:p>
+      <w:pPr>
+        <w:pStyle w:val="DPIC"/>
+      </w:pPr>
+      <w:r>
+        <w:t xml:space="preserve">Рисунок 5.3.1 – Структура файлов в каталоге </w:t>
+      </w:r>
+      <w:r>
+        <w:t>«</w:t>
+      </w:r>
+      <w:r>
+        <w:rPr>
+          <w:lang w:val="en-US"/>
+        </w:rPr>
+        <w:t>config</w:t>
+      </w:r>
+      <w:r>
+        <w:t>»</w:t>
+      </w:r>
+      <w:r>
+        <w:t xml:space="preserve"> </w:t>
+      </w:r>
+    </w:p>
+    <w:p>
+      <w:pPr>
+        <w:pStyle w:val="DBASE"/>
+      </w:pPr>
+      <w:r>
+        <w:lastRenderedPageBreak/>
+        <w:t xml:space="preserve">Каталог </w:t>
+      </w:r>
+      <w:r>
+        <w:t>«</w:t>
+      </w:r>
+      <w:r>
+        <w:rPr>
+          <w:lang w:val="en-US"/>
+        </w:rPr>
+        <w:t>config</w:t>
+      </w:r>
+      <w:r>
+        <w:t xml:space="preserve">» </w:t>
+      </w:r>
+      <w:r>
+        <w:t xml:space="preserve">содержит подпрограмму загрузки конфигурации, структуры содержащие настройки, используемые прочими модулями программы. Структура файлов в каталоге </w:t>
+      </w:r>
+      <w:r>
+        <w:t>«</w:t>
+      </w:r>
+      <w:r>
+        <w:rPr>
+          <w:lang w:val="en-US"/>
+        </w:rPr>
+        <w:t>config</w:t>
+      </w:r>
+      <w:r>
+        <w:t>»</w:t>
+      </w:r>
+      <w:r>
+        <w:t xml:space="preserve"> </w:t>
+      </w:r>
+      <w:r>
+        <w:t>представлена на рисунке 5.3.2.</w:t>
+      </w:r>
+    </w:p>
+    <w:p>
+      <w:pPr>
+        <w:pStyle w:val="DPIC"/>
+        <w:rPr>
+          <w:lang w:val="en-US"/>
+        </w:rPr>
+      </w:pPr>
+      <w:r>
+        <w:rPr>
+          <w:lang w:val="en-US"/>
+        </w:rPr>
+        <w:drawing>
+          <wp:inline distT="0" distB="0" distL="0" distR="0" wp14:anchorId="07EDD42D" wp14:editId="49F1656A">
+            <wp:extent cx="1768773" cy="1915064"/>
+            <wp:effectExtent l="0" t="0" r="3175" b="9525"/>
+            <wp:docPr id="21" name="Picture 21"/>
+            <wp:cNvGraphicFramePr>
+              <a:graphicFrameLocks xmlns:a="http://schemas.openxmlformats.org/drawingml/2006/main" noChangeAspect="1"/>
+            </wp:cNvGraphicFramePr>
+            <a:graphic xmlns:a="http://schemas.openxmlformats.org/drawingml/2006/main">
+              <a:graphicData uri="http://schemas.openxmlformats.org/drawingml/2006/picture">
+                <pic:pic xmlns:pic="http://schemas.openxmlformats.org/drawingml/2006/picture">
+                  <pic:nvPicPr>
+                    <pic:cNvPr id="1" name=""/>
+                    <pic:cNvPicPr/>
+                  </pic:nvPicPr>
+                  <pic:blipFill>
+                    <a:blip r:embed="rId19"/>
+                    <a:stretch>
+                      <a:fillRect/>
+                    </a:stretch>
+                  </pic:blipFill>
+                  <pic:spPr>
+                    <a:xfrm>
+                      <a:off x="0" y="0"/>
+                      <a:ext cx="1780385" cy="1927637"/>
+                    </a:xfrm>
+                    <a:prstGeom prst="rect">
+                      <a:avLst/>
+                    </a:prstGeom>
+                  </pic:spPr>
+                </pic:pic>
+              </a:graphicData>
+            </a:graphic>
+          </wp:inline>
+        </w:drawing>
+      </w:r>
+    </w:p>
+    <w:p>
+      <w:pPr>
+        <w:pStyle w:val="DPIC"/>
+      </w:pPr>
+      <w:r>
+        <w:t xml:space="preserve">Рисунок 5.3.1 – Структура файлов в каталоге </w:t>
+      </w:r>
+      <w:r>
+        <w:t>«</w:t>
+      </w:r>
+      <w:r>
+        <w:rPr>
+          <w:lang w:val="en-US"/>
+        </w:rPr>
+        <w:t>config</w:t>
+      </w:r>
+      <w:r>
+        <w:t>»</w:t>
+      </w:r>
+      <w:r>
+        <w:t xml:space="preserve"> </w:t>
+      </w:r>
+    </w:p>
+    <w:p>
+      <w:pPr>
+        <w:pStyle w:val="DBASE"/>
+      </w:pPr>
+    </w:p>
+    <w:p>
+      <w:pPr>
+        <w:pStyle w:val="DBASE"/>
+      </w:pPr>
+      <w:r>
+        <w:t xml:space="preserve">Каталог </w:t>
+      </w:r>
+      <w:r>
+        <w:t>«</w:t>
+      </w:r>
+      <w:r>
+        <w:rPr>
+          <w:lang w:val="en-US"/>
+        </w:rPr>
+        <w:t>helpers</w:t>
+      </w:r>
+      <w:r>
+        <w:t xml:space="preserve">» </w:t>
+      </w:r>
+      <w:r>
+        <w:t xml:space="preserve">содержит подпрограмму загрузки конфигурации, структуры содержащие настройки, используемые прочими модулями программы. Структура файлов в каталоге </w:t>
+      </w:r>
+      <w:r>
+        <w:t>«</w:t>
+      </w:r>
+      <w:r>
+        <w:rPr>
+          <w:lang w:val="en-US"/>
+        </w:rPr>
+        <w:t>config</w:t>
+      </w:r>
+      <w:r>
+        <w:t>»</w:t>
+      </w:r>
+      <w:r>
+        <w:t xml:space="preserve"> </w:t>
+      </w:r>
+      <w:r>
+        <w:t>представлена на рисунке 5.3.2.</w:t>
+      </w:r>
+    </w:p>
+    <w:p>
+      <w:pPr>
+        <w:pStyle w:val="DPIC"/>
+        <w:rPr>
+          <w:lang w:val="en-US"/>
+        </w:rPr>
+      </w:pPr>
+      <w:r>
+        <w:rPr>
+          <w:lang w:val="en-US"/>
+        </w:rPr>
+        <w:drawing>
+          <wp:inline distT="0" distB="0" distL="0" distR="0" wp14:anchorId="5E6DD595" wp14:editId="36A79F61">
+            <wp:extent cx="1768773" cy="1915064"/>
+            <wp:effectExtent l="0" t="0" r="3175" b="9525"/>
+            <wp:docPr id="22" name="Picture 22"/>
+            <wp:cNvGraphicFramePr>
+              <a:graphicFrameLocks xmlns:a="http://schemas.openxmlformats.org/drawingml/2006/main" noChangeAspect="1"/>
+            </wp:cNvGraphicFramePr>
+            <a:graphic xmlns:a="http://schemas.openxmlformats.org/drawingml/2006/main">
+              <a:graphicData uri="http://schemas.openxmlformats.org/drawingml/2006/picture">
+                <pic:pic xmlns:pic="http://schemas.openxmlformats.org/drawingml/2006/picture">
+                  <pic:nvPicPr>
+                    <pic:cNvPr id="1" name=""/>
+                    <pic:cNvPicPr/>
+                  </pic:nvPicPr>
+                  <pic:blipFill>
+                    <a:blip r:embed="rId19"/>
+                    <a:stretch>
+                      <a:fillRect/>
+                    </a:stretch>
+                  </pic:blipFill>
+                  <pic:spPr>
+                    <a:xfrm>
+                      <a:off x="0" y="0"/>
+                      <a:ext cx="1780385" cy="1927637"/>
+                    </a:xfrm>
+                    <a:prstGeom prst="rect">
+                      <a:avLst/>
+                    </a:prstGeom>
+                  </pic:spPr>
+                </pic:pic>
+              </a:graphicData>
+            </a:graphic>
+          </wp:inline>
+        </w:drawing>
+      </w:r>
+    </w:p>
+    <w:p>
+      <w:pPr>
+        <w:pStyle w:val="DPIC"/>
+      </w:pPr>
+      <w:r>
+        <w:t xml:space="preserve">Рисунок 5.3.1 – Структура файлов в каталоге </w:t>
+      </w:r>
+      <w:r>
+        <w:t>«</w:t>
+      </w:r>
+      <w:r>
+        <w:rPr>
+          <w:lang w:val="en-US"/>
+        </w:rPr>
+        <w:t>config</w:t>
+      </w:r>
+      <w:r>
+        <w:t>»</w:t>
+      </w:r>
+      <w:r>
+        <w:t xml:space="preserve"> </w:t>
       </w:r>
     </w:p>
     <w:p>
@@ -5923,14 +6876,13 @@
         </w:rPr>
       </w:pPr>
       <w:r>
-        <w:rPr>
-          <w:rFonts w:ascii="Times New Roman" w:eastAsia="Times New Roman" w:hAnsi="Times New Roman" w:cs="Times New Roman"/>
-          <w:sz w:val="28"/>
-          <w:szCs w:val="24"/>
-          <w:lang w:eastAsia="ru-RU"/>
-        </w:rPr>
         <w:br w:type="page"/>
       </w:r>
+    </w:p>
+    <w:p>
+      <w:pPr>
+        <w:pStyle w:val="DBASE"/>
+      </w:pPr>
     </w:p>
     <w:p>
       <w:pPr>
@@ -5939,7 +6891,6 @@
       </w:pPr>
       <w:bookmarkStart w:id="17" w:name="_Toc104786630"/>
       <w:r>
-        <w:lastRenderedPageBreak/>
         <w:t xml:space="preserve">5. ЭКОНОМИЧЕСКОЕ ОБОСНОВАНИЕ РАЗРАБОТКИ И ВНЕДРЕНИЯ В ЭКСПЛУАТАЦИЮ СИСТЕМЫ </w:t>
       </w:r>
       <w:r>
@@ -13320,7 +14271,14 @@
         <w:rPr>
           <w:lang w:val="en-US"/>
         </w:rPr>
-        <w:t xml:space="preserve">] IEEE Standard for Ethernet </w:t>
+        <w:t xml:space="preserve">] IEEE Standard for </w:t>
+      </w:r>
+      <w:proofErr w:type="gramStart"/>
+      <w:r>
+        <w:rPr>
+          <w:lang w:val="en-US"/>
+        </w:rPr>
+        <w:t xml:space="preserve">Ethernet </w:t>
       </w:r>
       <w:r>
         <w:rPr>
@@ -13334,6 +14292,7 @@
         </w:rPr>
         <w:t>[</w:t>
       </w:r>
+      <w:proofErr w:type="gramEnd"/>
       <w:r>
         <w:t>Электронный</w:t>
       </w:r>
@@ -14545,22 +15504,31 @@
         </w:rPr>
       </w:pPr>
       <w:r>
-        <w:rPr>
-          <w:lang w:val="en-US"/>
-        </w:rPr>
         <w:t>[2</w:t>
       </w:r>
       <w:r>
-        <w:rPr>
-          <w:lang w:val="en-US"/>
-        </w:rPr>
         <w:t>5</w:t>
       </w:r>
       <w:r>
-        <w:rPr>
-          <w:lang w:val="en-US"/>
-        </w:rPr>
-        <w:t xml:space="preserve">] A modern </w:t>
+        <w:t xml:space="preserve">] </w:t>
+      </w:r>
+      <w:r>
+        <w:rPr>
+          <w:lang w:val="en-US"/>
+        </w:rPr>
+        <w:t>A</w:t>
+      </w:r>
+      <w:r>
+        <w:t xml:space="preserve"> </w:t>
+      </w:r>
+      <w:r>
+        <w:rPr>
+          <w:lang w:val="en-US"/>
+        </w:rPr>
+        <w:t>modern</w:t>
+      </w:r>
+      <w:r>
+        <w:t xml:space="preserve"> </w:t>
       </w:r>
       <w:r>
         <w:rPr>
@@ -14569,53 +15537,234 @@
         <w:t>JSON</w:t>
       </w:r>
       <w:r>
-        <w:rPr>
-          <w:lang w:val="en-US"/>
-        </w:rPr>
-        <w:t xml:space="preserve"> library [</w:t>
+        <w:t xml:space="preserve"> </w:t>
+      </w:r>
+      <w:r>
+        <w:rPr>
+          <w:lang w:val="en-US"/>
+        </w:rPr>
+        <w:t>library</w:t>
+      </w:r>
+      <w:r>
+        <w:t xml:space="preserve"> [</w:t>
       </w:r>
       <w:r>
         <w:t>Электронный</w:t>
       </w:r>
       <w:r>
-        <w:rPr>
-          <w:lang w:val="en-US"/>
-        </w:rPr>
         <w:t xml:space="preserve"> </w:t>
       </w:r>
       <w:r>
         <w:t>ресурс</w:t>
       </w:r>
       <w:r>
-        <w:rPr>
-          <w:lang w:val="en-US"/>
-        </w:rPr>
         <w:t xml:space="preserve">]. – </w:t>
       </w:r>
       <w:r>
         <w:t>Режим</w:t>
       </w:r>
       <w:r>
-        <w:rPr>
-          <w:lang w:val="en-US"/>
-        </w:rPr>
         <w:t xml:space="preserve"> </w:t>
       </w:r>
       <w:r>
         <w:t>доступа</w:t>
       </w:r>
       <w:r>
-        <w:rPr>
-          <w:lang w:val="en-US"/>
-        </w:rPr>
         <w:t xml:space="preserve">: </w:t>
       </w:r>
       <w:r>
         <w:rPr>
           <w:lang w:val="en-US"/>
         </w:rPr>
-        <w:t>https://github.com/nlohmann/json</w:t>
-      </w:r>
+        <w:t>https</w:t>
+      </w:r>
+      <w:r>
+        <w:t>://</w:t>
+      </w:r>
+      <w:proofErr w:type="spellStart"/>
+      <w:r>
+        <w:rPr>
+          <w:lang w:val="en-US"/>
+        </w:rPr>
+        <w:t>github</w:t>
+      </w:r>
+      <w:proofErr w:type="spellEnd"/>
+      <w:r>
+        <w:t>.</w:t>
+      </w:r>
+      <w:r>
+        <w:rPr>
+          <w:lang w:val="en-US"/>
+        </w:rPr>
+        <w:t>com</w:t>
+      </w:r>
+      <w:r>
+        <w:t>/</w:t>
+      </w:r>
+      <w:proofErr w:type="spellStart"/>
+      <w:r>
+        <w:rPr>
+          <w:lang w:val="en-US"/>
+        </w:rPr>
+        <w:t>nlohmann</w:t>
+      </w:r>
+      <w:proofErr w:type="spellEnd"/>
+      <w:r>
+        <w:t>/</w:t>
+      </w:r>
+      <w:r>
+        <w:rPr>
+          <w:lang w:val="en-US"/>
+        </w:rPr>
+        <w:t>json</w:t>
+      </w:r>
+    </w:p>
+    <w:p>
+      <w:pPr>
+        <w:pStyle w:val="DBASE"/>
+        <w:spacing w:line="288" w:lineRule="auto"/>
+      </w:pPr>
+      <w:r>
+        <w:t>[2</w:t>
+      </w:r>
+      <w:r>
+        <w:t>6</w:t>
+      </w:r>
+      <w:r>
+        <w:t xml:space="preserve">] </w:t>
+      </w:r>
+      <w:r>
+        <w:rPr>
+          <w:lang w:val="en-US"/>
+        </w:rPr>
+        <w:t>Google</w:t>
+      </w:r>
+      <w:r>
+        <w:t xml:space="preserve"> </w:t>
+      </w:r>
+      <w:r>
+        <w:rPr>
+          <w:lang w:val="en-US"/>
+        </w:rPr>
+        <w:t>C</w:t>
+      </w:r>
+      <w:r>
+        <w:t xml:space="preserve">++ </w:t>
+      </w:r>
+      <w:r>
+        <w:rPr>
+          <w:lang w:val="en-US"/>
+        </w:rPr>
+        <w:t>Style</w:t>
+      </w:r>
+      <w:r>
+        <w:t xml:space="preserve"> </w:t>
+      </w:r>
+      <w:r>
+        <w:rPr>
+          <w:lang w:val="en-US"/>
+        </w:rPr>
+        <w:t>Guide</w:t>
+      </w:r>
+      <w:r>
+        <w:t xml:space="preserve"> [</w:t>
+      </w:r>
+      <w:r>
+        <w:t>Электронный</w:t>
+      </w:r>
+      <w:r>
+        <w:t xml:space="preserve"> </w:t>
+      </w:r>
+      <w:r>
+        <w:t>ресурс</w:t>
+      </w:r>
+      <w:r>
+        <w:t xml:space="preserve">]. – </w:t>
+      </w:r>
+      <w:r>
+        <w:t>Режим</w:t>
+      </w:r>
+      <w:r>
+        <w:t xml:space="preserve"> </w:t>
+      </w:r>
+      <w:r>
+        <w:t>доступа</w:t>
+      </w:r>
+      <w:r>
+        <w:t xml:space="preserve">: </w:t>
+      </w:r>
+      <w:r>
+        <w:rPr>
+          <w:lang w:val="en-US"/>
+        </w:rPr>
+        <w:t>https</w:t>
+      </w:r>
+      <w:r>
+        <w:t>://</w:t>
+      </w:r>
+      <w:r>
+        <w:rPr>
+          <w:lang w:val="en-US"/>
+        </w:rPr>
+        <w:t>google</w:t>
+      </w:r>
+      <w:r>
+        <w:t>.</w:t>
+      </w:r>
+      <w:proofErr w:type="spellStart"/>
+      <w:r>
+        <w:rPr>
+          <w:lang w:val="en-US"/>
+        </w:rPr>
+        <w:t>github</w:t>
+      </w:r>
+      <w:proofErr w:type="spellEnd"/>
+      <w:r>
+        <w:t>.</w:t>
+      </w:r>
+      <w:r>
+        <w:rPr>
+          <w:lang w:val="en-US"/>
+        </w:rPr>
+        <w:t>io</w:t>
+      </w:r>
+      <w:r>
+        <w:t>/</w:t>
+      </w:r>
+      <w:proofErr w:type="spellStart"/>
+      <w:r>
+        <w:rPr>
+          <w:lang w:val="en-US"/>
+        </w:rPr>
+        <w:t>styleguide</w:t>
+      </w:r>
+      <w:proofErr w:type="spellEnd"/>
+      <w:r>
+        <w:t>/</w:t>
+      </w:r>
+      <w:proofErr w:type="spellStart"/>
+      <w:r>
+        <w:rPr>
+          <w:lang w:val="en-US"/>
+        </w:rPr>
+        <w:t>cppguide</w:t>
+      </w:r>
+      <w:proofErr w:type="spellEnd"/>
+      <w:r>
+        <w:t>.</w:t>
+      </w:r>
+      <w:r>
+        <w:rPr>
+          <w:lang w:val="en-US"/>
+        </w:rPr>
+        <w:t>html</w:t>
+      </w:r>
+    </w:p>
+    <w:p>
+      <w:pPr>
+        <w:pStyle w:val="DBASE"/>
+        <w:spacing w:line="288" w:lineRule="auto"/>
+      </w:pPr>
     </w:p>
     <w:p>
       <w:pPr>
@@ -14686,7 +15835,7 @@
       </w:pPr>
     </w:p>
     <w:sectPr>
-      <w:footerReference w:type="default" r:id="rId15"/>
+      <w:footerReference w:type="default" r:id="rId20"/>
       <w:pgSz w:w="11906" w:h="16838"/>
       <w:pgMar w:top="1134" w:right="851" w:bottom="1531" w:left="1701" w:header="567" w:footer="964" w:gutter="0"/>
       <w:pgNumType w:start="4"/>

--- a/DRAFT_4/_COMPILATION_0x04.docx
+++ b/DRAFT_4/_COMPILATION_0x04.docx
@@ -2,57 +2,27 @@
 <file path=word/document.xml><?xml version="1.0" encoding="utf-8"?>
 <w:document xmlns:wpc="http://schemas.microsoft.com/office/word/2010/wordprocessingCanvas" xmlns:cx="http://schemas.microsoft.com/office/drawing/2014/chartex" xmlns:cx1="http://schemas.microsoft.com/office/drawing/2015/9/8/chartex" xmlns:cx2="http://schemas.microsoft.com/office/drawing/2015/10/21/chartex" xmlns:cx3="http://schemas.microsoft.com/office/drawing/2016/5/9/chartex" xmlns:cx4="http://schemas.microsoft.com/office/drawing/2016/5/10/chartex" xmlns:cx5="http://schemas.microsoft.com/office/drawing/2016/5/11/chartex" xmlns:cx6="http://schemas.microsoft.com/office/drawing/2016/5/12/chartex" xmlns:cx7="http://schemas.microsoft.com/office/drawing/2016/5/13/chartex" xmlns:cx8="http://schemas.microsoft.com/office/drawing/2016/5/14/chartex" xmlns:mc="http://schemas.openxmlformats.org/markup-compatibility/2006" xmlns:aink="http://schemas.microsoft.com/office/drawing/2016/ink" xmlns:am3d="http://schemas.microsoft.com/office/drawing/2017/model3d" xmlns:o="urn:schemas-microsoft-com:office:office" xmlns:r="http://schemas.openxmlformats.org/officeDocument/2006/relationships" xmlns:m="http://schemas.openxmlformats.org/officeDocument/2006/math" xmlns:v="urn:schemas-microsoft-com:vml" xmlns:wp14="http://schemas.microsoft.com/office/word/2010/wordprocessingDrawing" xmlns:wp="http://schemas.openxmlformats.org/drawingml/2006/wordprocessingDrawing" xmlns:w10="urn:schemas-microsoft-com:office:word" xmlns:w="http://schemas.openxmlformats.org/wordprocessingml/2006/main" xmlns:w14="http://schemas.microsoft.com/office/word/2010/wordml" xmlns:w15="http://schemas.microsoft.com/office/word/2012/wordml" xmlns:w16cex="http://schemas.microsoft.com/office/word/2018/wordml/cex" xmlns:w16cid="http://schemas.microsoft.com/office/word/2016/wordml/cid" xmlns:w16="http://schemas.microsoft.com/office/word/2018/wordml" xmlns:w16sdtdh="http://schemas.microsoft.com/office/word/2020/wordml/sdtdatahash" xmlns:w16se="http://schemas.microsoft.com/office/word/2015/wordml/symex" xmlns:wpg="http://schemas.microsoft.com/office/word/2010/wordprocessingGroup" xmlns:wpi="http://schemas.microsoft.com/office/word/2010/wordprocessingInk" xmlns:wne="http://schemas.microsoft.com/office/word/2006/wordml" xmlns:wps="http://schemas.microsoft.com/office/word/2010/wordprocessingShape" mc:Ignorable="w14 w15 w16se w16cid w16 w16cex w16sdtdh wp14">
   <w:body>
-    <w:bookmarkStart w:id="0" w:name="_Toc101501780" w:displacedByCustomXml="next"/>
-    <w:bookmarkStart w:id="1" w:name="_Toc101497960" w:displacedByCustomXml="next"/>
-    <w:bookmarkStart w:id="2" w:name="_Toc104786617" w:displacedByCustomXml="next"/>
-    <w:sdt>
-      <w:sdtPr>
-        <w:rPr>
-          <w:rFonts w:asciiTheme="minorHAnsi" w:eastAsiaTheme="minorEastAsia" w:hAnsiTheme="minorHAnsi" w:cstheme="minorBidi"/>
-          <w:b w:val="0"/>
-          <w:sz w:val="22"/>
-          <w:szCs w:val="22"/>
-          <w:lang w:eastAsia="en-US"/>
-        </w:rPr>
-        <w:id w:val="-1531021780"/>
-        <w:docPartObj>
-          <w:docPartGallery w:val="Table of Contents"/>
-          <w:docPartUnique/>
-        </w:docPartObj>
-      </w:sdtPr>
-      <w:sdtEndPr>
-        <w:rPr>
-          <w:rStyle w:val="DBASEChar"/>
-          <w:rFonts w:ascii="Times New Roman" w:hAnsi="Times New Roman" w:cs="Times New Roman"/>
+    <w:p>
+      <w:pPr>
+        <w:pStyle w:val="DBASE"/>
+        <w:jc w:val="center"/>
+        <w:rPr>
           <w:b/>
-          <w:sz w:val="28"/>
-          <w:szCs w:val="24"/>
-          <w:lang w:eastAsia="ru-RU"/>
-        </w:rPr>
-      </w:sdtEndPr>
-      <w:sdtContent>
-        <w:p>
-          <w:pPr>
-            <w:pStyle w:val="DTITLE1"/>
-            <w:jc w:val="center"/>
-          </w:pPr>
-          <w:r>
-            <w:t>СОДЕРЖАНИЕ</w:t>
-          </w:r>
-        </w:p>
-        <w:bookmarkEnd w:id="0" w:displacedByCustomXml="next"/>
-        <w:bookmarkEnd w:id="1" w:displacedByCustomXml="next"/>
-        <w:bookmarkEnd w:id="2" w:displacedByCustomXml="next"/>
-      </w:sdtContent>
-    </w:sdt>
-    <w:p>
-      <w:pPr>
-        <w:pStyle w:val="DBASE"/>
-      </w:pPr>
+          <w:bCs/>
+        </w:rPr>
+      </w:pPr>
+      <w:r>
+        <w:rPr>
+          <w:b/>
+          <w:bCs/>
+        </w:rPr>
+        <w:t>СОДЕРЖАНИЕ</w:t>
+      </w:r>
     </w:p>
     <w:p>
       <w:pPr>
         <w:pStyle w:val="DLIST"/>
+        <w:ind w:left="397" w:hanging="397"/>
       </w:pPr>
       <w:r>
         <w:t>Введение</w:t>
@@ -65,6 +35,7 @@
     <w:p>
       <w:pPr>
         <w:pStyle w:val="DLIST"/>
+        <w:ind w:left="397" w:hanging="397"/>
       </w:pPr>
       <w:r>
         <w:t xml:space="preserve">1 </w:t>
@@ -73,7 +44,10 @@
         <w:t>С</w:t>
       </w:r>
       <w:r>
-        <w:t>равнительный анализ аналогичных систем (устройств)</w:t>
+        <w:t xml:space="preserve">равнительный анализ аналогичных систем </w:t>
+      </w:r>
+      <w:r>
+        <w:t>защиты данных</w:t>
       </w:r>
       <w:r>
         <w:tab/>
@@ -83,7 +57,7 @@
     <w:p>
       <w:pPr>
         <w:pStyle w:val="DLIST"/>
-        <w:ind w:firstLine="284"/>
+        <w:ind w:left="397" w:hanging="113"/>
       </w:pPr>
       <w:r>
         <w:t>1.1 Анализ существующих систем защиты данных</w:t>
@@ -96,7 +70,7 @@
     <w:p>
       <w:pPr>
         <w:pStyle w:val="DLIST"/>
-        <w:ind w:firstLine="284"/>
+        <w:ind w:left="397" w:hanging="113"/>
       </w:pPr>
       <w:r>
         <w:t>1.2 Принципы построения однонаправленных сетей</w:t>
@@ -109,32 +83,39 @@
     <w:p>
       <w:pPr>
         <w:pStyle w:val="DLIST"/>
-        <w:ind w:firstLine="284"/>
+        <w:ind w:left="681" w:hanging="397"/>
       </w:pPr>
       <w:r>
         <w:t>1.3 Анализ существующего рынка аппаратных диодов данных (однонаправленных шлюзов)</w:t>
       </w:r>
       <w:r>
         <w:tab/>
-        <w:t>14</w:t>
+        <w:t>1</w:t>
+      </w:r>
+      <w:r>
+        <w:t>5</w:t>
       </w:r>
     </w:p>
     <w:p>
       <w:pPr>
         <w:pStyle w:val="DLIST"/>
-        <w:ind w:firstLine="284"/>
+        <w:ind w:left="397" w:hanging="113"/>
       </w:pPr>
       <w:r>
         <w:t>1.4 Вывод</w:t>
       </w:r>
       <w:r>
         <w:tab/>
-        <w:t>17</w:t>
+        <w:t>1</w:t>
+      </w:r>
+      <w:r>
+        <w:t>8</w:t>
       </w:r>
     </w:p>
     <w:p>
       <w:pPr>
         <w:pStyle w:val="DLIST"/>
+        <w:ind w:left="397" w:hanging="397"/>
       </w:pPr>
       <w:r>
         <w:t xml:space="preserve">2 </w:t>
@@ -153,6 +134,7 @@
     <w:p>
       <w:pPr>
         <w:pStyle w:val="DLIST"/>
+        <w:ind w:left="397" w:hanging="397"/>
       </w:pPr>
       <w:r>
         <w:t xml:space="preserve">3 </w:t>
@@ -171,7 +153,7 @@
     <w:p>
       <w:pPr>
         <w:pStyle w:val="DLIST"/>
-        <w:ind w:firstLine="284"/>
+        <w:ind w:left="397" w:hanging="113"/>
       </w:pPr>
       <w:r>
         <w:t>3.1 Разработка схемы сети</w:t>
@@ -184,7 +166,7 @@
     <w:p>
       <w:pPr>
         <w:pStyle w:val="DLIST"/>
-        <w:ind w:firstLine="284"/>
+        <w:ind w:left="397" w:hanging="113"/>
       </w:pPr>
       <w:r>
         <w:t>3.2 Выбор оборудования</w:t>
@@ -197,7 +179,7 @@
     <w:p>
       <w:pPr>
         <w:pStyle w:val="DLIST"/>
-        <w:ind w:firstLine="284"/>
+        <w:ind w:left="397" w:hanging="113"/>
       </w:pPr>
       <w:r>
         <w:t>3.3 Вывод</w:t>
@@ -210,6 +192,7 @@
     <w:p>
       <w:pPr>
         <w:pStyle w:val="DLIST"/>
+        <w:ind w:left="397" w:hanging="397"/>
       </w:pPr>
       <w:r>
         <w:t xml:space="preserve">4 </w:t>
@@ -228,32 +211,150 @@
     <w:p>
       <w:pPr>
         <w:pStyle w:val="DLIST"/>
-      </w:pPr>
-      <w:r>
-        <w:t xml:space="preserve">5. </w:t>
-      </w:r>
-      <w:r>
-        <w:t>Э</w:t>
-      </w:r>
-      <w:r>
-        <w:t>кономическое обоснование разработки и внедрения в эксплуатацию системы однонаправленной передачи данных</w:t>
+        <w:ind w:left="397" w:hanging="397"/>
+      </w:pPr>
+      <w:r>
+        <w:t xml:space="preserve">5 </w:t>
+      </w:r>
+      <w:r>
+        <w:t>Разработка программы</w:t>
       </w:r>
       <w:r>
         <w:tab/>
-        <w:t>30</w:t>
+        <w:t>32</w:t>
       </w:r>
     </w:p>
     <w:p>
       <w:pPr>
         <w:pStyle w:val="DLIST"/>
-        <w:ind w:firstLine="284"/>
-      </w:pPr>
-      <w:r>
-        <w:t>5.1. Характеристика системы обеспечения безопасности</w:t>
+        <w:ind w:left="397" w:hanging="113"/>
+      </w:pPr>
+      <w:r>
+        <w:t>5.1. Установка инструментов разработки программы</w:t>
       </w:r>
       <w:r>
         <w:tab/>
-        <w:t>30</w:t>
+        <w:t>32</w:t>
+      </w:r>
+    </w:p>
+    <w:p>
+      <w:pPr>
+        <w:pStyle w:val="DLIST"/>
+        <w:ind w:left="397" w:hanging="113"/>
+      </w:pPr>
+      <w:r>
+        <w:t>5.2 Установка библиотек</w:t>
+      </w:r>
+      <w:r>
+        <w:tab/>
+        <w:t>33</w:t>
+      </w:r>
+    </w:p>
+    <w:p>
+      <w:pPr>
+        <w:pStyle w:val="DLIST"/>
+        <w:ind w:left="397" w:hanging="113"/>
+      </w:pPr>
+      <w:r>
+        <w:t>5.2 Настройка системы сборки</w:t>
+      </w:r>
+      <w:r>
+        <w:tab/>
+        <w:t>33</w:t>
+      </w:r>
+    </w:p>
+    <w:p>
+      <w:pPr>
+        <w:pStyle w:val="DLIST"/>
+        <w:ind w:left="397" w:hanging="113"/>
+      </w:pPr>
+      <w:r>
+        <w:t>5.3 Структура программы</w:t>
+      </w:r>
+      <w:r>
+        <w:tab/>
+        <w:t>35</w:t>
+      </w:r>
+    </w:p>
+    <w:p>
+      <w:pPr>
+        <w:pStyle w:val="DLIST"/>
+        <w:ind w:left="397" w:hanging="113"/>
+      </w:pPr>
+      <w:r>
+        <w:t>5.4 Описание подпрограммы приема данных</w:t>
+      </w:r>
+      <w:r>
+        <w:tab/>
+        <w:t>39</w:t>
+      </w:r>
+    </w:p>
+    <w:p>
+      <w:pPr>
+        <w:pStyle w:val="DLIST"/>
+        <w:ind w:left="397" w:hanging="113"/>
+      </w:pPr>
+      <w:r>
+        <w:t>5.5 Описание подпрограммы передачи данных</w:t>
+      </w:r>
+      <w:r>
+        <w:tab/>
+        <w:t>47</w:t>
+      </w:r>
+    </w:p>
+    <w:p>
+      <w:pPr>
+        <w:pStyle w:val="DLIST"/>
+        <w:ind w:left="397" w:hanging="113"/>
+      </w:pPr>
+      <w:r>
+        <w:t>5.6 Описание подпрограммы сканирования каталога</w:t>
+      </w:r>
+      <w:r>
+        <w:tab/>
+        <w:t>53</w:t>
+      </w:r>
+    </w:p>
+    <w:p>
+      <w:pPr>
+        <w:pStyle w:val="DLIST"/>
+        <w:ind w:left="397" w:hanging="113"/>
+      </w:pPr>
+      <w:r>
+        <w:t>5.7 Вывод</w:t>
+      </w:r>
+      <w:r>
+        <w:tab/>
+        <w:t>55</w:t>
+      </w:r>
+    </w:p>
+    <w:p>
+      <w:pPr>
+        <w:pStyle w:val="DLIST"/>
+        <w:ind w:left="397" w:hanging="397"/>
+      </w:pPr>
+      <w:r>
+        <w:t xml:space="preserve">6. </w:t>
+      </w:r>
+      <w:r>
+        <w:t>Экономическое обоснование разработки и внедрения в эксплуатацию системы однонаправленной передачи данных</w:t>
+      </w:r>
+      <w:r>
+        <w:tab/>
+        <w:t>56</w:t>
+      </w:r>
+    </w:p>
+    <w:p>
+      <w:pPr>
+        <w:pStyle w:val="DLIST"/>
+        <w:ind w:left="397" w:hanging="113"/>
+      </w:pPr>
+      <w:r>
+        <w:t>6.1. Характеристика системы обеспечения безопасности</w:t>
+      </w:r>
+      <w:r>
+        <w:tab/>
+        <w:t>56</w:t>
       </w:r>
     </w:p>
     <w:p>
@@ -262,118 +363,122 @@
         <w:ind w:left="794" w:hanging="510"/>
       </w:pPr>
       <w:r>
-        <w:t>5.2. Расчет инвестиций на проектирование и внедрение в эксплуатацию системы обеспечения безопасности</w:t>
+        <w:t>6.2. Расчет инвестиций на проектирование и внедрение в эксплуатацию системы обеспечения безопасности</w:t>
       </w:r>
       <w:r>
         <w:tab/>
-        <w:t>31</w:t>
+        <w:t>57</w:t>
       </w:r>
     </w:p>
     <w:p>
       <w:pPr>
         <w:pStyle w:val="DLIST"/>
-        <w:ind w:firstLine="284"/>
-      </w:pPr>
-      <w:r>
-        <w:t>5.2.1 Расчет стоимости проектирования сети</w:t>
+        <w:ind w:left="397" w:hanging="113"/>
+      </w:pPr>
+      <w:r>
+        <w:t>6.2.1 Расчет стоимости проектирования сети</w:t>
       </w:r>
       <w:r>
         <w:tab/>
-        <w:t>31</w:t>
+        <w:t>57</w:t>
       </w:r>
     </w:p>
     <w:p>
       <w:pPr>
         <w:pStyle w:val="DLIST"/>
-        <w:ind w:firstLine="284"/>
-      </w:pPr>
-      <w:r>
-        <w:t>5.2.2 Расчет стоимости оборудования и материалов</w:t>
+        <w:ind w:left="397" w:hanging="113"/>
+      </w:pPr>
+      <w:r>
+        <w:t>6.2.2 Расчет стоимости оборудования и материалов</w:t>
       </w:r>
       <w:r>
         <w:tab/>
-        <w:t>32</w:t>
+        <w:t>58</w:t>
       </w:r>
     </w:p>
     <w:p>
       <w:pPr>
         <w:pStyle w:val="DLIST"/>
-        <w:ind w:firstLine="284"/>
-      </w:pPr>
-      <w:r>
-        <w:t>5.2.3 Расчет стоимости монтажа оборудования</w:t>
+        <w:ind w:left="397" w:hanging="113"/>
+      </w:pPr>
+      <w:r>
+        <w:t>6.2.3 Расчет стоимости монтажа оборудования</w:t>
       </w:r>
       <w:r>
         <w:tab/>
-        <w:t>32</w:t>
+        <w:t>58</w:t>
       </w:r>
     </w:p>
     <w:p>
       <w:pPr>
         <w:pStyle w:val="DLIST"/>
-        <w:ind w:firstLine="284"/>
-      </w:pPr>
-      <w:r>
-        <w:t>5.2.4 Сметная стоимость проектирования и монтажа однонаправленной ведомственной сети</w:t>
+        <w:ind w:left="908" w:hanging="624"/>
+      </w:pPr>
+      <w:r>
+        <w:lastRenderedPageBreak/>
+        <w:t>6.2.4 Сметная стоимость проектирования и монтажа однонаправленной ведомственной сети</w:t>
       </w:r>
       <w:r>
         <w:tab/>
-        <w:t>33</w:t>
+        <w:t>59</w:t>
       </w:r>
     </w:p>
     <w:p>
       <w:pPr>
         <w:pStyle w:val="DLIST"/>
-        <w:ind w:firstLine="284"/>
-      </w:pPr>
-      <w:r>
-        <w:t>5.3 Расчет экономического эффекта от проектирования и внедрения в эксплуатацию</w:t>
+        <w:ind w:left="908" w:hanging="624"/>
+      </w:pPr>
+      <w:r>
+        <w:t>6.3 Расчет экономического эффекта от проектирования и внедрения в эксплуатацию</w:t>
       </w:r>
       <w:r>
         <w:tab/>
-        <w:t>34</w:t>
+        <w:t>60</w:t>
       </w:r>
     </w:p>
     <w:p>
       <w:pPr>
         <w:pStyle w:val="DLIST"/>
-        <w:ind w:firstLine="284"/>
-      </w:pPr>
-      <w:r>
-        <w:t>5.4 Вывод</w:t>
+        <w:ind w:left="397" w:hanging="113"/>
+      </w:pPr>
+      <w:r>
+        <w:t>6.4 Вывод</w:t>
       </w:r>
       <w:r>
         <w:tab/>
-        <w:t>35</w:t>
+        <w:t>61</w:t>
       </w:r>
     </w:p>
     <w:p>
       <w:pPr>
         <w:pStyle w:val="DLIST"/>
+        <w:ind w:left="397" w:hanging="397"/>
       </w:pPr>
       <w:r>
         <w:t>Заключение</w:t>
       </w:r>
       <w:r>
         <w:tab/>
-        <w:t>36</w:t>
+        <w:t>62</w:t>
       </w:r>
     </w:p>
     <w:p>
       <w:pPr>
         <w:pStyle w:val="DLIST"/>
+        <w:ind w:left="397" w:hanging="397"/>
       </w:pPr>
       <w:r>
         <w:t>Список использованных источников</w:t>
       </w:r>
       <w:r>
         <w:tab/>
-        <w:t>37</w:t>
+        <w:t>63</w:t>
       </w:r>
     </w:p>
     <w:p>
       <w:pPr>
         <w:pStyle w:val="DLIST"/>
+        <w:ind w:left="397" w:hanging="397"/>
         <w:rPr>
           <w:rStyle w:val="DBASEChar"/>
           <w:rFonts w:eastAsiaTheme="minorEastAsia"/>
@@ -398,24 +503,17 @@
           <w:rStyle w:val="DBASEChar"/>
           <w:rFonts w:eastAsiaTheme="minorEastAsia"/>
         </w:rPr>
-        <w:t>3</w:t>
-      </w:r>
-      <w:r>
+        <w:t>65</w:t>
+      </w:r>
+    </w:p>
+    <w:p>
+      <w:pPr>
+        <w:pStyle w:val="DLIST"/>
+        <w:ind w:left="397" w:hanging="397"/>
         <w:rPr>
           <w:rStyle w:val="DBASEChar"/>
           <w:rFonts w:eastAsiaTheme="minorEastAsia"/>
         </w:rPr>
-        <w:t>9</w:t>
-      </w:r>
-    </w:p>
-    <w:p>
-      <w:pPr>
-        <w:pStyle w:val="DLIST"/>
-        <w:rPr>
-          <w:rFonts w:eastAsia="Times New Roman"/>
-          <w:b/>
-          <w:szCs w:val="24"/>
-        </w:rPr>
       </w:pPr>
       <w:r>
         <w:t xml:space="preserve">Приложение </w:t>
@@ -438,16 +536,21 @@
           <w:rStyle w:val="DBASEChar"/>
           <w:rFonts w:eastAsiaTheme="minorEastAsia"/>
         </w:rPr>
-        <w:t>4</w:t>
-      </w:r>
+        <w:t>67</w:t>
+      </w:r>
+    </w:p>
+    <w:p>
+      <w:pPr>
+        <w:rPr>
+          <w:rFonts w:eastAsiaTheme="minorEastAsia"/>
+          <w:szCs w:val="24"/>
+        </w:rPr>
+      </w:pPr>
       <w:r>
         <w:rPr>
           <w:rStyle w:val="DBASEChar"/>
           <w:rFonts w:eastAsiaTheme="minorEastAsia"/>
         </w:rPr>
-        <w:t>0</w:t>
-      </w:r>
-      <w:r>
         <w:br w:type="page"/>
       </w:r>
     </w:p>
@@ -456,12 +559,14 @@
         <w:pStyle w:val="DTITLE1"/>
         <w:jc w:val="center"/>
       </w:pPr>
-      <w:bookmarkStart w:id="3" w:name="_Toc104786618"/>
+      <w:bookmarkStart w:id="0" w:name="_Toc104786618"/>
+      <w:bookmarkStart w:id="1" w:name="_Toc105828687"/>
       <w:r>
         <w:lastRenderedPageBreak/>
         <w:t>ВВЕДЕНИЕ</w:t>
       </w:r>
-      <w:bookmarkEnd w:id="3"/>
+      <w:bookmarkEnd w:id="0"/>
+      <w:bookmarkEnd w:id="1"/>
     </w:p>
     <w:p>
       <w:pPr>
@@ -836,32 +941,36 @@
         <w:pStyle w:val="DTITLE1"/>
         <w:ind w:left="936" w:hanging="227"/>
       </w:pPr>
-      <w:bookmarkStart w:id="4" w:name="_Toc104786619"/>
+      <w:bookmarkStart w:id="2" w:name="_Toc104786619"/>
+      <w:bookmarkStart w:id="3" w:name="_Toc105828688"/>
       <w:r>
         <w:lastRenderedPageBreak/>
         <w:t xml:space="preserve">1 СРАВНИТЕЛЬНЫЙ АНАЛИЗ АНАЛОГИЧНЫХ </w:t>
       </w:r>
+      <w:bookmarkEnd w:id="2"/>
+      <w:r>
+        <w:t>СИСТЕМ ЗАЩИТЫ ДАННЫХ</w:t>
+      </w:r>
+      <w:bookmarkEnd w:id="3"/>
+    </w:p>
+    <w:p>
+      <w:pPr>
+        <w:pStyle w:val="DBASE"/>
+      </w:pPr>
+    </w:p>
+    <w:p>
+      <w:pPr>
+        <w:pStyle w:val="DTITLE2"/>
+      </w:pPr>
+      <w:bookmarkStart w:id="4" w:name="_Toc104786620"/>
+      <w:bookmarkStart w:id="5" w:name="_Toc105828689"/>
+      <w:r>
+        <w:t xml:space="preserve">1.1 </w:t>
+      </w:r>
+      <w:r>
+        <w:t>Анализ существующих систем защиты данных</w:t>
+      </w:r>
       <w:bookmarkEnd w:id="4"/>
-      <w:r>
-        <w:t>СИСТЕМ ЗАЩИТЫ ДАННЫХ</w:t>
-      </w:r>
-    </w:p>
-    <w:p>
-      <w:pPr>
-        <w:pStyle w:val="DBASE"/>
-      </w:pPr>
-    </w:p>
-    <w:p>
-      <w:pPr>
-        <w:pStyle w:val="DTITLE2"/>
-      </w:pPr>
-      <w:bookmarkStart w:id="5" w:name="_Toc104786620"/>
-      <w:r>
-        <w:t xml:space="preserve">1.1 </w:t>
-      </w:r>
-      <w:r>
-        <w:t>Анализ существующих систем защиты данных</w:t>
-      </w:r>
       <w:bookmarkEnd w:id="5"/>
     </w:p>
     <w:p>
@@ -943,7 +1052,7 @@
                     <pic:cNvPicPr/>
                   </pic:nvPicPr>
                   <pic:blipFill>
-                    <a:blip r:embed="rId6"/>
+                    <a:blip r:embed="rId7"/>
                     <a:stretch>
                       <a:fillRect/>
                     </a:stretch>
@@ -1126,7 +1235,7 @@
                     <pic:cNvPicPr/>
                   </pic:nvPicPr>
                   <pic:blipFill rotWithShape="1">
-                    <a:blip r:embed="rId7"/>
+                    <a:blip r:embed="rId8"/>
                     <a:srcRect l="2986" t="4871" r="466"/>
                     <a:stretch/>
                   </pic:blipFill>
@@ -1280,7 +1389,7 @@
                     <pic:cNvPicPr/>
                   </pic:nvPicPr>
                   <pic:blipFill>
-                    <a:blip r:embed="rId8"/>
+                    <a:blip r:embed="rId9"/>
                     <a:stretch>
                       <a:fillRect/>
                     </a:stretch>
@@ -1656,10 +1765,12 @@
         <w:pStyle w:val="DTITLE1"/>
       </w:pPr>
       <w:bookmarkStart w:id="6" w:name="_Toc104786621"/>
+      <w:bookmarkStart w:id="7" w:name="_Toc105828690"/>
       <w:r>
         <w:t>1.2 Принципы построения однонаправленных сетей</w:t>
       </w:r>
       <w:bookmarkEnd w:id="6"/>
+      <w:bookmarkEnd w:id="7"/>
     </w:p>
     <w:p>
       <w:pPr>
@@ -1921,7 +2032,7 @@
                     </pic:cNvPicPr>
                   </pic:nvPicPr>
                   <pic:blipFill>
-                    <a:blip r:embed="rId9" cstate="print">
+                    <a:blip r:embed="rId10" cstate="print">
                       <a:extLst>
                         <a:ext uri="{28A0092B-C50C-407E-A947-70E740481C1C}">
                           <a14:useLocalDpi xmlns:a14="http://schemas.microsoft.com/office/drawing/2010/main" val="0"/>
@@ -2198,7 +2309,8 @@
       <w:pPr>
         <w:pStyle w:val="DTITLE2"/>
       </w:pPr>
-      <w:bookmarkStart w:id="7" w:name="_Toc104786622"/>
+      <w:bookmarkStart w:id="8" w:name="_Toc104786622"/>
+      <w:bookmarkStart w:id="9" w:name="_Toc105828691"/>
       <w:r>
         <w:t>1.3 Анализ существующего рынка аппаратных диодов данных</w:t>
       </w:r>
@@ -2208,7 +2320,8 @@
       <w:r>
         <w:t>(однонаправленных шлюзов)</w:t>
       </w:r>
-      <w:bookmarkEnd w:id="7"/>
+      <w:bookmarkEnd w:id="8"/>
+      <w:bookmarkEnd w:id="9"/>
     </w:p>
     <w:p>
       <w:pPr>
@@ -2936,11 +3049,13 @@
       <w:pPr>
         <w:pStyle w:val="DTITLE2"/>
       </w:pPr>
-      <w:bookmarkStart w:id="8" w:name="_Toc104786623"/>
+      <w:bookmarkStart w:id="10" w:name="_Toc104786623"/>
+      <w:bookmarkStart w:id="11" w:name="_Toc105828692"/>
       <w:r>
         <w:t>1.4 Вывод</w:t>
       </w:r>
-      <w:bookmarkEnd w:id="8"/>
+      <w:bookmarkEnd w:id="10"/>
+      <w:bookmarkEnd w:id="11"/>
     </w:p>
     <w:p>
       <w:pPr>
@@ -3016,9 +3131,10 @@
         <w:pStyle w:val="DTITLE1"/>
         <w:ind w:left="936" w:hanging="227"/>
       </w:pPr>
-      <w:bookmarkStart w:id="9" w:name="_Hlk101394748"/>
-      <w:bookmarkStart w:id="10" w:name="_Toc104786624"/>
-      <w:bookmarkEnd w:id="9"/>
+      <w:bookmarkStart w:id="12" w:name="_Hlk101394748"/>
+      <w:bookmarkStart w:id="13" w:name="_Toc104786624"/>
+      <w:bookmarkStart w:id="14" w:name="_Toc105828693"/>
+      <w:bookmarkEnd w:id="12"/>
       <w:r>
         <w:lastRenderedPageBreak/>
         <w:t xml:space="preserve">2 </w:t>
@@ -3035,7 +3151,8 @@
       <w:r>
         <w:t xml:space="preserve"> СЕТИ</w:t>
       </w:r>
-      <w:bookmarkEnd w:id="10"/>
+      <w:bookmarkEnd w:id="13"/>
+      <w:bookmarkEnd w:id="14"/>
     </w:p>
     <w:p>
       <w:pPr>
@@ -3526,11 +3643,11 @@
       <w:r>
         <w:t xml:space="preserve"> которая обеспечивает скорость передачи 100 Мбит/с. Данный стандарт описывается в </w:t>
       </w:r>
-      <w:bookmarkStart w:id="11" w:name="_Hlk104759498"/>
+      <w:bookmarkStart w:id="15" w:name="_Hlk104759498"/>
       <w:r>
         <w:t xml:space="preserve">IEEE </w:t>
       </w:r>
-      <w:bookmarkEnd w:id="11"/>
+      <w:bookmarkEnd w:id="15"/>
       <w:r>
         <w:t>802.3</w:t>
       </w:r>
@@ -3802,12 +3919,14 @@
       <w:pPr>
         <w:pStyle w:val="DTITLE1"/>
       </w:pPr>
-      <w:bookmarkStart w:id="12" w:name="_Toc104786625"/>
+      <w:bookmarkStart w:id="16" w:name="_Toc104786625"/>
+      <w:bookmarkStart w:id="17" w:name="_Toc105828694"/>
       <w:r>
         <w:lastRenderedPageBreak/>
         <w:t>3 РАЗРАБОТКА И ОБОСНОВАНИЕ СТРУКТУРНОЙ СХЕМЫ ПРОЕКТИРУЕМОЙ СЕТИ</w:t>
       </w:r>
-      <w:bookmarkEnd w:id="12"/>
+      <w:bookmarkEnd w:id="16"/>
+      <w:bookmarkEnd w:id="17"/>
     </w:p>
     <w:p>
       <w:pPr>
@@ -3818,11 +3937,13 @@
       <w:pPr>
         <w:pStyle w:val="DTITLE2"/>
       </w:pPr>
-      <w:bookmarkStart w:id="13" w:name="_Toc104786626"/>
+      <w:bookmarkStart w:id="18" w:name="_Toc104786626"/>
+      <w:bookmarkStart w:id="19" w:name="_Toc105828695"/>
       <w:r>
         <w:t>3.1 Разработка схемы сети</w:t>
       </w:r>
-      <w:bookmarkEnd w:id="13"/>
+      <w:bookmarkEnd w:id="18"/>
+      <w:bookmarkEnd w:id="19"/>
     </w:p>
     <w:p>
       <w:pPr>
@@ -3867,103 +3988,6 @@
             <wp:extent cx="5939790" cy="2868295"/>
             <wp:effectExtent l="0" t="0" r="3810" b="8255"/>
             <wp:docPr id="5" name="Picture 5"/>
-            <wp:cNvGraphicFramePr>
-              <a:graphicFrameLocks xmlns:a="http://schemas.openxmlformats.org/drawingml/2006/main" noChangeAspect="1"/>
-            </wp:cNvGraphicFramePr>
-            <a:graphic xmlns:a="http://schemas.openxmlformats.org/drawingml/2006/main">
-              <a:graphicData uri="http://schemas.openxmlformats.org/drawingml/2006/picture">
-                <pic:pic xmlns:pic="http://schemas.openxmlformats.org/drawingml/2006/picture">
-                  <pic:nvPicPr>
-                    <pic:cNvPr id="1" name=""/>
-                    <pic:cNvPicPr/>
-                  </pic:nvPicPr>
-                  <pic:blipFill>
-                    <a:blip r:embed="rId10"/>
-                    <a:stretch>
-                      <a:fillRect/>
-                    </a:stretch>
-                  </pic:blipFill>
-                  <pic:spPr>
-                    <a:xfrm>
-                      <a:off x="0" y="0"/>
-                      <a:ext cx="5939790" cy="2868295"/>
-                    </a:xfrm>
-                    <a:prstGeom prst="rect">
-                      <a:avLst/>
-                    </a:prstGeom>
-                  </pic:spPr>
-                </pic:pic>
-              </a:graphicData>
-            </a:graphic>
-          </wp:inline>
-        </w:drawing>
-      </w:r>
-    </w:p>
-    <w:p>
-      <w:pPr>
-        <w:pStyle w:val="DPIC"/>
-      </w:pPr>
-      <w:r>
-        <w:t>Рисунок 3.1 – Структурная схема сети</w:t>
-      </w:r>
-    </w:p>
-    <w:p>
-      <w:pPr>
-        <w:pStyle w:val="DBASE"/>
-      </w:pPr>
-    </w:p>
-    <w:p>
-      <w:pPr>
-        <w:pStyle w:val="DBASE"/>
-      </w:pPr>
-      <w:r>
-        <w:t>В представленной модели однонаправленной ведомственной сети важную роль играет диод данных (однонаправленный шлюз), который позволяет осуществить фильтрацию трафика.</w:t>
-      </w:r>
-    </w:p>
-    <w:p>
-      <w:pPr>
-        <w:pStyle w:val="DBASE"/>
-      </w:pPr>
-      <w:r>
-        <w:t xml:space="preserve">Согласно техническому заданию, в сети происходит односторонняя передача данных из публичной подсети в закрытую подсеть. Для передачи данных между подсетями в представленной модели ведомственной сети, используется </w:t>
-      </w:r>
-      <w:proofErr w:type="spellStart"/>
-      <w:r>
-        <w:rPr>
-          <w:lang w:val="en-US"/>
-        </w:rPr>
-        <w:t>FastEthernet</w:t>
-      </w:r>
-      <w:proofErr w:type="spellEnd"/>
-      <w:r>
-        <w:t xml:space="preserve">, </w:t>
-      </w:r>
-      <w:r>
-        <w:t>со скоростью работы до 100 Мбит\с, что соответствует техническому заданию.</w:t>
-      </w:r>
-    </w:p>
-    <w:p>
-      <w:pPr>
-        <w:pStyle w:val="DBASE"/>
-      </w:pPr>
-      <w:r>
-        <w:t>Между публичной и закрытой сетью расположен программный однонаправленный шлюз, пропускающий данные только в направлении закрытой сети, предотвращая возможные утечки данных. В подсетях расположены два сервера. Сервер в публичной сети предназначен для передачи данных на сервер в закрытой сети. Публичная подсеть, изображена на рисунке 3.2.</w:t>
-      </w:r>
-    </w:p>
-    <w:p>
-      <w:pPr>
-        <w:pStyle w:val="DPIC"/>
-      </w:pPr>
-      <w:r>
-        <w:rPr>
-          <w:noProof/>
-        </w:rPr>
-        <w:lastRenderedPageBreak/>
-        <w:drawing>
-          <wp:inline distT="0" distB="0" distL="0" distR="0" wp14:anchorId="21B2E89D" wp14:editId="67929564">
-            <wp:extent cx="2633472" cy="3114896"/>
-            <wp:effectExtent l="0" t="0" r="0" b="9525"/>
-            <wp:docPr id="7" name="Picture 7"/>
             <wp:cNvGraphicFramePr>
               <a:graphicFrameLocks xmlns:a="http://schemas.openxmlformats.org/drawingml/2006/main" noChangeAspect="1"/>
             </wp:cNvGraphicFramePr>
@@ -3983,7 +4007,7 @@
                   <pic:spPr>
                     <a:xfrm>
                       <a:off x="0" y="0"/>
-                      <a:ext cx="2641677" cy="3124601"/>
+                      <a:ext cx="5939790" cy="2868295"/>
                     </a:xfrm>
                     <a:prstGeom prst="rect">
                       <a:avLst/>
@@ -3995,62 +4019,72 @@
           </wp:inline>
         </w:drawing>
       </w:r>
+    </w:p>
+    <w:p>
+      <w:pPr>
+        <w:pStyle w:val="DPIC"/>
+      </w:pPr>
+      <w:r>
+        <w:t>Рисунок 3.1 – Структурная схема сети</w:t>
+      </w:r>
+    </w:p>
+    <w:p>
+      <w:pPr>
+        <w:pStyle w:val="DBASE"/>
+      </w:pPr>
+    </w:p>
+    <w:p>
+      <w:pPr>
+        <w:pStyle w:val="DBASE"/>
+      </w:pPr>
+      <w:r>
+        <w:t>В представленной модели однонаправленной ведомственной сети важную роль играет диод данных (однонаправленный шлюз), который позволяет осуществить фильтрацию трафика.</w:t>
+      </w:r>
+    </w:p>
+    <w:p>
+      <w:pPr>
+        <w:pStyle w:val="DBASE"/>
+      </w:pPr>
+      <w:r>
+        <w:t xml:space="preserve">Согласно техническому заданию, в сети происходит односторонняя передача данных из публичной подсети в закрытую подсеть. Для передачи данных между подсетями в представленной модели ведомственной сети, используется </w:t>
+      </w:r>
+      <w:proofErr w:type="spellStart"/>
+      <w:r>
+        <w:rPr>
+          <w:lang w:val="en-US"/>
+        </w:rPr>
+        <w:t>FastEthernet</w:t>
+      </w:r>
+      <w:proofErr w:type="spellEnd"/>
+      <w:r>
+        <w:t xml:space="preserve">, </w:t>
+      </w:r>
+      <w:r>
+        <w:t>со скоростью работы до 100 Мбит\с, что соответствует техническому заданию.</w:t>
+      </w:r>
+    </w:p>
+    <w:p>
+      <w:pPr>
+        <w:pStyle w:val="DBASE"/>
+      </w:pPr>
+      <w:r>
+        <w:t>Между публичной и закрытой сетью расположен программный однонаправленный шлюз, пропускающий данные только в направлении закрытой сети, предотвращая возможные утечки данных. В подсетях расположены два сервера. Сервер в публичной сети предназначен для передачи данных на сервер в закрытой сети. Публичная подсеть, изображена на рисунке 3.2.</w:t>
+      </w:r>
+    </w:p>
+    <w:p>
+      <w:pPr>
+        <w:pStyle w:val="DPIC"/>
+      </w:pPr>
       <w:r>
         <w:rPr>
           <w:noProof/>
         </w:rPr>
-        <w:t xml:space="preserve"> </w:t>
-      </w:r>
-    </w:p>
-    <w:p>
-      <w:pPr>
-        <w:pStyle w:val="DPIC"/>
-      </w:pPr>
-      <w:r>
-        <w:t>Рисунок 3.2 – Публичная подсеть</w:t>
-      </w:r>
-    </w:p>
-    <w:p>
-      <w:pPr>
-        <w:pStyle w:val="DBASE"/>
-      </w:pPr>
-    </w:p>
-    <w:p>
-      <w:pPr>
-        <w:pStyle w:val="DBASE"/>
-      </w:pPr>
-      <w:r>
-        <w:t xml:space="preserve">В открытой сети находится </w:t>
-      </w:r>
-      <w:r>
-        <w:rPr>
-          <w:lang w:val="en-US"/>
-        </w:rPr>
-        <w:t>ftp</w:t>
-      </w:r>
-      <w:r>
-        <w:t>-</w:t>
-      </w:r>
-      <w:r>
-        <w:t xml:space="preserve">сервер open.by c ipv4-адресом 192.168.100.10/28, позволяющий хранить, обрабатывать и передавать информацию. </w:t>
-      </w:r>
-      <w:r>
-        <w:t>Устройства, находящиеся в одной сети с сервером, могут беспрепятственно публиковать данные в специальный каталог, размещенный на сервере. Защищенная сеть, изображена на рисунке 3.3.</w:t>
-      </w:r>
-    </w:p>
-    <w:p>
-      <w:pPr>
-        <w:pStyle w:val="DPIC"/>
-      </w:pPr>
-      <w:r>
-        <w:rPr>
-          <w:noProof/>
-        </w:rPr>
+        <w:lastRenderedPageBreak/>
         <w:drawing>
-          <wp:inline distT="0" distB="0" distL="0" distR="0" wp14:anchorId="7D7A0CAB" wp14:editId="4E44F92D">
-            <wp:extent cx="4125772" cy="3891564"/>
-            <wp:effectExtent l="0" t="0" r="8255" b="0"/>
-            <wp:docPr id="8" name="Picture 8"/>
+          <wp:inline distT="0" distB="0" distL="0" distR="0" wp14:anchorId="21B2E89D" wp14:editId="67929564">
+            <wp:extent cx="2633472" cy="3114896"/>
+            <wp:effectExtent l="0" t="0" r="0" b="9525"/>
+            <wp:docPr id="7" name="Picture 7"/>
             <wp:cNvGraphicFramePr>
               <a:graphicFrameLocks xmlns:a="http://schemas.openxmlformats.org/drawingml/2006/main" noChangeAspect="1"/>
             </wp:cNvGraphicFramePr>
@@ -4070,7 +4104,7 @@
                   <pic:spPr>
                     <a:xfrm>
                       <a:off x="0" y="0"/>
-                      <a:ext cx="4128457" cy="3894096"/>
+                      <a:ext cx="2641677" cy="3124601"/>
                     </a:xfrm>
                     <a:prstGeom prst="rect">
                       <a:avLst/>
@@ -4082,25 +4116,32 @@
           </wp:inline>
         </w:drawing>
       </w:r>
+      <w:r>
+        <w:rPr>
+          <w:noProof/>
+        </w:rPr>
+        <w:t xml:space="preserve"> </w:t>
+      </w:r>
     </w:p>
     <w:p>
       <w:pPr>
         <w:pStyle w:val="DPIC"/>
       </w:pPr>
       <w:r>
-        <w:t>Рисунок 3.3 – Защищенная подсеть</w:t>
-      </w:r>
-    </w:p>
-    <w:p>
-      <w:pPr>
-        <w:pStyle w:val="DBASE"/>
-      </w:pPr>
-      <w:r>
-        <w:lastRenderedPageBreak/>
-        <w:t xml:space="preserve">В </w:t>
-      </w:r>
-      <w:r>
-        <w:t xml:space="preserve">защищенной подсети расположен </w:t>
+        <w:t>Рисунок 3.2 – Публичная подсеть</w:t>
+      </w:r>
+    </w:p>
+    <w:p>
+      <w:pPr>
+        <w:pStyle w:val="DBASE"/>
+      </w:pPr>
+    </w:p>
+    <w:p>
+      <w:pPr>
+        <w:pStyle w:val="DBASE"/>
+      </w:pPr>
+      <w:r>
+        <w:t xml:space="preserve">В открытой сети находится </w:t>
       </w:r>
       <w:r>
         <w:rPr>
@@ -4112,121 +4153,11 @@
         <w:t>-</w:t>
       </w:r>
       <w:r>
-        <w:t>сервер</w:t>
-      </w:r>
-      <w:r>
-        <w:t xml:space="preserve"> secured.by c ipv4-адресом 192.168.50.10/28, который позволяет хранить информацию и передавать ее только в пределах </w:t>
-      </w:r>
-      <w:r>
-        <w:t xml:space="preserve">своей </w:t>
-      </w:r>
-      <w:r>
-        <w:t xml:space="preserve">сети. </w:t>
-      </w:r>
-    </w:p>
-    <w:p>
-      <w:pPr>
-        <w:pStyle w:val="DBASE"/>
-      </w:pPr>
-      <w:r>
-        <w:t>Для демонстрации принципа работы сети, рассмотрим ситуацию, когда пользователю персонального компьютера внешней сети</w:t>
-      </w:r>
-      <w:r>
-        <w:t xml:space="preserve">, </w:t>
-      </w:r>
-      <w:r>
-        <w:t>расположенного в публичной сети, требуется передать данные на персональный компьютер внутренней сети, расположенный в приватной сети.</w:t>
-      </w:r>
-    </w:p>
-    <w:p>
-      <w:pPr>
-        <w:pStyle w:val="DBASE"/>
-      </w:pPr>
-      <w:r>
-        <w:t>Для этого, на первом шаге, пользователь публичной сети</w:t>
-      </w:r>
-      <w:r>
-        <w:t xml:space="preserve">, </w:t>
-      </w:r>
-      <w:r>
-        <w:t xml:space="preserve">подключается к серверу </w:t>
-      </w:r>
-      <w:r>
-        <w:rPr>
-          <w:lang w:val="en-US"/>
-        </w:rPr>
-        <w:t>open</w:t>
-      </w:r>
-      <w:r>
-        <w:t>.</w:t>
-      </w:r>
-      <w:r>
-        <w:rPr>
-          <w:lang w:val="en-US"/>
-        </w:rPr>
-        <w:t>by</w:t>
-      </w:r>
-      <w:r>
-        <w:t xml:space="preserve"> </w:t>
-      </w:r>
-      <w:r>
-        <w:t xml:space="preserve">посредством протокола </w:t>
-      </w:r>
-      <w:r>
-        <w:rPr>
-          <w:lang w:val="en-US"/>
-        </w:rPr>
-        <w:t>FTP</w:t>
-      </w:r>
-      <w:r>
-        <w:t xml:space="preserve"> и открывает каталог для отправки данных в защищенную сеть. Далее пользователь загружает необходимые данные на публичный сервер.</w:t>
-      </w:r>
-    </w:p>
-    <w:p>
-      <w:pPr>
-        <w:pStyle w:val="DBASE"/>
-      </w:pPr>
-      <w:r>
-        <w:t xml:space="preserve">Программное обеспечение, размещенное на публичном сервере, в ходе запланированного сканирования каталога на предмет изменений или в ходе перехвата системного события записи файла в каталог, начинает отправку файла на удаленный сервер </w:t>
-      </w:r>
-      <w:r>
-        <w:rPr>
-          <w:lang w:val="en-US"/>
-        </w:rPr>
-        <w:t>secured</w:t>
-      </w:r>
-      <w:r>
-        <w:t>.</w:t>
-      </w:r>
-      <w:r>
-        <w:rPr>
-          <w:lang w:val="en-US"/>
-        </w:rPr>
-        <w:t>by</w:t>
-      </w:r>
-      <w:r>
-        <w:t xml:space="preserve"> посредством пакетов </w:t>
-      </w:r>
-      <w:r>
-        <w:rPr>
-          <w:lang w:val="en-US"/>
-        </w:rPr>
-        <w:t>UDP</w:t>
-      </w:r>
-      <w:r>
-        <w:t xml:space="preserve"> </w:t>
-      </w:r>
-      <w:r>
-        <w:t>через диод данных. Движение трафика изображено на рисунке 3.</w:t>
-      </w:r>
-      <w:r>
-        <w:t>4</w:t>
-      </w:r>
-    </w:p>
-    <w:p>
-      <w:pPr>
-        <w:pStyle w:val="DBASE"/>
-      </w:pPr>
+        <w:t xml:space="preserve">сервер open.by c ipv4-адресом 192.168.100.10/28, позволяющий хранить, обрабатывать и передавать информацию. </w:t>
+      </w:r>
+      <w:r>
+        <w:t>Устройства, находящиеся в одной сети с сервером, могут беспрепятственно публиковать данные в специальный каталог, размещенный на сервере. Защищенная сеть, изображена на рисунке 3.3.</w:t>
+      </w:r>
     </w:p>
     <w:p>
       <w:pPr>
@@ -4237,10 +4168,10 @@
           <w:noProof/>
         </w:rPr>
         <w:drawing>
-          <wp:inline distT="0" distB="0" distL="0" distR="0" wp14:anchorId="47181355" wp14:editId="01AA7182">
-            <wp:extent cx="5939790" cy="3212465"/>
-            <wp:effectExtent l="0" t="0" r="3810" b="6985"/>
-            <wp:docPr id="9" name="Picture 9"/>
+          <wp:inline distT="0" distB="0" distL="0" distR="0" wp14:anchorId="7D7A0CAB" wp14:editId="4E44F92D">
+            <wp:extent cx="4125772" cy="3891564"/>
+            <wp:effectExtent l="0" t="0" r="8255" b="0"/>
+            <wp:docPr id="8" name="Picture 8"/>
             <wp:cNvGraphicFramePr>
               <a:graphicFrameLocks xmlns:a="http://schemas.openxmlformats.org/drawingml/2006/main" noChangeAspect="1"/>
             </wp:cNvGraphicFramePr>
@@ -4260,7 +4191,7 @@
                   <pic:spPr>
                     <a:xfrm>
                       <a:off x="0" y="0"/>
-                      <a:ext cx="5939790" cy="3212465"/>
+                      <a:ext cx="4128457" cy="3894096"/>
                     </a:xfrm>
                     <a:prstGeom prst="rect">
                       <a:avLst/>
@@ -4278,7 +4209,106 @@
         <w:pStyle w:val="DPIC"/>
       </w:pPr>
       <w:r>
-        <w:t xml:space="preserve">Рисунок 3.4 – Передача данных на сервер </w:t>
+        <w:t>Рисунок 3.3 – Защищенная подсеть</w:t>
+      </w:r>
+    </w:p>
+    <w:p>
+      <w:pPr>
+        <w:pStyle w:val="DBASE"/>
+      </w:pPr>
+      <w:r>
+        <w:lastRenderedPageBreak/>
+        <w:t xml:space="preserve">В </w:t>
+      </w:r>
+      <w:r>
+        <w:t xml:space="preserve">защищенной подсети расположен </w:t>
+      </w:r>
+      <w:r>
+        <w:rPr>
+          <w:lang w:val="en-US"/>
+        </w:rPr>
+        <w:t>ftp</w:t>
+      </w:r>
+      <w:r>
+        <w:t>-</w:t>
+      </w:r>
+      <w:r>
+        <w:t>сервер</w:t>
+      </w:r>
+      <w:r>
+        <w:t xml:space="preserve"> secured.by c ipv4-адресом 192.168.50.10/28, который позволяет хранить информацию и передавать ее только в пределах </w:t>
+      </w:r>
+      <w:r>
+        <w:t xml:space="preserve">своей </w:t>
+      </w:r>
+      <w:r>
+        <w:t xml:space="preserve">сети. </w:t>
+      </w:r>
+    </w:p>
+    <w:p>
+      <w:pPr>
+        <w:pStyle w:val="DBASE"/>
+      </w:pPr>
+      <w:r>
+        <w:t>Для демонстрации принципа работы сети, рассмотрим ситуацию, когда пользователю персонального компьютера внешней сети</w:t>
+      </w:r>
+      <w:r>
+        <w:t xml:space="preserve">, </w:t>
+      </w:r>
+      <w:r>
+        <w:t>расположенного в публичной сети, требуется передать данные на персональный компьютер внутренней сети, расположенный в приватной сети.</w:t>
+      </w:r>
+    </w:p>
+    <w:p>
+      <w:pPr>
+        <w:pStyle w:val="DBASE"/>
+      </w:pPr>
+      <w:r>
+        <w:t>Для этого, на первом шаге, пользователь публичной сети</w:t>
+      </w:r>
+      <w:r>
+        <w:t xml:space="preserve">, </w:t>
+      </w:r>
+      <w:r>
+        <w:t xml:space="preserve">подключается к серверу </w:t>
+      </w:r>
+      <w:r>
+        <w:rPr>
+          <w:lang w:val="en-US"/>
+        </w:rPr>
+        <w:t>open</w:t>
+      </w:r>
+      <w:r>
+        <w:t>.</w:t>
+      </w:r>
+      <w:r>
+        <w:rPr>
+          <w:lang w:val="en-US"/>
+        </w:rPr>
+        <w:t>by</w:t>
+      </w:r>
+      <w:r>
+        <w:t xml:space="preserve"> </w:t>
+      </w:r>
+      <w:r>
+        <w:t xml:space="preserve">посредством протокола </w:t>
+      </w:r>
+      <w:r>
+        <w:rPr>
+          <w:lang w:val="en-US"/>
+        </w:rPr>
+        <w:t>FTP</w:t>
+      </w:r>
+      <w:r>
+        <w:t xml:space="preserve"> и открывает каталог для отправки данных в защищенную сеть. Далее пользователь загружает необходимые данные на публичный сервер.</w:t>
+      </w:r>
+    </w:p>
+    <w:p>
+      <w:pPr>
+        <w:pStyle w:val="DBASE"/>
+      </w:pPr>
+      <w:r>
+        <w:t xml:space="preserve">Программное обеспечение, размещенное на публичном сервере, в ходе запланированного сканирования каталога на предмет изменений или в ходе перехвата системного события записи файла в каталог, начинает отправку файла на удаленный сервер </w:t>
       </w:r>
       <w:r>
         <w:rPr>
@@ -4296,83 +4326,22 @@
         <w:t>by</w:t>
       </w:r>
       <w:r>
-        <w:t xml:space="preserve"> </w:t>
-      </w:r>
-    </w:p>
-    <w:p>
-      <w:pPr>
-        <w:pStyle w:val="DBASE"/>
-      </w:pPr>
-    </w:p>
-    <w:p>
-      <w:pPr>
-        <w:pStyle w:val="DBASE"/>
-      </w:pPr>
-      <w:r>
-        <w:t xml:space="preserve">В процессе передачи данных на сервере </w:t>
-      </w:r>
-      <w:r>
-        <w:rPr>
-          <w:lang w:val="en-US"/>
-        </w:rPr>
-        <w:t>secured</w:t>
-      </w:r>
-      <w:r>
-        <w:t>.</w:t>
-      </w:r>
-      <w:r>
-        <w:rPr>
-          <w:lang w:val="en-US"/>
-        </w:rPr>
-        <w:t>by</w:t>
-      </w:r>
-      <w:r>
-        <w:t>,</w:t>
-      </w:r>
-      <w:r>
-        <w:t xml:space="preserve"> создается, заполняется приходящими данными и проверяется на целостность приходящий файл. По завершению передачи пакетов, происходит копирование итогового файла из каталога «</w:t>
-      </w:r>
-      <w:r>
-        <w:rPr>
-          <w:lang w:val="en-US"/>
-        </w:rPr>
-        <w:t>Downloading</w:t>
-      </w:r>
-      <w:r>
-        <w:t>»</w:t>
-      </w:r>
-      <w:r>
-        <w:t xml:space="preserve"> </w:t>
-      </w:r>
-      <w:r>
-        <w:t>в рабочий каталог.</w:t>
-      </w:r>
-    </w:p>
-    <w:p>
-      <w:pPr>
-        <w:pStyle w:val="DBASE"/>
-      </w:pPr>
-      <w:r>
-        <w:lastRenderedPageBreak/>
-        <w:t xml:space="preserve">После копирования, компьютер внутренней сети может получить доступ к каталогу на сервере </w:t>
-      </w:r>
-      <w:r>
-        <w:rPr>
-          <w:lang w:val="en-US"/>
-        </w:rPr>
-        <w:t>secured</w:t>
-      </w:r>
-      <w:r>
-        <w:t>.</w:t>
-      </w:r>
-      <w:r>
-        <w:rPr>
-          <w:lang w:val="en-US"/>
-        </w:rPr>
-        <w:t>by</w:t>
-      </w:r>
-      <w:r>
-        <w:t>. Схема передачи данных во внутренней сети описана на рисунке 3.5.</w:t>
+        <w:t xml:space="preserve"> посредством пакетов </w:t>
+      </w:r>
+      <w:r>
+        <w:rPr>
+          <w:lang w:val="en-US"/>
+        </w:rPr>
+        <w:t>UDP</w:t>
+      </w:r>
+      <w:r>
+        <w:t xml:space="preserve"> </w:t>
+      </w:r>
+      <w:r>
+        <w:t>через диод данных. Движение трафика изображено на рисунке 3.</w:t>
+      </w:r>
+      <w:r>
+        <w:t>4</w:t>
       </w:r>
     </w:p>
     <w:p>
@@ -4389,10 +4358,10 @@
           <w:noProof/>
         </w:rPr>
         <w:drawing>
-          <wp:inline distT="0" distB="0" distL="0" distR="0" wp14:anchorId="02D1429A" wp14:editId="30F4AE2B">
-            <wp:extent cx="5939790" cy="5586730"/>
-            <wp:effectExtent l="0" t="0" r="3810" b="0"/>
-            <wp:docPr id="6" name="Picture 6"/>
+          <wp:inline distT="0" distB="0" distL="0" distR="0" wp14:anchorId="47181355" wp14:editId="01AA7182">
+            <wp:extent cx="5939790" cy="3212465"/>
+            <wp:effectExtent l="0" t="0" r="3810" b="6985"/>
+            <wp:docPr id="9" name="Picture 9"/>
             <wp:cNvGraphicFramePr>
               <a:graphicFrameLocks xmlns:a="http://schemas.openxmlformats.org/drawingml/2006/main" noChangeAspect="1"/>
             </wp:cNvGraphicFramePr>
@@ -4412,7 +4381,7 @@
                   <pic:spPr>
                     <a:xfrm>
                       <a:off x="0" y="0"/>
-                      <a:ext cx="5939790" cy="5586730"/>
+                      <a:ext cx="5939790" cy="3212465"/>
                     </a:xfrm>
                     <a:prstGeom prst="rect">
                       <a:avLst/>
@@ -4430,103 +4399,74 @@
         <w:pStyle w:val="DPIC"/>
       </w:pPr>
       <w:r>
-        <w:t xml:space="preserve">Рисунок 3.5 – Передача данных в приватной сети </w:t>
-      </w:r>
-    </w:p>
-    <w:p>
-      <w:pPr>
-        <w:pStyle w:val="DBASE"/>
-      </w:pPr>
-    </w:p>
-    <w:p>
-      <w:pPr>
-        <w:pStyle w:val="DTITLE2"/>
-      </w:pPr>
-      <w:bookmarkStart w:id="14" w:name="_Toc104786627"/>
-      <w:r>
-        <w:t>3.2 Выбор оборудования</w:t>
-      </w:r>
-      <w:bookmarkEnd w:id="14"/>
-    </w:p>
-    <w:p>
-      <w:pPr>
-        <w:pStyle w:val="DBASE"/>
-      </w:pPr>
-    </w:p>
-    <w:p>
-      <w:pPr>
-        <w:pStyle w:val="DBASE"/>
-      </w:pPr>
-      <w:r>
-        <w:t xml:space="preserve">В качестве маршрутизатора используется </w:t>
-      </w:r>
-      <w:proofErr w:type="spellStart"/>
-      <w:r>
-        <w:t>Cisco</w:t>
-      </w:r>
-      <w:proofErr w:type="spellEnd"/>
-      <w:r>
-        <w:t xml:space="preserve"> C1111-4</w:t>
-      </w:r>
-      <w:proofErr w:type="gramStart"/>
-      <w:r>
-        <w:t>P</w:t>
-      </w:r>
-      <w:r>
-        <w:rPr>
-          <w:vertAlign w:val="superscript"/>
-        </w:rPr>
-        <w:t>[</w:t>
-      </w:r>
-      <w:proofErr w:type="gramEnd"/>
-      <w:r>
-        <w:rPr>
-          <w:vertAlign w:val="superscript"/>
-        </w:rPr>
-        <w:t>16]</w:t>
-      </w:r>
-      <w:r>
-        <w:t xml:space="preserve"> – это современный высокопроизводительный беспроводной роутер, который входит в линейку оборудования </w:t>
-      </w:r>
-      <w:proofErr w:type="spellStart"/>
-      <w:r>
-        <w:t>Cisco</w:t>
-      </w:r>
-      <w:proofErr w:type="spellEnd"/>
-      <w:r>
-        <w:t xml:space="preserve"> 1100 </w:t>
-      </w:r>
-      <w:proofErr w:type="spellStart"/>
-      <w:r>
-        <w:t>Series</w:t>
-      </w:r>
-      <w:proofErr w:type="spellEnd"/>
-      <w:r>
-        <w:t xml:space="preserve"> </w:t>
-      </w:r>
-      <w:proofErr w:type="spellStart"/>
-      <w:r>
-        <w:t>Integrated</w:t>
-      </w:r>
-      <w:proofErr w:type="spellEnd"/>
-      <w:r>
-        <w:t xml:space="preserve"> </w:t>
-      </w:r>
-      <w:proofErr w:type="spellStart"/>
-      <w:r>
-        <w:t>Services</w:t>
-      </w:r>
-      <w:proofErr w:type="spellEnd"/>
-      <w:r>
-        <w:t xml:space="preserve"> </w:t>
-      </w:r>
-      <w:proofErr w:type="spellStart"/>
-      <w:r>
-        <w:t>Routers</w:t>
-      </w:r>
-      <w:proofErr w:type="spellEnd"/>
-      <w:r>
-        <w:t xml:space="preserve">, которая ориентирована на филиалы, а также компании малого и среднего размера. Устройство имеет широкие функциональные возможности, и обеспечивает высокий уровень надёжности и сетевой безопасности. </w:t>
+        <w:t xml:space="preserve">Рисунок 3.4 – Передача данных на сервер </w:t>
+      </w:r>
+      <w:r>
+        <w:rPr>
+          <w:lang w:val="en-US"/>
+        </w:rPr>
+        <w:t>secured</w:t>
+      </w:r>
+      <w:r>
+        <w:t>.</w:t>
+      </w:r>
+      <w:r>
+        <w:rPr>
+          <w:lang w:val="en-US"/>
+        </w:rPr>
+        <w:t>by</w:t>
+      </w:r>
+      <w:r>
+        <w:t xml:space="preserve"> </w:t>
+      </w:r>
+    </w:p>
+    <w:p>
+      <w:pPr>
+        <w:pStyle w:val="DBASE"/>
+      </w:pPr>
+    </w:p>
+    <w:p>
+      <w:pPr>
+        <w:pStyle w:val="DBASE"/>
+      </w:pPr>
+      <w:r>
+        <w:t xml:space="preserve">В процессе передачи данных на сервере </w:t>
+      </w:r>
+      <w:r>
+        <w:rPr>
+          <w:lang w:val="en-US"/>
+        </w:rPr>
+        <w:t>secured</w:t>
+      </w:r>
+      <w:r>
+        <w:t>.</w:t>
+      </w:r>
+      <w:r>
+        <w:rPr>
+          <w:lang w:val="en-US"/>
+        </w:rPr>
+        <w:t>by</w:t>
+      </w:r>
+      <w:r>
+        <w:t>,</w:t>
+      </w:r>
+      <w:r>
+        <w:t xml:space="preserve"> создается, заполняется приходящими данными и проверяется на целостность приходящий файл. По завершению передачи пакетов, происходит копирование итогового файла из каталога «</w:t>
+      </w:r>
+      <w:r>
+        <w:rPr>
+          <w:lang w:val="en-US"/>
+        </w:rPr>
+        <w:t>Downloading</w:t>
+      </w:r>
+      <w:r>
+        <w:t>»</w:t>
+      </w:r>
+      <w:r>
+        <w:t xml:space="preserve"> </w:t>
+      </w:r>
+      <w:r>
+        <w:t>в рабочий каталог.</w:t>
       </w:r>
     </w:p>
     <w:p>
@@ -4535,1582 +4475,45 @@
       </w:pPr>
       <w:r>
         <w:lastRenderedPageBreak/>
-        <w:t xml:space="preserve">Данный маршрутизатор обладает одним </w:t>
-      </w:r>
-      <w:r>
-        <w:rPr>
-          <w:lang w:val="en-US"/>
-        </w:rPr>
-        <w:t>WAN</w:t>
-      </w:r>
-      <w:r>
-        <w:t xml:space="preserve"> </w:t>
-      </w:r>
-      <w:r>
-        <w:t xml:space="preserve">портом </w:t>
-      </w:r>
-      <w:r>
-        <w:rPr>
-          <w:lang w:val="en-US"/>
-        </w:rPr>
-        <w:t>Gigabit</w:t>
-      </w:r>
-      <w:r>
-        <w:t xml:space="preserve"> </w:t>
-      </w:r>
-      <w:r>
-        <w:rPr>
-          <w:lang w:val="en-US"/>
-        </w:rPr>
-        <w:t>Ethernet</w:t>
-      </w:r>
-      <w:r>
-        <w:t xml:space="preserve"> </w:t>
-      </w:r>
-      <w:r>
-        <w:t>и</w:t>
-      </w:r>
-      <w:r>
-        <w:t xml:space="preserve"> четырьмя портами </w:t>
-      </w:r>
-      <w:r>
-        <w:rPr>
-          <w:lang w:val="en-US"/>
-        </w:rPr>
-        <w:t>LAN</w:t>
-      </w:r>
-      <w:r>
-        <w:t xml:space="preserve"> </w:t>
-      </w:r>
-      <w:r>
-        <w:rPr>
-          <w:lang w:val="en-US"/>
-        </w:rPr>
-        <w:t>Gigabit</w:t>
-      </w:r>
-      <w:r>
-        <w:t xml:space="preserve"> </w:t>
-      </w:r>
-      <w:r>
-        <w:rPr>
-          <w:lang w:val="en-US"/>
-        </w:rPr>
-        <w:t>Ethernet</w:t>
+        <w:t xml:space="preserve">После копирования, компьютер внутренней сети может получить доступ к каталогу на сервере </w:t>
+      </w:r>
+      <w:r>
+        <w:rPr>
+          <w:lang w:val="en-US"/>
+        </w:rPr>
+        <w:t>secured</w:t>
       </w:r>
       <w:r>
         <w:t>.</w:t>
       </w:r>
-    </w:p>
-    <w:p>
-      <w:pPr>
-        <w:pStyle w:val="DBASE"/>
-      </w:pPr>
-      <w:r>
-        <w:t xml:space="preserve">Коммутатор </w:t>
-      </w:r>
-      <w:proofErr w:type="spellStart"/>
-      <w:r>
-        <w:t>Cisco</w:t>
-      </w:r>
-      <w:proofErr w:type="spellEnd"/>
-      <w:r>
-        <w:t xml:space="preserve"> </w:t>
-      </w:r>
-      <w:proofErr w:type="spellStart"/>
-      <w:r>
-        <w:t>Catalyst</w:t>
-      </w:r>
-      <w:proofErr w:type="spellEnd"/>
-      <w:r>
-        <w:t xml:space="preserve"> 9200</w:t>
-      </w:r>
-      <w:r>
-        <w:rPr>
-          <w:vertAlign w:val="superscript"/>
-        </w:rPr>
-        <w:t>[17]</w:t>
-      </w:r>
-      <w:r>
-        <w:t xml:space="preserve"> – это </w:t>
-      </w:r>
-      <w:proofErr w:type="spellStart"/>
-      <w:r>
-        <w:t>стекируемый</w:t>
-      </w:r>
-      <w:proofErr w:type="spellEnd"/>
-      <w:r>
-        <w:t xml:space="preserve"> сетевой коммутатор корпоративного класса, предоставляющий расширенные функции безопасности, которые защищают целостность аппаратного и программного обеспечения, а также всех данных, проходящих через коммутатор. </w:t>
-      </w:r>
-    </w:p>
-    <w:p>
-      <w:pPr>
-        <w:pStyle w:val="DBASE"/>
-      </w:pPr>
-      <w:r>
-        <w:t xml:space="preserve">Обладает 24 </w:t>
-      </w:r>
-      <w:r>
-        <w:rPr>
-          <w:lang w:val="en-US"/>
-        </w:rPr>
-        <w:t>Ethernet</w:t>
-      </w:r>
-      <w:r>
-        <w:t xml:space="preserve"> </w:t>
-      </w:r>
-      <w:r>
-        <w:t xml:space="preserve">портами с поддерживаемой скоростью до 1 Гигабит\с каждый. Таким образом, используя один коммутатор можно подключить большое число устройств к сети.  </w:t>
-      </w:r>
-    </w:p>
-    <w:p>
-      <w:pPr>
-        <w:pStyle w:val="DBASE"/>
-      </w:pPr>
-      <w:r>
-        <w:rPr>
-          <w:color w:val="1E1E1E"/>
-        </w:rPr>
-        <w:t xml:space="preserve">Сервер </w:t>
-      </w:r>
-      <w:proofErr w:type="spellStart"/>
-      <w:r>
-        <w:rPr>
-          <w:color w:val="1E1E1E"/>
-        </w:rPr>
-        <w:t>ProLiant</w:t>
-      </w:r>
-      <w:proofErr w:type="spellEnd"/>
-      <w:r>
-        <w:rPr>
-          <w:color w:val="1E1E1E"/>
-        </w:rPr>
-        <w:t xml:space="preserve"> </w:t>
-      </w:r>
-      <w:r>
-        <w:t>DL180 Gen10 P35519-B21</w:t>
-      </w:r>
-      <w:r>
-        <w:rPr>
-          <w:vertAlign w:val="superscript"/>
-        </w:rPr>
-        <w:t>[1</w:t>
-      </w:r>
-      <w:r>
-        <w:rPr>
-          <w:vertAlign w:val="superscript"/>
-        </w:rPr>
-        <w:t>8</w:t>
-      </w:r>
-      <w:r>
-        <w:rPr>
-          <w:vertAlign w:val="superscript"/>
-        </w:rPr>
-        <w:t>]</w:t>
-      </w:r>
-      <w:r>
-        <w:t xml:space="preserve"> </w:t>
-      </w:r>
-      <w:r>
-        <w:t xml:space="preserve">– безопасный современный сервер. Отличается масштабируемостью, производительностью и надежностью, что делает его идеальной платформой для компаний, готовых к использованию локальных и гибридных облачных приложений. </w:t>
-      </w:r>
-    </w:p>
-    <w:p>
-      <w:pPr>
-        <w:pStyle w:val="DBASE"/>
-      </w:pPr>
-      <w:r>
-        <w:t>В качестве однонаправленного шлюза используется СТРОМ-100</w:t>
-      </w:r>
-      <w:r>
-        <w:rPr>
-          <w:vertAlign w:val="superscript"/>
-        </w:rPr>
-        <w:t>[1</w:t>
-      </w:r>
-      <w:r>
-        <w:rPr>
-          <w:vertAlign w:val="superscript"/>
-        </w:rPr>
-        <w:t>9</w:t>
-      </w:r>
-      <w:r>
-        <w:rPr>
-          <w:vertAlign w:val="superscript"/>
-        </w:rPr>
-        <w:t>]</w:t>
-      </w:r>
-      <w:r>
-        <w:t>, предназначенный для гарантированной однонаправленной передачи информации из открытых сетей в сети, в которых циркулирует информация ограниченного доступа. Помимо этого, возможно использовать диод данных для защиты сети при передаче из нее информации в открытые сети, в том числе подключенные к сети Интернет. При соединении сетей через однонаправленный шлюз в первом случае гарантируется отсутствие утечек из конфиденциальной сети, во втором - невозможность воздействия из открытых сетей на защищаемую сеть.</w:t>
-      </w:r>
-    </w:p>
-    <w:p>
-      <w:pPr>
-        <w:pStyle w:val="DBASE"/>
-      </w:pPr>
-      <w:r>
-        <w:t xml:space="preserve">Внешний интерфейс устройства </w:t>
-      </w:r>
-      <w:r>
-        <w:rPr>
-          <w:lang w:val="en-US"/>
-        </w:rPr>
-        <w:t>Ethernet</w:t>
-      </w:r>
-      <w:r>
-        <w:t xml:space="preserve"> 100</w:t>
-      </w:r>
-      <w:r>
-        <w:rPr>
-          <w:lang w:val="en-US"/>
-        </w:rPr>
-        <w:t>BASE</w:t>
-      </w:r>
-      <w:r>
-        <w:t>-</w:t>
-      </w:r>
-      <w:r>
-        <w:rPr>
-          <w:lang w:val="en-US"/>
-        </w:rPr>
-        <w:t>T</w:t>
-      </w:r>
-      <w:r>
-        <w:rPr>
-          <w:lang w:val="en-US"/>
-        </w:rPr>
-        <w:t>X</w:t>
-      </w:r>
-      <w:r>
-        <w:t>.</w:t>
-      </w:r>
-    </w:p>
-    <w:p>
-      <w:pPr>
-        <w:pStyle w:val="DBASE"/>
-      </w:pPr>
-      <w:r>
-        <w:t xml:space="preserve">Внутренний интерфейс </w:t>
-      </w:r>
-      <w:r>
-        <w:rPr>
-          <w:lang w:val="en-US"/>
-        </w:rPr>
-        <w:t>Ethernet</w:t>
-      </w:r>
-      <w:r>
-        <w:t xml:space="preserve"> 100</w:t>
-      </w:r>
-      <w:r>
-        <w:rPr>
-          <w:lang w:val="en-US"/>
-        </w:rPr>
-        <w:t>BASE</w:t>
-      </w:r>
-      <w:r>
-        <w:t>-</w:t>
-      </w:r>
-      <w:r>
-        <w:rPr>
-          <w:lang w:val="en-US"/>
-        </w:rPr>
-        <w:t>FX</w:t>
-      </w:r>
-      <w:r>
-        <w:t>.</w:t>
-      </w:r>
-    </w:p>
-    <w:p>
-      <w:pPr>
-        <w:pStyle w:val="DBASE"/>
-      </w:pPr>
-    </w:p>
-    <w:p>
-      <w:pPr>
-        <w:pStyle w:val="DTITLE2"/>
-      </w:pPr>
-      <w:bookmarkStart w:id="15" w:name="_Toc104786628"/>
-      <w:r>
-        <w:t>3</w:t>
-      </w:r>
-      <w:r>
-        <w:t>.</w:t>
-      </w:r>
-      <w:r>
-        <w:t>3</w:t>
-      </w:r>
-      <w:r>
-        <w:t xml:space="preserve"> </w:t>
-      </w:r>
-      <w:r>
-        <w:t>Вывод</w:t>
-      </w:r>
-      <w:bookmarkEnd w:id="15"/>
-    </w:p>
-    <w:p>
-      <w:pPr>
-        <w:pStyle w:val="DBASE"/>
-      </w:pPr>
-    </w:p>
-    <w:p>
-      <w:pPr>
-        <w:pStyle w:val="DBASE"/>
-      </w:pPr>
-      <w:r>
-        <w:t>Благодаря выбранному оборудованию можно организовать высокоскоростную передачу данных внутри защищенной и открытой сетей. Скорость работы диода данных ограничивает передачу информации между сетями 100 Мбит\с, что достаточно по техническому заданию. Для передачи данных из открытой сети в закрытую, необходимо использовать специальное программное обеспечение, которое позволит синхронизировать каталог закрытой сети с каталогом открытой сети.</w:t>
-      </w:r>
-    </w:p>
-    <w:p>
-      <w:pPr>
-        <w:rPr>
-          <w:rFonts w:ascii="Times New Roman" w:eastAsia="Times New Roman" w:hAnsi="Times New Roman" w:cs="Times New Roman"/>
-          <w:sz w:val="28"/>
-          <w:szCs w:val="24"/>
-          <w:lang w:eastAsia="ru-RU"/>
-        </w:rPr>
-      </w:pPr>
-      <w:r>
-        <w:br w:type="page"/>
-      </w:r>
-    </w:p>
-    <w:p>
-      <w:pPr>
-        <w:pStyle w:val="DTITLE1"/>
-      </w:pPr>
-      <w:bookmarkStart w:id="16" w:name="_Toc104786629"/>
-      <w:r>
-        <w:lastRenderedPageBreak/>
-        <w:t xml:space="preserve">4 </w:t>
-      </w:r>
-      <w:r>
-        <w:t>ОПИСАНИЕ АЛГОРИТМА ПРОГРАММЫ</w:t>
-      </w:r>
-      <w:bookmarkEnd w:id="16"/>
-    </w:p>
-    <w:p>
-      <w:pPr>
-        <w:pStyle w:val="DBASE"/>
-      </w:pPr>
-    </w:p>
-    <w:p>
-      <w:pPr>
-        <w:pStyle w:val="DBASE"/>
-      </w:pPr>
-      <w:r>
-        <w:t>Для выполнения требований технического задания разработан алгоритм передачи данных из открытой сети в закрытую. Алгоритм работы программы состоит из двух блоков: приемного и передающего. Блок схемы алгоритмов приведены в приложениях Б, В, Г, Д.</w:t>
-      </w:r>
-    </w:p>
-    <w:p>
-      <w:pPr>
-        <w:pStyle w:val="DBASE"/>
-      </w:pPr>
-      <w:r>
-        <w:t>Перед началом работы вне зависимости от функционального назначения программы, происходит вызов программы инициализации, представленный в приложении В.</w:t>
-      </w:r>
-    </w:p>
-    <w:p>
-      <w:pPr>
-        <w:pStyle w:val="DBASE"/>
-      </w:pPr>
-      <w:r>
-        <w:t>Программа пытается найти файл конфигурации, и в случае, если она его не находит, создает новый файл конфигурации в каталоге после чего заполняет его стандартной конфигурацией.</w:t>
-      </w:r>
-    </w:p>
-    <w:p>
-      <w:pPr>
-        <w:pStyle w:val="DBASE"/>
-      </w:pPr>
-      <w:r>
-        <w:t>Для настройки программы можно использовать аргументы командной строки или изменять файл конфигурации. В случае использования аргументов командной строки, программа самостоятельно обновит файл конфигурации.</w:t>
-      </w:r>
-    </w:p>
-    <w:p>
-      <w:pPr>
-        <w:pStyle w:val="DBASE"/>
-      </w:pPr>
-      <w:r>
-        <w:t>Общие настройки для передающего и принимающего режимов работы программы:</w:t>
-      </w:r>
-    </w:p>
-    <w:p>
-      <w:pPr>
-        <w:pStyle w:val="DBASE"/>
-      </w:pPr>
-      <w:r>
-        <w:t>– Выбор алгоритма вычисления контрольной суммы</w:t>
-      </w:r>
-      <w:r>
-        <w:t>;</w:t>
-      </w:r>
-    </w:p>
-    <w:p>
-      <w:pPr>
-        <w:pStyle w:val="DBASE"/>
-      </w:pPr>
-      <w:r>
-        <w:t>– Настройка местонахождения рабочих каталогов.</w:t>
-      </w:r>
-    </w:p>
-    <w:p>
-      <w:pPr>
-        <w:pStyle w:val="DBASE"/>
-      </w:pPr>
-      <w:r>
-        <w:t>Для передающего режима доступны:</w:t>
-      </w:r>
-    </w:p>
-    <w:p>
-      <w:pPr>
-        <w:pStyle w:val="DBASE"/>
-      </w:pPr>
-      <w:r>
-        <w:t>– Настройка адреса и порта для отправки</w:t>
-      </w:r>
-      <w:r>
-        <w:t>;</w:t>
-      </w:r>
-    </w:p>
-    <w:p>
-      <w:pPr>
-        <w:pStyle w:val="DBASE"/>
-      </w:pPr>
-      <w:r>
-        <w:t>– Возможность подписаться на системные события в рабочем каталоге, для мгновенной обработки новых изменений</w:t>
-      </w:r>
-      <w:r>
-        <w:t>;</w:t>
-      </w:r>
-    </w:p>
-    <w:p>
-      <w:pPr>
-        <w:pStyle w:val="DBASE"/>
-      </w:pPr>
-      <w:r>
-        <w:t>– Установка максимального размера пакета при передаче</w:t>
-      </w:r>
-      <w:r>
-        <w:t>;</w:t>
-      </w:r>
-    </w:p>
-    <w:p>
-      <w:pPr>
-        <w:pStyle w:val="DBASE"/>
-      </w:pPr>
-      <w:r>
-        <w:t>– Настройка структуры токена идемпотентности</w:t>
-      </w:r>
-      <w:r>
-        <w:t>;</w:t>
-      </w:r>
-    </w:p>
-    <w:p>
-      <w:pPr>
-        <w:pStyle w:val="DBASE"/>
-      </w:pPr>
-      <w:r>
-        <w:t>– Настройка имени передатчика для опознания на приемной стороне</w:t>
-      </w:r>
-      <w:r>
-        <w:t>;</w:t>
-      </w:r>
-    </w:p>
-    <w:p>
-      <w:pPr>
-        <w:pStyle w:val="DBASE"/>
-      </w:pPr>
-      <w:r>
-        <w:t>– Настройка частоты сканирований каталога на изменения</w:t>
-      </w:r>
-      <w:r>
-        <w:t>.</w:t>
-      </w:r>
-    </w:p>
-    <w:p>
-      <w:pPr>
-        <w:pStyle w:val="DBASE"/>
-      </w:pPr>
-      <w:r>
-        <w:t>Для принимающего режима доступны:</w:t>
-      </w:r>
-    </w:p>
-    <w:p>
-      <w:pPr>
-        <w:pStyle w:val="DBASE"/>
-      </w:pPr>
-      <w:r>
-        <w:t>– Выбор операции при удалении и модификации файла</w:t>
-      </w:r>
-      <w:r>
-        <w:t>;</w:t>
-      </w:r>
-    </w:p>
-    <w:p>
-      <w:pPr>
-        <w:pStyle w:val="DBASE"/>
-      </w:pPr>
-      <w:r>
-        <w:t xml:space="preserve">– Настройка времени хранения удаленных и измененных файлов в каталоге </w:t>
-      </w:r>
-      <w:r>
-        <w:t>«</w:t>
-      </w:r>
-      <w:r>
-        <w:rPr>
-          <w:lang w:val="en-US"/>
-        </w:rPr>
-        <w:t>Old</w:t>
-      </w:r>
-      <w:r>
-        <w:t>»</w:t>
-      </w:r>
-      <w:r>
-        <w:t>;</w:t>
-      </w:r>
-    </w:p>
-    <w:p>
-      <w:pPr>
-        <w:pStyle w:val="DBASE"/>
-      </w:pPr>
-      <w:r>
-        <w:t>–</w:t>
-      </w:r>
-      <w:r>
-        <w:rPr>
-          <w:lang w:val="en-US"/>
-        </w:rPr>
-        <w:t> </w:t>
-      </w:r>
-      <w:r>
-        <w:t>Настройка имени источника</w:t>
-      </w:r>
-      <w:r>
-        <w:t>;</w:t>
-      </w:r>
-    </w:p>
-    <w:p>
-      <w:pPr>
-        <w:pStyle w:val="DBASE"/>
-      </w:pPr>
-      <w:r>
-        <w:t>–</w:t>
-      </w:r>
-      <w:r>
-        <w:rPr>
-          <w:lang w:val="en-US"/>
-        </w:rPr>
-        <w:t> </w:t>
-      </w:r>
-      <w:r>
-        <w:t>Установка времени хранения токенов идемпотентности</w:t>
-      </w:r>
-      <w:r>
-        <w:t>;</w:t>
-      </w:r>
-    </w:p>
-    <w:p>
-      <w:pPr>
-        <w:pStyle w:val="DBASE"/>
-      </w:pPr>
-      <w:r>
-        <w:t>–</w:t>
-      </w:r>
-      <w:r>
-        <w:rPr>
-          <w:lang w:val="en-US"/>
-        </w:rPr>
-        <w:t> </w:t>
-      </w:r>
-      <w:r>
-        <w:t>Возможность вызова произвольной команды при наступлении ошибки для уведомления администратора.</w:t>
-      </w:r>
-    </w:p>
-    <w:p>
-      <w:pPr>
-        <w:pStyle w:val="DBASE"/>
-      </w:pPr>
-      <w:r>
-        <w:t>После загрузки конфигурации происходит поиск файла с текущим состоянием каталога. В случае если он не был обнаружен, создается новый файл состояния каталога.</w:t>
-      </w:r>
-    </w:p>
-    <w:p>
-      <w:pPr>
-        <w:pStyle w:val="DBASE"/>
-      </w:pPr>
-      <w:r>
-        <w:lastRenderedPageBreak/>
-        <w:t>По завершению настройки, программа приступает к работе в основном режиме.</w:t>
-      </w:r>
-    </w:p>
-    <w:p>
-      <w:pPr>
-        <w:pStyle w:val="DBASE"/>
-      </w:pPr>
-      <w:r>
-        <w:t>Рассмотрим работу передающей части программы. Алгоритм ее работы приведен в приложении Г. После инициализации происходит ожидание следующего периода синхронизации, после чего, каталог сканируется на предмет изменений, путем сравнения с прошлым его состоянием.</w:t>
-      </w:r>
-    </w:p>
-    <w:p>
-      <w:pPr>
-        <w:pStyle w:val="DBASE"/>
-      </w:pPr>
-      <w:r>
-        <w:t>Для этого, на каждый файл, находящийся в каталоге, создается запись с его именем, временем последнего изменения, и прочими метаданными. В случае изменения файла, он добавляется в очередь операций. По завершению сканирования начинается процесс обработки очереди операций.</w:t>
-      </w:r>
-    </w:p>
-    <w:p>
-      <w:pPr>
-        <w:pStyle w:val="DBASE"/>
-      </w:pPr>
-      <w:r>
-        <w:t>При обработке каждого изменения, перед началом отправки происходит ожидание завершения работы с файлом, для предотвращения ситуации отправки неполного документа.</w:t>
-      </w:r>
-    </w:p>
-    <w:p>
-      <w:pPr>
-        <w:pStyle w:val="DBASE"/>
-      </w:pPr>
-      <w:r>
-        <w:t>По завершению модификации файла пользователем, происходит его блокировка на запись, для предотвращения изменения файла в процессе отправки.</w:t>
-      </w:r>
-    </w:p>
-    <w:p>
-      <w:pPr>
-        <w:pStyle w:val="DBASE"/>
-      </w:pPr>
-      <w:r>
-        <w:t>Далее происходит вызов подпрограммы отправки изменения, алгоритм которой приведен в приложении Д.</w:t>
-      </w:r>
-    </w:p>
-    <w:p>
-      <w:pPr>
-        <w:pStyle w:val="DBASE"/>
-      </w:pPr>
-      <w:r>
-        <w:t>Перед отправкой происходит сбор метаданных файла, подсчет его контрольной суммы, сохранение времени начала отправки файла, после чего файл разделяется на части, и они отправляются в очередь отправки.</w:t>
-      </w:r>
-    </w:p>
-    <w:p>
-      <w:pPr>
-        <w:pStyle w:val="DBASE"/>
-      </w:pPr>
-      <w:r>
-        <w:t>Когда программа начинает обрабатывать очередь отправки, происходит подсчет контрольной суммы части файла, генерируется токен идемпотентности, происходит упаковка файла в структуру для отправки данных.</w:t>
-      </w:r>
-    </w:p>
-    <w:p>
-      <w:pPr>
-        <w:pStyle w:val="DBASE"/>
-      </w:pPr>
-      <w:r>
-        <w:t>В данной структуре содержится информация:</w:t>
-      </w:r>
-    </w:p>
-    <w:p>
-      <w:pPr>
-        <w:pStyle w:val="DBASE"/>
-      </w:pPr>
-      <w:r>
-        <w:t>– Имя источника</w:t>
-      </w:r>
-      <w:r>
-        <w:t>;</w:t>
-      </w:r>
-    </w:p>
-    <w:p>
-      <w:pPr>
-        <w:pStyle w:val="DBASE"/>
-      </w:pPr>
-      <w:r>
-        <w:t>– Имя файла</w:t>
-      </w:r>
-      <w:r>
-        <w:t>;</w:t>
-      </w:r>
-    </w:p>
-    <w:p>
-      <w:pPr>
-        <w:pStyle w:val="DBASE"/>
-      </w:pPr>
-      <w:r>
-        <w:t>– Тип изменения</w:t>
-      </w:r>
-      <w:r>
-        <w:t>;</w:t>
-      </w:r>
-    </w:p>
-    <w:p>
-      <w:pPr>
-        <w:pStyle w:val="DBASE"/>
-      </w:pPr>
-      <w:r>
-        <w:t>– Время изменения файла</w:t>
-      </w:r>
-      <w:r>
-        <w:t>;</w:t>
-      </w:r>
-    </w:p>
-    <w:p>
-      <w:pPr>
-        <w:pStyle w:val="DBASE"/>
-      </w:pPr>
-      <w:r>
-        <w:t>– Номер блока</w:t>
-      </w:r>
-      <w:r>
-        <w:t>;</w:t>
-      </w:r>
-    </w:p>
-    <w:p>
-      <w:pPr>
-        <w:pStyle w:val="DBASE"/>
-      </w:pPr>
-      <w:r>
-        <w:t>– Контрольная сумма файла</w:t>
-      </w:r>
-      <w:r>
-        <w:t>;</w:t>
-      </w:r>
-    </w:p>
-    <w:p>
-      <w:pPr>
-        <w:pStyle w:val="DBASE"/>
-      </w:pPr>
-      <w:r>
-        <w:t>– Контрольная сумма блока</w:t>
-      </w:r>
-      <w:r>
-        <w:t>;</w:t>
-      </w:r>
-    </w:p>
-    <w:p>
-      <w:pPr>
-        <w:pStyle w:val="DBASE"/>
-      </w:pPr>
-      <w:r>
-        <w:t>– Токен-идемпотентности</w:t>
-      </w:r>
-      <w:r>
-        <w:t>;</w:t>
-      </w:r>
-    </w:p>
-    <w:p>
-      <w:pPr>
-        <w:pStyle w:val="DBASE"/>
-      </w:pPr>
-      <w:r>
-        <w:t>– Длинна данных</w:t>
-      </w:r>
-      <w:r>
-        <w:t>;</w:t>
-      </w:r>
-    </w:p>
-    <w:p>
-      <w:pPr>
-        <w:pStyle w:val="DBASE"/>
-      </w:pPr>
-      <w:r>
-        <w:t>– Массив данных</w:t>
-      </w:r>
-      <w:r>
-        <w:t>.</w:t>
-      </w:r>
-    </w:p>
-    <w:p>
-      <w:pPr>
-        <w:pStyle w:val="DBASE"/>
-      </w:pPr>
-      <w:r>
-        <w:t>После упаковки происходит отправка пакета данных по сети, после чего, алгоритм проделывает тоже самое с каждым блоком файла.</w:t>
-      </w:r>
-    </w:p>
-    <w:p>
-      <w:pPr>
-        <w:pStyle w:val="DBASE"/>
-      </w:pPr>
-      <w:r>
-        <w:lastRenderedPageBreak/>
-        <w:t>По завершению отправки файла в сеть, происходит запись в журнал о завершении отправки файла, обновляется состояние каталога, снимается ограничение на модификацию с отправляемого документа.</w:t>
-      </w:r>
-    </w:p>
-    <w:p>
-      <w:pPr>
-        <w:pStyle w:val="DBASE"/>
-      </w:pPr>
-      <w:r>
-        <w:t>Рассмотрим алгоритм принимающей подпрограммы, после инициализации, программа ожидает получение пакета на заданном порте. Когда пакет приходит, происходит проверка на соответствие источника пакета, заданному источнику в файле конфигурации. Если имена не совпадают, пакет сбрасывается.</w:t>
-      </w:r>
-    </w:p>
-    <w:p>
-      <w:pPr>
-        <w:pStyle w:val="DBASE"/>
-      </w:pPr>
-      <w:r>
-        <w:t>Если имена совпали, происходит проверка на наличие токена идемпотентности в кэше. Если токен присутствует, то значит, пакет уже обрабатывался, и его нужно сбросить.</w:t>
-      </w:r>
-    </w:p>
-    <w:p>
-      <w:pPr>
-        <w:pStyle w:val="DBASE"/>
-      </w:pPr>
-      <w:r>
-        <w:t>В случае отсутствия токена в кэше, происходит его добавление, проверка кэша на наличие устаревших записей и последующая очистка.</w:t>
-      </w:r>
-    </w:p>
-    <w:p>
-      <w:pPr>
-        <w:pStyle w:val="DBASE"/>
-      </w:pPr>
-      <w:r>
-        <w:t>После этого, происходит проверка, соответствует ли текущее состояние каталога, целевому. Если без обработки пакета, каталог будет соответствовать целевому, то пакет будет сброшен.</w:t>
-      </w:r>
-    </w:p>
-    <w:p>
-      <w:pPr>
-        <w:pStyle w:val="DBASE"/>
-      </w:pPr>
-      <w:r>
-        <w:t>Далее проверяется контрольная сумма массива данных, если контрольная сумма не верна, пакет сбрасывается.</w:t>
-      </w:r>
-    </w:p>
-    <w:p>
-      <w:pPr>
-        <w:pStyle w:val="DBASE"/>
-      </w:pPr>
-      <w:r>
-        <w:t>После этого, происходит обработка пакета в зависимости от типа изменения.</w:t>
-      </w:r>
-    </w:p>
-    <w:p>
-      <w:pPr>
-        <w:pStyle w:val="DBASE"/>
-      </w:pPr>
-      <w:r>
-        <w:t>В случае если пакет имеет тип «Создать» или «Модификация»</w:t>
-      </w:r>
-      <w:r>
-        <w:t xml:space="preserve"> </w:t>
-      </w:r>
-      <w:r>
-        <w:t xml:space="preserve">происходит проверка на то, существует ли такой файл в рабочем каталоге. Если существует происходит его перенос в каталог </w:t>
-      </w:r>
-      <w:r>
-        <w:t>«</w:t>
-      </w:r>
-      <w:r>
-        <w:rPr>
-          <w:lang w:val="en-US"/>
-        </w:rPr>
-        <w:t>Old</w:t>
-      </w:r>
-      <w:r>
-        <w:t>»</w:t>
-      </w:r>
-      <w:r>
-        <w:t xml:space="preserve"> </w:t>
-      </w:r>
-      <w:r>
-        <w:t>или удаление в зависимости от конфигурации.</w:t>
-      </w:r>
-    </w:p>
-    <w:p>
-      <w:pPr>
-        <w:pStyle w:val="DBASE"/>
-      </w:pPr>
-      <w:r>
-        <w:t xml:space="preserve">Далее проверяется первый ли это пакет для файла, если да, происходит создание нового файла в каталоге </w:t>
-      </w:r>
-      <w:r>
-        <w:t>«</w:t>
-      </w:r>
-      <w:r>
-        <w:rPr>
-          <w:lang w:val="en-US"/>
-        </w:rPr>
-        <w:t>Downloading</w:t>
-      </w:r>
-      <w:r>
-        <w:t>» где создается пустой файл, который записывается нулями до целевого размера.</w:t>
-      </w:r>
-    </w:p>
-    <w:p>
-      <w:pPr>
-        <w:pStyle w:val="DBASE"/>
-      </w:pPr>
-      <w:r>
-        <w:t>После проверок происходит замена нулей в файле на данные из пришедшего пакета.</w:t>
-      </w:r>
-    </w:p>
-    <w:p>
-      <w:pPr>
-        <w:pStyle w:val="DBASE"/>
-      </w:pPr>
-      <w:r>
-        <w:t>По завершению замены, проверяется, все ли части файла пришли, если да, происходит проверка контрольной суммы и в случае успеха, файл переносится в рабочий каталог, где с ним могут взаимодействовать пользователи приватной сети.</w:t>
-      </w:r>
-    </w:p>
-    <w:p>
-      <w:pPr>
-        <w:pStyle w:val="DBASE"/>
-      </w:pPr>
-      <w:r>
-        <w:t>Текущее состояние каталога обновляется в кэше, после чего, происходит очистка каталогов</w:t>
-      </w:r>
-      <w:r>
-        <w:t xml:space="preserve"> </w:t>
-      </w:r>
-      <w:r>
-        <w:t>«</w:t>
-      </w:r>
-      <w:r>
-        <w:rPr>
-          <w:lang w:val="en-US"/>
-        </w:rPr>
-        <w:t>Old</w:t>
-      </w:r>
-      <w:r>
-        <w:t>»</w:t>
-      </w:r>
-      <w:r>
-        <w:t xml:space="preserve"> </w:t>
-      </w:r>
-      <w:r>
-        <w:t>и «</w:t>
-      </w:r>
-      <w:r>
-        <w:rPr>
-          <w:lang w:val="en-US"/>
-        </w:rPr>
-        <w:t>Downloading</w:t>
-      </w:r>
-      <w:r>
-        <w:t>»</w:t>
-      </w:r>
-      <w:r>
-        <w:t xml:space="preserve"> </w:t>
-      </w:r>
-      <w:r>
-        <w:t>от устаревших записей.</w:t>
-      </w:r>
-    </w:p>
-    <w:p>
-      <w:pPr>
-        <w:pStyle w:val="DBASE"/>
-      </w:pPr>
-      <w:r>
-        <w:t>После этого, алгоритм принимающей стороны возвращается к ожиданию новых пакетов.</w:t>
-      </w:r>
-    </w:p>
-    <w:p>
-      <w:pPr>
-        <w:pStyle w:val="DBASE"/>
-      </w:pPr>
-      <w:r>
-        <w:lastRenderedPageBreak/>
-        <w:t>По-особому в данной цепочке обрабатывается тип пакета «Удалить</w:t>
-      </w:r>
-      <w:r>
-        <w:t xml:space="preserve">». </w:t>
-      </w:r>
-      <w:r>
-        <w:t xml:space="preserve">После всех проверок, происходит перенос файла в каталог </w:t>
-      </w:r>
-      <w:r>
-        <w:t>«</w:t>
-      </w:r>
-      <w:r>
-        <w:rPr>
-          <w:lang w:val="en-US"/>
-        </w:rPr>
-        <w:t>Old</w:t>
-      </w:r>
-      <w:r>
-        <w:t xml:space="preserve">» </w:t>
-      </w:r>
-      <w:r>
-        <w:t>или удаление в зависимости от конфигурации.</w:t>
-      </w:r>
-    </w:p>
-    <w:p>
-      <w:pPr>
-        <w:pStyle w:val="DBASE"/>
-      </w:pPr>
-      <w:r>
-        <w:t>В случае логической ошибки, например, попытка удаления отсутствующего файла или модификация еще не существующего файла, можно настроить желаемое поведение, а также уведомить администратора о случившемся.</w:t>
-      </w:r>
-    </w:p>
-    <w:p>
-      <w:r>
-        <w:br w:type="page"/>
-      </w:r>
-    </w:p>
-    <w:p>
-      <w:pPr>
-        <w:pStyle w:val="DTITLE1"/>
-        <w:ind w:left="1021" w:hanging="312"/>
-      </w:pPr>
-      <w:r>
-        <w:lastRenderedPageBreak/>
-        <w:t xml:space="preserve">5. </w:t>
-      </w:r>
-      <w:r>
-        <w:t>РАЗРАБОТКА ПРОГРАММЫ</w:t>
-      </w:r>
-    </w:p>
-    <w:p>
-      <w:pPr>
-        <w:pStyle w:val="DBASE"/>
-      </w:pPr>
-    </w:p>
-    <w:p>
-      <w:pPr>
-        <w:pStyle w:val="DTITLE2"/>
-      </w:pPr>
-      <w:r>
-        <w:t>5</w:t>
-      </w:r>
-      <w:r>
-        <w:t xml:space="preserve">.1. </w:t>
-      </w:r>
-      <w:r>
-        <w:t>Установка инструментов разработки программы</w:t>
-      </w:r>
-    </w:p>
-    <w:p>
-      <w:pPr>
-        <w:pStyle w:val="DBASE"/>
-      </w:pPr>
-    </w:p>
-    <w:p>
-      <w:pPr>
-        <w:pStyle w:val="DBASE"/>
-      </w:pPr>
-      <w:r>
-        <w:t>Для разработки программного обеспечения выбран язык С++20. Использование современного стандарта позволяет затрачивать меньше усилий на реализацию популярного функционала, а также позволяет использовать продвинутые функции языка. При разработке современного программного обеспечения рекомендуется использовать последние версии инструментов разработки.</w:t>
-      </w:r>
-    </w:p>
-    <w:p>
-      <w:pPr>
-        <w:pStyle w:val="DBASE"/>
-      </w:pPr>
-      <w:r>
-        <w:t>Язык С++ требует компилятор, стандартную библиотеку и текстовый редактор для обеспечения минимальной возможности создания программ.</w:t>
-      </w:r>
-    </w:p>
-    <w:p>
-      <w:pPr>
-        <w:pStyle w:val="DBASE"/>
-      </w:pPr>
-      <w:r>
-        <w:t xml:space="preserve">Целесообразно использовать систему сборки, берущую на себя функции генерации инструкций для компилятора. На данный момент существует множество подобных систем. Одной из наиболее популярных на данный момент является система сборки </w:t>
-      </w:r>
-      <w:proofErr w:type="spellStart"/>
-      <w:proofErr w:type="gramStart"/>
-      <w:r>
-        <w:t>CMake</w:t>
-      </w:r>
-      <w:proofErr w:type="spellEnd"/>
-      <w:r>
-        <w:rPr>
-          <w:vertAlign w:val="superscript"/>
-        </w:rPr>
-        <w:t>[</w:t>
-      </w:r>
-      <w:proofErr w:type="gramEnd"/>
-      <w:r>
-        <w:rPr>
-          <w:vertAlign w:val="superscript"/>
-        </w:rPr>
-        <w:t>20]</w:t>
-      </w:r>
-      <w:r>
-        <w:t>.</w:t>
-      </w:r>
-      <w:r>
-        <w:t xml:space="preserve"> Инструкция по установке находится на официальном сайте программы.</w:t>
-      </w:r>
-    </w:p>
-    <w:p>
-      <w:pPr>
-        <w:pStyle w:val="DBASE"/>
-      </w:pPr>
-      <w:r>
-        <w:t xml:space="preserve">Для </w:t>
-      </w:r>
-      <w:r>
-        <w:t>сборки программы необходим компилятор.</w:t>
-      </w:r>
-      <w:r>
-        <w:t xml:space="preserve"> Так как целевая программа разрабатывается для наиболее популярной операционной системы </w:t>
-      </w:r>
-      <w:r>
-        <w:rPr>
-          <w:lang w:val="en-US"/>
-        </w:rPr>
-        <w:t>Windows</w:t>
-      </w:r>
-      <w:r>
-        <w:t>, необходимо использовать компилятор и инструменты</w:t>
-      </w:r>
-      <w:r>
-        <w:t xml:space="preserve"> </w:t>
-      </w:r>
-      <w:r>
-        <w:t>сборки совместимые с данной операционной системой.</w:t>
-      </w:r>
-    </w:p>
-    <w:p>
-      <w:pPr>
-        <w:pStyle w:val="DBASE"/>
-      </w:pPr>
-      <w:proofErr w:type="spellStart"/>
-      <w:proofErr w:type="gramStart"/>
-      <w:r>
-        <w:rPr>
-          <w:lang w:val="en-US"/>
-        </w:rPr>
-        <w:t>WinLibs</w:t>
-      </w:r>
-      <w:proofErr w:type="spellEnd"/>
-      <w:r>
-        <w:rPr>
-          <w:vertAlign w:val="superscript"/>
-        </w:rPr>
-        <w:t>[</w:t>
-      </w:r>
-      <w:proofErr w:type="gramEnd"/>
-      <w:r>
-        <w:rPr>
-          <w:vertAlign w:val="superscript"/>
-        </w:rPr>
-        <w:t>21]</w:t>
-      </w:r>
-      <w:r>
-        <w:t xml:space="preserve"> </w:t>
-      </w:r>
-      <w:r>
-        <w:t xml:space="preserve">это оптимизированная для создания программ связка утилит целевой платформой которых является </w:t>
-      </w:r>
-      <w:r>
-        <w:rPr>
-          <w:lang w:val="en-US"/>
-        </w:rPr>
-        <w:t>Windows</w:t>
-      </w:r>
-      <w:r>
-        <w:t xml:space="preserve">. </w:t>
-      </w:r>
-      <w:r>
-        <w:t xml:space="preserve">Данный набор подпрограмм содержит в себе различные компиляторы, инструменты отладки и обработчики скриптов полностью совместимые с их аналогами для других операционных систем. Подобный подход позволяет упросить процесс адаптации исходного кода программы, так как изменяется только зависимая </w:t>
-      </w:r>
-      <w:r>
-        <w:t xml:space="preserve">от целевой платформы </w:t>
-      </w:r>
-      <w:r>
-        <w:t>часть.</w:t>
-      </w:r>
-    </w:p>
-    <w:p>
-      <w:pPr>
-        <w:pStyle w:val="DBASE"/>
-      </w:pPr>
-      <w:proofErr w:type="gramStart"/>
-      <w:r>
-        <w:rPr>
-          <w:lang w:val="en-US"/>
-        </w:rPr>
-        <w:t>Git</w:t>
-      </w:r>
-      <w:r>
-        <w:rPr>
-          <w:vertAlign w:val="superscript"/>
-        </w:rPr>
-        <w:t>[</w:t>
-      </w:r>
-      <w:proofErr w:type="gramEnd"/>
-      <w:r>
-        <w:rPr>
-          <w:vertAlign w:val="superscript"/>
-        </w:rPr>
-        <w:t>2</w:t>
-      </w:r>
-      <w:r>
-        <w:rPr>
-          <w:vertAlign w:val="superscript"/>
-        </w:rPr>
-        <w:t>2</w:t>
-      </w:r>
-      <w:r>
-        <w:rPr>
-          <w:vertAlign w:val="superscript"/>
-        </w:rPr>
-        <w:t>]</w:t>
-      </w:r>
-      <w:r>
-        <w:t xml:space="preserve"> </w:t>
-      </w:r>
-      <w:r>
-        <w:t xml:space="preserve">это система контроля версий. Несмотря на то, что к разработке программы </w:t>
-      </w:r>
-      <w:r>
-        <w:rPr>
-          <w:lang w:val="en-US"/>
-        </w:rPr>
-        <w:t>Git</w:t>
-      </w:r>
-      <w:r>
-        <w:t xml:space="preserve"> </w:t>
-      </w:r>
-      <w:r>
-        <w:t>напрямую не относится, он является стандартным инструментом в процессе разработки, позволяя контролировать изменения программного кода.</w:t>
-      </w:r>
-    </w:p>
-    <w:p>
-      <w:pPr>
-        <w:pStyle w:val="DBASE"/>
-      </w:pPr>
-      <w:r>
-        <w:t xml:space="preserve">При разработке программного кода, следует следовать стандартам оформления исходного кода, для упрощения его чтения и последующего анализа. Наиболее популярным на данный момент является </w:t>
-      </w:r>
-      <w:r>
-        <w:t>«</w:t>
-      </w:r>
-      <w:proofErr w:type="spellStart"/>
-      <w:r>
-        <w:t>Google</w:t>
-      </w:r>
-      <w:proofErr w:type="spellEnd"/>
-      <w:r>
-        <w:t xml:space="preserve"> C++ </w:t>
-      </w:r>
-      <w:proofErr w:type="spellStart"/>
-      <w:r>
-        <w:t>Style</w:t>
-      </w:r>
-      <w:proofErr w:type="spellEnd"/>
-      <w:r>
-        <w:t xml:space="preserve"> </w:t>
-      </w:r>
-      <w:proofErr w:type="spellStart"/>
-      <w:proofErr w:type="gramStart"/>
-      <w:r>
-        <w:t>Guide</w:t>
-      </w:r>
-      <w:proofErr w:type="spellEnd"/>
-      <w:r>
-        <w:t>»</w:t>
-      </w:r>
-      <w:r>
-        <w:rPr>
-          <w:vertAlign w:val="superscript"/>
-        </w:rPr>
-        <w:t>[</w:t>
-      </w:r>
-      <w:proofErr w:type="gramEnd"/>
-      <w:r>
-        <w:rPr>
-          <w:vertAlign w:val="superscript"/>
-        </w:rPr>
-        <w:t>2</w:t>
-      </w:r>
-      <w:r>
-        <w:rPr>
-          <w:vertAlign w:val="superscript"/>
-        </w:rPr>
-        <w:t>3]</w:t>
-      </w:r>
-      <w:r>
-        <w:t xml:space="preserve">. </w:t>
-      </w:r>
-      <w:r>
-        <w:t>В данном руководстве описаны рекомендации по названию функций и переменных, часто совершаемые ошибки при проектировании программного обеспечения и инструкции для решения возникающих проблем.</w:t>
-      </w:r>
-    </w:p>
-    <w:p>
-      <w:pPr>
-        <w:pStyle w:val="DBASE"/>
-      </w:pPr>
-    </w:p>
-    <w:p>
-      <w:pPr>
-        <w:pStyle w:val="DTITLE2"/>
-      </w:pPr>
-      <w:r>
-        <w:lastRenderedPageBreak/>
-        <w:t>5</w:t>
-      </w:r>
-      <w:r>
-        <w:t>.</w:t>
-      </w:r>
-      <w:r>
-        <w:t xml:space="preserve">2 </w:t>
-      </w:r>
-      <w:r>
-        <w:t>У</w:t>
-      </w:r>
-      <w:r>
-        <w:t>становка библиотек</w:t>
-      </w:r>
-    </w:p>
-    <w:p>
-      <w:pPr>
-        <w:pStyle w:val="DBASE"/>
-      </w:pPr>
-    </w:p>
-    <w:p>
-      <w:pPr>
-        <w:pStyle w:val="DBASE"/>
-      </w:pPr>
-      <w:r>
-        <w:t>При разработке программного обеспечения целесообразно использовать готовый программный код.</w:t>
-      </w:r>
-    </w:p>
-    <w:p>
-      <w:pPr>
-        <w:pStyle w:val="DBASE"/>
-      </w:pPr>
-      <w:proofErr w:type="spellStart"/>
-      <w:proofErr w:type="gramStart"/>
-      <w:r>
-        <w:t>Boost</w:t>
-      </w:r>
-      <w:proofErr w:type="spellEnd"/>
-      <w:r>
-        <w:rPr>
-          <w:vertAlign w:val="superscript"/>
-        </w:rPr>
-        <w:t>[</w:t>
-      </w:r>
-      <w:proofErr w:type="gramEnd"/>
-      <w:r>
-        <w:rPr>
-          <w:vertAlign w:val="superscript"/>
-        </w:rPr>
-        <w:t>2</w:t>
-      </w:r>
-      <w:r>
-        <w:rPr>
-          <w:vertAlign w:val="superscript"/>
-        </w:rPr>
-        <w:t>3</w:t>
-      </w:r>
-      <w:r>
-        <w:rPr>
-          <w:vertAlign w:val="superscript"/>
-        </w:rPr>
-        <w:t>]</w:t>
-      </w:r>
-      <w:r>
-        <w:t xml:space="preserve"> </w:t>
-      </w:r>
-      <w:r>
-        <w:t>–</w:t>
-      </w:r>
-      <w:r>
-        <w:t xml:space="preserve"> </w:t>
-      </w:r>
-      <w:r>
-        <w:t xml:space="preserve">набор </w:t>
-      </w:r>
-      <w:r>
-        <w:t xml:space="preserve">библиотек, использующих функциональность языка C++ и предоставляющих удобный кроссплатформенный высокоуровневый интерфейс для лаконичного кодирования различных повседневных подзадач программирования. </w:t>
-      </w:r>
-    </w:p>
-    <w:p>
-      <w:pPr>
-        <w:pStyle w:val="DBASE"/>
-      </w:pPr>
-      <w:r>
-        <w:t xml:space="preserve">В программе используется библиотека </w:t>
-      </w:r>
-      <w:proofErr w:type="spellStart"/>
-      <w:r>
-        <w:rPr>
-          <w:lang w:val="en-US"/>
-        </w:rPr>
-        <w:t>asio</w:t>
-      </w:r>
-      <w:proofErr w:type="spellEnd"/>
-      <w:r>
-        <w:t xml:space="preserve"> </w:t>
-      </w:r>
-      <w:r>
-        <w:t xml:space="preserve">из набора </w:t>
-      </w:r>
-      <w:r>
-        <w:rPr>
-          <w:lang w:val="en-US"/>
-        </w:rPr>
-        <w:t>boost</w:t>
-      </w:r>
-      <w:r>
-        <w:t xml:space="preserve">. </w:t>
-      </w:r>
-      <w:r>
-        <w:t>Данная библиотека представляет функции асинхронной постановки задач, работы с сетевыми устройствами.</w:t>
-      </w:r>
-    </w:p>
-    <w:p>
-      <w:pPr>
-        <w:pStyle w:val="DBASE"/>
-      </w:pPr>
-      <w:proofErr w:type="gramStart"/>
-      <w:r>
-        <w:rPr>
-          <w:lang w:val="en-US"/>
-        </w:rPr>
-        <w:t>FMT</w:t>
-      </w:r>
-      <w:r>
-        <w:rPr>
-          <w:vertAlign w:val="superscript"/>
-        </w:rPr>
-        <w:t>[</w:t>
-      </w:r>
-      <w:proofErr w:type="gramEnd"/>
-      <w:r>
-        <w:rPr>
-          <w:vertAlign w:val="superscript"/>
-        </w:rPr>
-        <w:t>2</w:t>
-      </w:r>
-      <w:r>
-        <w:rPr>
-          <w:vertAlign w:val="superscript"/>
-        </w:rPr>
-        <w:t>4</w:t>
-      </w:r>
-      <w:r>
-        <w:rPr>
-          <w:vertAlign w:val="superscript"/>
-        </w:rPr>
-        <w:t>]</w:t>
-      </w:r>
-      <w:r>
-        <w:t xml:space="preserve"> </w:t>
-      </w:r>
-      <w:r>
-        <w:t>– библиотека для форматирования строк, предоставляющая удобный интерфейс при разработке программы. Используется для оформления отладочных сообщений, генерации токенов идемпотентности.</w:t>
-      </w:r>
-    </w:p>
-    <w:p>
-      <w:pPr>
-        <w:pStyle w:val="DBASE"/>
-      </w:pPr>
-      <w:proofErr w:type="spellStart"/>
-      <w:r>
-        <w:t>nlohmann</w:t>
-      </w:r>
-      <w:proofErr w:type="spellEnd"/>
-      <w:r>
-        <w:t>/</w:t>
-      </w:r>
-      <w:proofErr w:type="spellStart"/>
-      <w:proofErr w:type="gramStart"/>
-      <w:r>
-        <w:t>json</w:t>
-      </w:r>
-      <w:proofErr w:type="spellEnd"/>
-      <w:r>
-        <w:rPr>
-          <w:vertAlign w:val="superscript"/>
-        </w:rPr>
-        <w:t>[</w:t>
-      </w:r>
-      <w:proofErr w:type="gramEnd"/>
-      <w:r>
-        <w:rPr>
-          <w:vertAlign w:val="superscript"/>
-        </w:rPr>
-        <w:t>25]</w:t>
-      </w:r>
-      <w:r>
-        <w:t xml:space="preserve"> </w:t>
-      </w:r>
-      <w:r>
-        <w:t xml:space="preserve">– библиотека для </w:t>
-      </w:r>
-      <w:r>
-        <w:t>работы с файлами</w:t>
-      </w:r>
-      <w:r>
-        <w:t xml:space="preserve"> </w:t>
-      </w:r>
-      <w:r>
-        <w:rPr>
-          <w:lang w:val="en-US"/>
-        </w:rPr>
-        <w:t>JSON</w:t>
-      </w:r>
-      <w:r>
-        <w:t>.</w:t>
-      </w:r>
-      <w:r>
-        <w:t xml:space="preserve"> Используется для работы с файлами конфигурации.</w:t>
-      </w:r>
-    </w:p>
-    <w:p>
-      <w:pPr>
-        <w:pStyle w:val="DBASE"/>
-      </w:pPr>
-    </w:p>
-    <w:p>
-      <w:pPr>
-        <w:pStyle w:val="DTITLE2"/>
-      </w:pPr>
-      <w:r>
-        <w:t>5</w:t>
-      </w:r>
-      <w:r>
-        <w:t>.</w:t>
-      </w:r>
-      <w:r>
-        <w:t>2 Настройка</w:t>
-      </w:r>
-      <w:r>
-        <w:t xml:space="preserve"> системы сборки</w:t>
-      </w:r>
-    </w:p>
-    <w:p>
-      <w:pPr>
-        <w:pStyle w:val="DBASE"/>
-      </w:pPr>
-    </w:p>
-    <w:p>
-      <w:pPr>
-        <w:pStyle w:val="DBASE"/>
-      </w:pPr>
-      <w:r>
-        <w:t xml:space="preserve">Для того что бы собрать проект средствами </w:t>
-      </w:r>
-      <w:proofErr w:type="spellStart"/>
-      <w:r>
-        <w:t>CMake</w:t>
-      </w:r>
-      <w:proofErr w:type="spellEnd"/>
-      <w:r>
-        <w:t>, необходимо в корне дерева исходников разместить файл CMakeLists.txt, хранящий правила и цели сборки</w:t>
-      </w:r>
-      <w:r>
-        <w:t>.</w:t>
-      </w:r>
-    </w:p>
-    <w:p>
-      <w:pPr>
-        <w:pStyle w:val="DBASE"/>
-      </w:pPr>
-      <w:r>
-        <w:t>Сначала необходимо задать версию файла конфигурации, каталог с исходным кодом программы. Конфигурация проекта представлена на рисунке 5.2.1.</w:t>
-      </w:r>
+      <w:r>
+        <w:rPr>
+          <w:lang w:val="en-US"/>
+        </w:rPr>
+        <w:t>by</w:t>
+      </w:r>
+      <w:r>
+        <w:t>. Схема передачи данных во внутренней сети описана на рисунке 3.5.</w:t>
+      </w:r>
+    </w:p>
+    <w:p>
+      <w:pPr>
+        <w:pStyle w:val="DBASE"/>
+      </w:pPr>
     </w:p>
     <w:p>
       <w:pPr>
         <w:pStyle w:val="DPIC"/>
       </w:pPr>
       <w:r>
+        <w:rPr>
+          <w:noProof/>
+        </w:rPr>
         <w:drawing>
-          <wp:inline distT="0" distB="0" distL="0" distR="0" wp14:anchorId="0678F748" wp14:editId="619E7332">
-            <wp:extent cx="2915728" cy="2858658"/>
-            <wp:effectExtent l="0" t="0" r="0" b="0"/>
-            <wp:docPr id="11" name="Picture 11"/>
+          <wp:inline distT="0" distB="0" distL="0" distR="0" wp14:anchorId="02D1429A" wp14:editId="30F4AE2B">
+            <wp:extent cx="5939790" cy="5586730"/>
+            <wp:effectExtent l="0" t="0" r="3810" b="0"/>
+            <wp:docPr id="6" name="Picture 6"/>
             <wp:cNvGraphicFramePr>
               <a:graphicFrameLocks xmlns:a="http://schemas.openxmlformats.org/drawingml/2006/main" noChangeAspect="1"/>
             </wp:cNvGraphicFramePr>
@@ -6130,7 +4533,7 @@
                   <pic:spPr>
                     <a:xfrm>
                       <a:off x="0" y="0"/>
-                      <a:ext cx="2934421" cy="2876985"/>
+                      <a:ext cx="5939790" cy="5586730"/>
                     </a:xfrm>
                     <a:prstGeom prst="rect">
                       <a:avLst/>
@@ -6148,70 +4551,505 @@
         <w:pStyle w:val="DPIC"/>
       </w:pPr>
       <w:r>
-        <w:t xml:space="preserve">Рисунок </w:t>
-      </w:r>
-      <w:r>
-        <w:t>5</w:t>
+        <w:t xml:space="preserve">Рисунок 3.5 – Передача данных в приватной сети </w:t>
+      </w:r>
+    </w:p>
+    <w:p>
+      <w:pPr>
+        <w:pStyle w:val="DBASE"/>
+      </w:pPr>
+    </w:p>
+    <w:p>
+      <w:pPr>
+        <w:pStyle w:val="DTITLE2"/>
+      </w:pPr>
+      <w:bookmarkStart w:id="20" w:name="_Toc104786627"/>
+      <w:bookmarkStart w:id="21" w:name="_Toc105828696"/>
+      <w:r>
+        <w:t>3.2 Выбор оборудования</w:t>
+      </w:r>
+      <w:bookmarkEnd w:id="20"/>
+      <w:bookmarkEnd w:id="21"/>
+    </w:p>
+    <w:p>
+      <w:pPr>
+        <w:pStyle w:val="DBASE"/>
+      </w:pPr>
+    </w:p>
+    <w:p>
+      <w:pPr>
+        <w:pStyle w:val="DBASE"/>
+      </w:pPr>
+      <w:r>
+        <w:t xml:space="preserve">В качестве маршрутизатора используется </w:t>
+      </w:r>
+      <w:proofErr w:type="spellStart"/>
+      <w:r>
+        <w:t>Cisco</w:t>
+      </w:r>
+      <w:proofErr w:type="spellEnd"/>
+      <w:r>
+        <w:t xml:space="preserve"> C1111-4</w:t>
+      </w:r>
+      <w:proofErr w:type="gramStart"/>
+      <w:r>
+        <w:t>P</w:t>
+      </w:r>
+      <w:r>
+        <w:rPr>
+          <w:vertAlign w:val="superscript"/>
+        </w:rPr>
+        <w:t>[</w:t>
+      </w:r>
+      <w:proofErr w:type="gramEnd"/>
+      <w:r>
+        <w:rPr>
+          <w:vertAlign w:val="superscript"/>
+        </w:rPr>
+        <w:t>16]</w:t>
+      </w:r>
+      <w:r>
+        <w:t xml:space="preserve"> – это современный высокопроизводительный беспроводной роутер, который входит в линейку оборудования </w:t>
+      </w:r>
+      <w:proofErr w:type="spellStart"/>
+      <w:r>
+        <w:t>Cisco</w:t>
+      </w:r>
+      <w:proofErr w:type="spellEnd"/>
+      <w:r>
+        <w:t xml:space="preserve"> 1100 </w:t>
+      </w:r>
+      <w:proofErr w:type="spellStart"/>
+      <w:r>
+        <w:t>Series</w:t>
+      </w:r>
+      <w:proofErr w:type="spellEnd"/>
+      <w:r>
+        <w:t xml:space="preserve"> </w:t>
+      </w:r>
+      <w:proofErr w:type="spellStart"/>
+      <w:r>
+        <w:t>Integrated</w:t>
+      </w:r>
+      <w:proofErr w:type="spellEnd"/>
+      <w:r>
+        <w:t xml:space="preserve"> </w:t>
+      </w:r>
+      <w:proofErr w:type="spellStart"/>
+      <w:r>
+        <w:t>Services</w:t>
+      </w:r>
+      <w:proofErr w:type="spellEnd"/>
+      <w:r>
+        <w:t xml:space="preserve"> </w:t>
+      </w:r>
+      <w:proofErr w:type="spellStart"/>
+      <w:r>
+        <w:t>Routers</w:t>
+      </w:r>
+      <w:proofErr w:type="spellEnd"/>
+      <w:r>
+        <w:t xml:space="preserve">, которая ориентирована на филиалы, а также компании малого и среднего размера. Устройство имеет широкие функциональные возможности, и обеспечивает высокий уровень надёжности и сетевой безопасности. </w:t>
+      </w:r>
+    </w:p>
+    <w:p>
+      <w:pPr>
+        <w:pStyle w:val="DBASE"/>
+      </w:pPr>
+      <w:r>
+        <w:lastRenderedPageBreak/>
+        <w:t xml:space="preserve">Данный маршрутизатор обладает одним </w:t>
+      </w:r>
+      <w:r>
+        <w:rPr>
+          <w:lang w:val="en-US"/>
+        </w:rPr>
+        <w:t>WAN</w:t>
+      </w:r>
+      <w:r>
+        <w:t xml:space="preserve"> </w:t>
+      </w:r>
+      <w:r>
+        <w:t xml:space="preserve">портом </w:t>
+      </w:r>
+      <w:r>
+        <w:rPr>
+          <w:lang w:val="en-US"/>
+        </w:rPr>
+        <w:t>Gigabit</w:t>
+      </w:r>
+      <w:r>
+        <w:t xml:space="preserve"> </w:t>
+      </w:r>
+      <w:r>
+        <w:rPr>
+          <w:lang w:val="en-US"/>
+        </w:rPr>
+        <w:t>Ethernet</w:t>
+      </w:r>
+      <w:r>
+        <w:t xml:space="preserve"> </w:t>
+      </w:r>
+      <w:r>
+        <w:t>и</w:t>
+      </w:r>
+      <w:r>
+        <w:t xml:space="preserve"> четырьмя портами </w:t>
+      </w:r>
+      <w:r>
+        <w:rPr>
+          <w:lang w:val="en-US"/>
+        </w:rPr>
+        <w:t>LAN</w:t>
+      </w:r>
+      <w:r>
+        <w:t xml:space="preserve"> </w:t>
+      </w:r>
+      <w:r>
+        <w:rPr>
+          <w:lang w:val="en-US"/>
+        </w:rPr>
+        <w:t>Gigabit</w:t>
+      </w:r>
+      <w:r>
+        <w:t xml:space="preserve"> </w:t>
+      </w:r>
+      <w:r>
+        <w:rPr>
+          <w:lang w:val="en-US"/>
+        </w:rPr>
+        <w:t>Ethernet</w:t>
       </w:r>
       <w:r>
         <w:t>.</w:t>
       </w:r>
-      <w:r>
-        <w:t>2.1</w:t>
-      </w:r>
-      <w:r>
-        <w:t xml:space="preserve"> – Конфигурация проект</w:t>
-      </w:r>
-      <w:r>
-        <w:t>а</w:t>
-      </w:r>
-      <w:r>
-        <w:t xml:space="preserve"> </w:t>
+    </w:p>
+    <w:p>
+      <w:pPr>
+        <w:pStyle w:val="DBASE"/>
+      </w:pPr>
+      <w:r>
+        <w:t xml:space="preserve">Коммутатор </w:t>
+      </w:r>
+      <w:proofErr w:type="spellStart"/>
+      <w:r>
+        <w:t>Cisco</w:t>
+      </w:r>
+      <w:proofErr w:type="spellEnd"/>
+      <w:r>
+        <w:t xml:space="preserve"> </w:t>
+      </w:r>
+      <w:proofErr w:type="spellStart"/>
+      <w:r>
+        <w:t>Catalyst</w:t>
+      </w:r>
+      <w:proofErr w:type="spellEnd"/>
+      <w:r>
+        <w:t xml:space="preserve"> 9200</w:t>
+      </w:r>
+      <w:r>
+        <w:rPr>
+          <w:vertAlign w:val="superscript"/>
+        </w:rPr>
+        <w:t>[17]</w:t>
+      </w:r>
+      <w:r>
+        <w:t xml:space="preserve"> – это </w:t>
+      </w:r>
+      <w:proofErr w:type="spellStart"/>
+      <w:r>
+        <w:t>стекируемый</w:t>
+      </w:r>
+      <w:proofErr w:type="spellEnd"/>
+      <w:r>
+        <w:t xml:space="preserve"> сетевой коммутатор корпоративного класса, предоставляющий расширенные функции безопасности, которые защищают целостность аппаратного и программного обеспечения, а также всех данных, проходящих через коммутатор. </w:t>
+      </w:r>
+    </w:p>
+    <w:p>
+      <w:pPr>
+        <w:pStyle w:val="DBASE"/>
+      </w:pPr>
+      <w:r>
+        <w:t xml:space="preserve">Обладает 24 </w:t>
+      </w:r>
+      <w:r>
+        <w:rPr>
+          <w:lang w:val="en-US"/>
+        </w:rPr>
+        <w:t>Ethernet</w:t>
+      </w:r>
+      <w:r>
+        <w:t xml:space="preserve"> </w:t>
+      </w:r>
+      <w:r>
+        <w:t xml:space="preserve">портами с поддерживаемой скоростью до 1 Гигабит\с каждый. Таким образом, используя один коммутатор можно подключить большое число устройств к сети.  </w:t>
+      </w:r>
+    </w:p>
+    <w:p>
+      <w:pPr>
+        <w:pStyle w:val="DBASE"/>
+      </w:pPr>
+      <w:r>
+        <w:rPr>
+          <w:color w:val="1E1E1E"/>
+        </w:rPr>
+        <w:t xml:space="preserve">Сервер </w:t>
+      </w:r>
+      <w:proofErr w:type="spellStart"/>
+      <w:r>
+        <w:rPr>
+          <w:color w:val="1E1E1E"/>
+        </w:rPr>
+        <w:t>ProLiant</w:t>
+      </w:r>
+      <w:proofErr w:type="spellEnd"/>
+      <w:r>
+        <w:rPr>
+          <w:color w:val="1E1E1E"/>
+        </w:rPr>
+        <w:t xml:space="preserve"> </w:t>
+      </w:r>
+      <w:r>
+        <w:t>DL180 Gen10 P35519-B21</w:t>
+      </w:r>
+      <w:r>
+        <w:rPr>
+          <w:vertAlign w:val="superscript"/>
+        </w:rPr>
+        <w:t>[1</w:t>
+      </w:r>
+      <w:r>
+        <w:rPr>
+          <w:vertAlign w:val="superscript"/>
+        </w:rPr>
+        <w:t>8</w:t>
+      </w:r>
+      <w:r>
+        <w:rPr>
+          <w:vertAlign w:val="superscript"/>
+        </w:rPr>
+        <w:t>]</w:t>
+      </w:r>
+      <w:r>
+        <w:t xml:space="preserve"> </w:t>
+      </w:r>
+      <w:r>
+        <w:t xml:space="preserve">– безопасный современный сервер. Отличается масштабируемостью, производительностью и надежностью, что делает его идеальной платформой для компаний, готовых к использованию локальных и гибридных облачных приложений. </w:t>
+      </w:r>
+    </w:p>
+    <w:p>
+      <w:pPr>
+        <w:pStyle w:val="DBASE"/>
+      </w:pPr>
+      <w:r>
+        <w:t>В качестве однонаправленного шлюза используется СТРОМ-100</w:t>
+      </w:r>
+      <w:r>
+        <w:rPr>
+          <w:vertAlign w:val="superscript"/>
+        </w:rPr>
+        <w:t>[1</w:t>
+      </w:r>
+      <w:r>
+        <w:rPr>
+          <w:vertAlign w:val="superscript"/>
+        </w:rPr>
+        <w:t>9</w:t>
+      </w:r>
+      <w:r>
+        <w:rPr>
+          <w:vertAlign w:val="superscript"/>
+        </w:rPr>
+        <w:t>]</w:t>
+      </w:r>
+      <w:r>
+        <w:t>, предназначенный для гарантированной однонаправленной передачи информации из открытых сетей в сети, в которых циркулирует информация ограниченного доступа. Помимо этого, возможно использовать диод данных для защиты сети при передаче из нее информации в открытые сети, в том числе подключенные к сети Интернет. При соединении сетей через однонаправленный шлюз в первом случае гарантируется отсутствие утечек из конфиденциальной сети, во втором - невозможность воздействия из открытых сетей на защищаемую сеть.</w:t>
+      </w:r>
+    </w:p>
+    <w:p>
+      <w:pPr>
+        <w:pStyle w:val="DBASE"/>
+      </w:pPr>
+      <w:r>
+        <w:t xml:space="preserve">Внешний интерфейс устройства </w:t>
+      </w:r>
+      <w:r>
+        <w:rPr>
+          <w:lang w:val="en-US"/>
+        </w:rPr>
+        <w:t>Ethernet</w:t>
+      </w:r>
+      <w:r>
+        <w:t xml:space="preserve"> 100</w:t>
+      </w:r>
+      <w:r>
+        <w:rPr>
+          <w:lang w:val="en-US"/>
+        </w:rPr>
+        <w:t>BASE</w:t>
+      </w:r>
+      <w:r>
+        <w:t>-</w:t>
+      </w:r>
+      <w:r>
+        <w:rPr>
+          <w:lang w:val="en-US"/>
+        </w:rPr>
+        <w:t>T</w:t>
+      </w:r>
+      <w:r>
+        <w:rPr>
+          <w:lang w:val="en-US"/>
+        </w:rPr>
+        <w:t>X</w:t>
+      </w:r>
+      <w:r>
+        <w:t>.</w:t>
+      </w:r>
+    </w:p>
+    <w:p>
+      <w:pPr>
+        <w:pStyle w:val="DBASE"/>
+      </w:pPr>
+      <w:r>
+        <w:t xml:space="preserve">Внутренний интерфейс </w:t>
+      </w:r>
+      <w:r>
+        <w:rPr>
+          <w:lang w:val="en-US"/>
+        </w:rPr>
+        <w:t>Ethernet</w:t>
+      </w:r>
+      <w:r>
+        <w:t xml:space="preserve"> 100</w:t>
+      </w:r>
+      <w:r>
+        <w:rPr>
+          <w:lang w:val="en-US"/>
+        </w:rPr>
+        <w:t>BASE</w:t>
+      </w:r>
+      <w:r>
+        <w:t>-</w:t>
+      </w:r>
+      <w:r>
+        <w:rPr>
+          <w:lang w:val="en-US"/>
+        </w:rPr>
+        <w:t>FX</w:t>
+      </w:r>
+      <w:r>
+        <w:t>.</w:t>
+      </w:r>
+    </w:p>
+    <w:p>
+      <w:pPr>
+        <w:pStyle w:val="DBASE"/>
+      </w:pPr>
+    </w:p>
+    <w:p>
+      <w:pPr>
+        <w:pStyle w:val="DTITLE2"/>
+      </w:pPr>
+      <w:bookmarkStart w:id="22" w:name="_Toc104786628"/>
+      <w:bookmarkStart w:id="23" w:name="_Toc105828697"/>
+      <w:r>
+        <w:t>3</w:t>
+      </w:r>
+      <w:r>
+        <w:t>.</w:t>
+      </w:r>
+      <w:r>
+        <w:t>3</w:t>
+      </w:r>
+      <w:r>
+        <w:t xml:space="preserve"> </w:t>
+      </w:r>
+      <w:r>
+        <w:t>Вывод</w:t>
+      </w:r>
+      <w:bookmarkEnd w:id="22"/>
+      <w:bookmarkEnd w:id="23"/>
+    </w:p>
+    <w:p>
+      <w:pPr>
+        <w:pStyle w:val="DBASE"/>
+      </w:pPr>
+    </w:p>
+    <w:p>
+      <w:pPr>
+        <w:pStyle w:val="DBASE"/>
+      </w:pPr>
+      <w:r>
+        <w:t>Благодаря выбранному оборудованию можно организовать высокоскоростную передачу данных внутри защищенной и открытой сетей. Скорость работы диода данных ограничивает передачу информации между сетями 100 Мбит\с, что достаточно по техническому заданию. Для передачи данных из открытой сети в закрытую, необходимо использовать специальное программное обеспечение, которое позволит синхронизировать каталог закрытой сети с каталогом открытой сети.</w:t>
+      </w:r>
+    </w:p>
+    <w:p>
+      <w:pPr>
+        <w:rPr>
+          <w:rFonts w:ascii="Times New Roman" w:eastAsia="Times New Roman" w:hAnsi="Times New Roman" w:cs="Times New Roman"/>
+          <w:sz w:val="28"/>
+          <w:szCs w:val="24"/>
+          <w:lang w:eastAsia="ru-RU"/>
+        </w:rPr>
+      </w:pPr>
+      <w:r>
+        <w:br w:type="page"/>
+      </w:r>
+    </w:p>
+    <w:p>
+      <w:pPr>
+        <w:pStyle w:val="DTITLE1"/>
+      </w:pPr>
+      <w:bookmarkStart w:id="24" w:name="_Toc104786629"/>
+      <w:bookmarkStart w:id="25" w:name="_Toc105828698"/>
+      <w:r>
+        <w:lastRenderedPageBreak/>
+        <w:t xml:space="preserve">4 </w:t>
+      </w:r>
+      <w:r>
+        <w:t>ОПИСАНИЕ АЛГОРИТМА ПРОГРАММЫ</w:t>
+      </w:r>
+      <w:bookmarkEnd w:id="24"/>
+      <w:bookmarkEnd w:id="25"/>
+    </w:p>
+    <w:p>
+      <w:pPr>
+        <w:pStyle w:val="DBASE"/>
+      </w:pPr>
+    </w:p>
+    <w:p>
+      <w:pPr>
+        <w:pStyle w:val="DBASE"/>
+      </w:pPr>
+      <w:r>
+        <w:t>Для выполнения требований технического задания разработан алгоритм передачи данных из открытой сети в закрытую. Алгоритм работы программы состоит из двух блоков: приемного и передающего.</w:t>
+      </w:r>
+    </w:p>
+    <w:p>
+      <w:pPr>
+        <w:pStyle w:val="DBASE"/>
+      </w:pPr>
+      <w:r>
+        <w:t xml:space="preserve">Перед началом работы вне зависимости от функционального назначения программы, происходит вызов программы инициализации, </w:t>
+      </w:r>
+      <w:r>
+        <w:t>представленный на рисунке 4.1.</w:t>
       </w:r>
     </w:p>
     <w:p>
       <w:pPr>
         <w:pStyle w:val="DPIC"/>
-        <w:jc w:val="left"/>
-      </w:pPr>
-    </w:p>
-    <w:p>
-      <w:pPr>
-        <w:pStyle w:val="DBASE"/>
-      </w:pPr>
-      <w:r>
-        <w:lastRenderedPageBreak/>
-        <w:t xml:space="preserve">Далее необходимо сконфигурировать библиотеки: указать каталог с исходниками, используемый стандарт языка, название переменных окружения. </w:t>
-      </w:r>
-      <w:r>
-        <w:t xml:space="preserve">Конфигурация </w:t>
-      </w:r>
-      <w:r>
-        <w:t>библиотек</w:t>
-      </w:r>
-      <w:r>
-        <w:t xml:space="preserve"> представлена на рисунке 5.2.</w:t>
-      </w:r>
-      <w:r>
-        <w:t>2</w:t>
-      </w:r>
-      <w:r>
-        <w:t>.</w:t>
-      </w:r>
-      <w:r>
-        <w:t xml:space="preserve"> </w:t>
-      </w:r>
-    </w:p>
-    <w:p>
-      <w:pPr>
-        <w:pStyle w:val="DPIC"/>
-      </w:pPr>
-      <w:r>
+      </w:pPr>
+      <w:r>
+        <w:rPr>
+          <w:noProof/>
+        </w:rPr>
         <w:drawing>
-          <wp:inline distT="0" distB="0" distL="0" distR="0" wp14:anchorId="4861EDBC" wp14:editId="27AEFCC6">
-            <wp:extent cx="4753155" cy="4479267"/>
-            <wp:effectExtent l="0" t="0" r="0" b="0"/>
-            <wp:docPr id="14" name="Picture 14"/>
+          <wp:inline distT="0" distB="0" distL="0" distR="0" wp14:anchorId="579901D3" wp14:editId="48D59A2B">
+            <wp:extent cx="3821502" cy="4938186"/>
+            <wp:effectExtent l="0" t="0" r="7620" b="0"/>
+            <wp:docPr id="63" name="Picture 63"/>
             <wp:cNvGraphicFramePr>
               <a:graphicFrameLocks xmlns:a="http://schemas.openxmlformats.org/drawingml/2006/main" noChangeAspect="1"/>
             </wp:cNvGraphicFramePr>
@@ -6219,23 +5057,36 @@
               <a:graphicData uri="http://schemas.openxmlformats.org/drawingml/2006/picture">
                 <pic:pic xmlns:pic="http://schemas.openxmlformats.org/drawingml/2006/picture">
                   <pic:nvPicPr>
-                    <pic:cNvPr id="1" name=""/>
-                    <pic:cNvPicPr/>
+                    <pic:cNvPr id="0" name="Picture 1"/>
+                    <pic:cNvPicPr>
+                      <a:picLocks noChangeAspect="1" noChangeArrowheads="1"/>
+                    </pic:cNvPicPr>
                   </pic:nvPicPr>
                   <pic:blipFill>
-                    <a:blip r:embed="rId16"/>
+                    <a:blip r:embed="rId16">
+                      <a:extLst>
+                        <a:ext uri="{28A0092B-C50C-407E-A947-70E740481C1C}">
+                          <a14:useLocalDpi xmlns:a14="http://schemas.microsoft.com/office/drawing/2010/main" val="0"/>
+                        </a:ext>
+                      </a:extLst>
+                    </a:blip>
+                    <a:srcRect/>
                     <a:stretch>
                       <a:fillRect/>
                     </a:stretch>
                   </pic:blipFill>
-                  <pic:spPr>
+                  <pic:spPr bwMode="auto">
                     <a:xfrm>
                       <a:off x="0" y="0"/>
-                      <a:ext cx="4754784" cy="4480802"/>
+                      <a:ext cx="3825043" cy="4942762"/>
                     </a:xfrm>
                     <a:prstGeom prst="rect">
                       <a:avLst/>
                     </a:prstGeom>
+                    <a:noFill/>
+                    <a:ln>
+                      <a:noFill/>
+                    </a:ln>
                   </pic:spPr>
                 </pic:pic>
               </a:graphicData>
@@ -6249,43 +5100,314 @@
         <w:pStyle w:val="DPIC"/>
       </w:pPr>
       <w:r>
-        <w:t xml:space="preserve">Рисунок 5.2.1 – Конфигурация </w:t>
-      </w:r>
-      <w:r>
-        <w:t>библиотек</w:t>
-      </w:r>
-      <w:r>
-        <w:t xml:space="preserve"> </w:t>
-      </w:r>
-    </w:p>
-    <w:p>
-      <w:pPr>
-        <w:pStyle w:val="DBASE"/>
-      </w:pPr>
-    </w:p>
-    <w:p>
-      <w:pPr>
-        <w:pStyle w:val="DBASE"/>
-      </w:pPr>
-      <w:r>
-        <w:t>Далее конфигурируются флаги компиляции, параметры выходного файла, методика подключения библиотек к итоговой программе. Конфигурация компилятора представлена на рисунке 5.2.2.</w:t>
-      </w:r>
-    </w:p>
-    <w:p>
-      <w:pPr>
-        <w:pStyle w:val="DBASE"/>
-      </w:pPr>
+        <w:t xml:space="preserve">Рисунок </w:t>
+      </w:r>
+      <w:r>
+        <w:t>4</w:t>
+      </w:r>
+      <w:r>
+        <w:t xml:space="preserve">.1 – </w:t>
+      </w:r>
+      <w:r>
+        <w:t>Алгоритм инициализации программы</w:t>
+      </w:r>
+      <w:r>
+        <w:t xml:space="preserve"> </w:t>
+      </w:r>
     </w:p>
     <w:p>
       <w:pPr>
         <w:pStyle w:val="DPIC"/>
       </w:pPr>
-      <w:r>
+    </w:p>
+    <w:p>
+      <w:pPr>
+        <w:pStyle w:val="DBASE"/>
+      </w:pPr>
+      <w:r>
+        <w:t>Программа пытается найти файл конфигурации, и в случае, если она его не находит, создает новый файл конфигурации в каталоге после чего заполняет его стандартной конфигурацией.</w:t>
+      </w:r>
+    </w:p>
+    <w:p>
+      <w:pPr>
+        <w:pStyle w:val="DBASE"/>
+      </w:pPr>
+      <w:r>
+        <w:t>Для настройки программы можно использовать аргументы командной строки или изменять файл конфигурации. В случае использования аргументов командной строки, программа самостоятельно обновит файл конфигурации.</w:t>
+      </w:r>
+    </w:p>
+    <w:p>
+      <w:pPr>
+        <w:pStyle w:val="DBASE"/>
+      </w:pPr>
+      <w:r>
+        <w:lastRenderedPageBreak/>
+        <w:t>Общие настройки для передающего и принимающего режимов работы программы:</w:t>
+      </w:r>
+    </w:p>
+    <w:p>
+      <w:pPr>
+        <w:pStyle w:val="DBASE"/>
+      </w:pPr>
+      <w:r>
+        <w:t>– Выбор алгоритма вычисления контрольной суммы</w:t>
+      </w:r>
+      <w:r>
+        <w:t>;</w:t>
+      </w:r>
+    </w:p>
+    <w:p>
+      <w:pPr>
+        <w:pStyle w:val="DBASE"/>
+      </w:pPr>
+      <w:r>
+        <w:t>– Настройка местонахождения рабочих каталогов.</w:t>
+      </w:r>
+    </w:p>
+    <w:p>
+      <w:pPr>
+        <w:pStyle w:val="DBASE"/>
+      </w:pPr>
+      <w:r>
+        <w:t>Для передающего режима доступны:</w:t>
+      </w:r>
+    </w:p>
+    <w:p>
+      <w:pPr>
+        <w:pStyle w:val="DBASE"/>
+      </w:pPr>
+      <w:r>
+        <w:t>– Настройка адреса и порта для отправки</w:t>
+      </w:r>
+      <w:r>
+        <w:t>;</w:t>
+      </w:r>
+    </w:p>
+    <w:p>
+      <w:pPr>
+        <w:pStyle w:val="DBASE"/>
+      </w:pPr>
+      <w:r>
+        <w:t>– Возможность подписаться на системные события в рабочем каталоге, для мгновенной обработки новых изменений</w:t>
+      </w:r>
+      <w:r>
+        <w:t>;</w:t>
+      </w:r>
+    </w:p>
+    <w:p>
+      <w:pPr>
+        <w:pStyle w:val="DBASE"/>
+      </w:pPr>
+      <w:r>
+        <w:t>– Установка максимального размера пакета при передаче</w:t>
+      </w:r>
+      <w:r>
+        <w:t>;</w:t>
+      </w:r>
+    </w:p>
+    <w:p>
+      <w:pPr>
+        <w:pStyle w:val="DBASE"/>
+      </w:pPr>
+      <w:r>
+        <w:t>– Настройка структуры токена идемпотентности</w:t>
+      </w:r>
+      <w:r>
+        <w:t>;</w:t>
+      </w:r>
+    </w:p>
+    <w:p>
+      <w:pPr>
+        <w:pStyle w:val="DBASE"/>
+      </w:pPr>
+      <w:r>
+        <w:t>– Настройка имени передатчика для опознания на приемной стороне</w:t>
+      </w:r>
+      <w:r>
+        <w:t>;</w:t>
+      </w:r>
+    </w:p>
+    <w:p>
+      <w:pPr>
+        <w:pStyle w:val="DBASE"/>
+      </w:pPr>
+      <w:r>
+        <w:t>– Настройка частоты сканирований каталога на изменения</w:t>
+      </w:r>
+      <w:r>
+        <w:t>.</w:t>
+      </w:r>
+    </w:p>
+    <w:p>
+      <w:pPr>
+        <w:pStyle w:val="DBASE"/>
+      </w:pPr>
+      <w:r>
+        <w:t>Для принимающего режима доступны:</w:t>
+      </w:r>
+    </w:p>
+    <w:p>
+      <w:pPr>
+        <w:pStyle w:val="DBASE"/>
+      </w:pPr>
+      <w:r>
+        <w:t>– Выбор операции при удалении и модификации файла</w:t>
+      </w:r>
+      <w:r>
+        <w:t>;</w:t>
+      </w:r>
+    </w:p>
+    <w:p>
+      <w:pPr>
+        <w:pStyle w:val="DBASE"/>
+      </w:pPr>
+      <w:r>
+        <w:t xml:space="preserve">– Настройка времени хранения удаленных и измененных файлов в каталоге </w:t>
+      </w:r>
+      <w:r>
+        <w:t>«</w:t>
+      </w:r>
+      <w:r>
+        <w:rPr>
+          <w:lang w:val="en-US"/>
+        </w:rPr>
+        <w:t>Old</w:t>
+      </w:r>
+      <w:r>
+        <w:t>»</w:t>
+      </w:r>
+      <w:r>
+        <w:t>;</w:t>
+      </w:r>
+    </w:p>
+    <w:p>
+      <w:pPr>
+        <w:pStyle w:val="DBASE"/>
+      </w:pPr>
+      <w:r>
+        <w:t>–</w:t>
+      </w:r>
+      <w:r>
+        <w:rPr>
+          <w:lang w:val="en-US"/>
+        </w:rPr>
+        <w:t> </w:t>
+      </w:r>
+      <w:r>
+        <w:t>Настройка имени источника</w:t>
+      </w:r>
+      <w:r>
+        <w:t>;</w:t>
+      </w:r>
+    </w:p>
+    <w:p>
+      <w:pPr>
+        <w:pStyle w:val="DBASE"/>
+      </w:pPr>
+      <w:r>
+        <w:t>–</w:t>
+      </w:r>
+      <w:r>
+        <w:rPr>
+          <w:lang w:val="en-US"/>
+        </w:rPr>
+        <w:t> </w:t>
+      </w:r>
+      <w:r>
+        <w:t>Установка времени хранения токенов идемпотентности</w:t>
+      </w:r>
+      <w:r>
+        <w:t>;</w:t>
+      </w:r>
+    </w:p>
+    <w:p>
+      <w:pPr>
+        <w:pStyle w:val="DBASE"/>
+      </w:pPr>
+      <w:r>
+        <w:t>–</w:t>
+      </w:r>
+      <w:r>
+        <w:rPr>
+          <w:lang w:val="en-US"/>
+        </w:rPr>
+        <w:t> </w:t>
+      </w:r>
+      <w:r>
+        <w:t>Возможность вызова произвольной команды при наступлении ошибки для уведомления администратора.</w:t>
+      </w:r>
+    </w:p>
+    <w:p>
+      <w:pPr>
+        <w:pStyle w:val="DBASE"/>
+      </w:pPr>
+      <w:r>
+        <w:t>После загрузки конфигурации происходит поиск файла с текущим состоянием каталога. В случае если он не был обнаружен, создается новый файл состояния каталога.</w:t>
+      </w:r>
+      <w:r>
+        <w:t xml:space="preserve"> </w:t>
+      </w:r>
+      <w:r>
+        <w:t>По завершению настройки, программа приступает к работе в основном режиме.</w:t>
+      </w:r>
+    </w:p>
+    <w:p>
+      <w:pPr>
+        <w:pStyle w:val="DBASE"/>
+      </w:pPr>
+      <w:r>
+        <w:t xml:space="preserve">Рассмотрим работу передающей части программы. Алгоритм ее работы приведен </w:t>
+      </w:r>
+      <w:r>
+        <w:t>на рисунке 4.2</w:t>
+      </w:r>
+      <w:r>
+        <w:t>.</w:t>
+      </w:r>
+    </w:p>
+    <w:p>
+      <w:pPr>
+        <w:pStyle w:val="DBASE"/>
+      </w:pPr>
+      <w:r>
+        <w:t>После инициализации происходит ожидание следующего периода синхронизации, после чего, каталог сканируется на предмет изменений, путем сравнения с прошлым его состоянием.</w:t>
+      </w:r>
+    </w:p>
+    <w:p>
+      <w:pPr>
+        <w:pStyle w:val="DBASE"/>
+      </w:pPr>
+      <w:r>
+        <w:t>Для этого, на каждый файл, находящийся в каталоге, создается запись с его именем, временем последнего изменения, и прочими метаданными. В случае изменения файла, он добавляется в очередь операций. По завершению сканирования начинается процесс обработки очереди операций.</w:t>
+      </w:r>
+    </w:p>
+    <w:p>
+      <w:pPr>
+        <w:pStyle w:val="DBASE"/>
+      </w:pPr>
+      <w:r>
+        <w:t>При обработке каждого изменения, перед началом отправки происходит ожидание завершения работы с файлом, для предотвращения ситуации отправки неполного документа.</w:t>
+      </w:r>
+    </w:p>
+    <w:p>
+      <w:pPr>
+        <w:pStyle w:val="DBASE"/>
+      </w:pPr>
+      <w:r>
+        <w:t>По завершению модификации файла пользователем, происходит его блокировка на запись, для предотвращения изменения файла в процессе отправки.</w:t>
+      </w:r>
+    </w:p>
+    <w:p>
+      <w:pPr>
+        <w:pStyle w:val="DPIC"/>
+      </w:pPr>
+      <w:r>
+        <w:lastRenderedPageBreak/>
         <w:drawing>
-          <wp:inline distT="0" distB="0" distL="0" distR="0" wp14:anchorId="679DA47F" wp14:editId="62E04A14">
-            <wp:extent cx="4942079" cy="1949570"/>
-            <wp:effectExtent l="0" t="0" r="0" b="0"/>
-            <wp:docPr id="16" name="Picture 16"/>
+          <wp:inline distT="0" distB="0" distL="0" distR="0" wp14:anchorId="36B0FAB6" wp14:editId="2B53BDB7">
+            <wp:extent cx="5299165" cy="6909759"/>
+            <wp:effectExtent l="0" t="0" r="0" b="5715"/>
+            <wp:docPr id="64" name="Picture 64"/>
             <wp:cNvGraphicFramePr>
               <a:graphicFrameLocks xmlns:a="http://schemas.openxmlformats.org/drawingml/2006/main" noChangeAspect="1"/>
             </wp:cNvGraphicFramePr>
@@ -6305,7 +5427,7 @@
                   <pic:spPr>
                     <a:xfrm>
                       <a:off x="0" y="0"/>
-                      <a:ext cx="4961125" cy="1957083"/>
+                      <a:ext cx="5343346" cy="6967369"/>
                     </a:xfrm>
                     <a:prstGeom prst="rect">
                       <a:avLst/>
@@ -6323,148 +5445,56 @@
         <w:pStyle w:val="DPIC"/>
       </w:pPr>
       <w:r>
-        <w:t xml:space="preserve">Рисунок 5.2.1 – Конфигурация </w:t>
-      </w:r>
-      <w:r>
-        <w:t>компилятора</w:t>
-      </w:r>
-      <w:r>
-        <w:t xml:space="preserve"> </w:t>
-      </w:r>
-    </w:p>
-    <w:p>
-      <w:pPr>
-        <w:pStyle w:val="DBASE"/>
-      </w:pPr>
-    </w:p>
-    <w:p>
-      <w:pPr>
-        <w:pStyle w:val="DBASE"/>
+        <w:t>Рисунок</w:t>
+      </w:r>
+      <w:r>
+        <w:t xml:space="preserve"> 4.2</w:t>
+      </w:r>
+      <w:r>
+        <w:t xml:space="preserve"> – Алгоритм </w:t>
+      </w:r>
+      <w:r>
+        <w:t>отправки изменения</w:t>
+      </w:r>
+      <w:r>
+        <w:t xml:space="preserve"> </w:t>
+      </w:r>
+    </w:p>
+    <w:p>
+      <w:pPr>
+        <w:pStyle w:val="DBASE"/>
+      </w:pPr>
+    </w:p>
+    <w:p>
+      <w:pPr>
+        <w:pStyle w:val="DBASE"/>
+      </w:pPr>
+      <w:r>
+        <w:t>Далее происходит вызов подпрограммы отправки изменения, алгоритм которой приведен</w:t>
+      </w:r>
+      <w:r>
+        <w:t xml:space="preserve"> на рисунке 4.3.</w:t>
+      </w:r>
+    </w:p>
+    <w:p>
+      <w:pPr>
+        <w:pStyle w:val="DBASE"/>
+      </w:pPr>
+      <w:r>
+        <w:t>Перед отправкой происходит сбор метаданных файла, подсчет его контрольной суммы, сохранение времени начала отправки файла, после чего файл разделяется на части, и они отправляются в очередь отправки.</w:t>
+      </w:r>
+    </w:p>
+    <w:p>
+      <w:pPr>
+        <w:pStyle w:val="DPIC"/>
       </w:pPr>
       <w:r>
         <w:lastRenderedPageBreak/>
-        <w:t>При сборке программы, используется статическая линковка, что позволяет использовать программу на системах, в которых не установлены библиотеки. В ином случае, необходимо установить библиотеку на каждый компьютер с программой.</w:t>
-      </w:r>
-    </w:p>
-    <w:p>
-      <w:pPr>
-        <w:pStyle w:val="DBASE"/>
-      </w:pPr>
-    </w:p>
-    <w:p>
-      <w:pPr>
-        <w:pStyle w:val="DTITLE2"/>
-      </w:pPr>
-      <w:r>
-        <w:t>5.</w:t>
-      </w:r>
-      <w:r>
-        <w:t>3</w:t>
-      </w:r>
-      <w:r>
-        <w:t xml:space="preserve"> </w:t>
-      </w:r>
-      <w:r>
-        <w:t>Структура программы</w:t>
-      </w:r>
-    </w:p>
-    <w:p>
-      <w:pPr>
-        <w:pStyle w:val="DBASE"/>
-      </w:pPr>
-    </w:p>
-    <w:p>
-      <w:pPr>
-        <w:pStyle w:val="DBASE"/>
-      </w:pPr>
-      <w:r>
-        <w:t xml:space="preserve">Программа разработана в файлах </w:t>
-      </w:r>
-      <w:r>
-        <w:t>«.</w:t>
-      </w:r>
-      <w:proofErr w:type="spellStart"/>
-      <w:r>
-        <w:rPr>
-          <w:lang w:val="en-US"/>
-        </w:rPr>
-        <w:t>hpp</w:t>
-      </w:r>
-      <w:proofErr w:type="spellEnd"/>
-      <w:r>
-        <w:t xml:space="preserve">» </w:t>
-      </w:r>
-      <w:r>
-        <w:t xml:space="preserve">и </w:t>
-      </w:r>
-      <w:r>
-        <w:t>«.</w:t>
-      </w:r>
-      <w:proofErr w:type="spellStart"/>
-      <w:r>
-        <w:rPr>
-          <w:lang w:val="en-US"/>
-        </w:rPr>
-        <w:t>cpp</w:t>
-      </w:r>
-      <w:proofErr w:type="spellEnd"/>
-      <w:r>
-        <w:t xml:space="preserve">» </w:t>
-      </w:r>
-      <w:r>
-        <w:t>расположенных в каталоге «</w:t>
-      </w:r>
-      <w:proofErr w:type="spellStart"/>
-      <w:r>
-        <w:rPr>
-          <w:lang w:val="en-US"/>
-        </w:rPr>
-        <w:t>src</w:t>
-      </w:r>
-      <w:proofErr w:type="spellEnd"/>
-      <w:r>
-        <w:t>»</w:t>
-      </w:r>
-      <w:r>
-        <w:t xml:space="preserve">. </w:t>
-      </w:r>
-      <w:r>
-        <w:t xml:space="preserve">В зависимости от функционального назначения файла, он размещается в различных каталогах. Структура </w:t>
-      </w:r>
-      <w:r>
-        <w:t xml:space="preserve">каталога с </w:t>
-      </w:r>
-      <w:r>
-        <w:t>исходн</w:t>
-      </w:r>
-      <w:r>
-        <w:t xml:space="preserve">ым </w:t>
-      </w:r>
-      <w:r>
-        <w:t>код</w:t>
-      </w:r>
-      <w:r>
-        <w:t>ом</w:t>
-      </w:r>
-      <w:r>
-        <w:t xml:space="preserve"> представлена на рисунке 5.3.1.</w:t>
-      </w:r>
-    </w:p>
-    <w:p>
-      <w:pPr>
-        <w:pStyle w:val="DBASE"/>
-      </w:pPr>
-    </w:p>
-    <w:p>
-      <w:pPr>
-        <w:pStyle w:val="DPIC"/>
-      </w:pPr>
-      <w:r>
         <w:drawing>
-          <wp:inline distT="0" distB="0" distL="0" distR="0" wp14:anchorId="44D22619" wp14:editId="51D24D4F">
-            <wp:extent cx="1802921" cy="2691221"/>
-            <wp:effectExtent l="0" t="0" r="6985" b="0"/>
-            <wp:docPr id="19" name="Picture 19"/>
+          <wp:inline distT="0" distB="0" distL="0" distR="0" wp14:anchorId="6429D232" wp14:editId="41E463C0">
+            <wp:extent cx="4865298" cy="6527114"/>
+            <wp:effectExtent l="0" t="0" r="0" b="7620"/>
+            <wp:docPr id="65" name="Picture 65"/>
             <wp:cNvGraphicFramePr>
               <a:graphicFrameLocks xmlns:a="http://schemas.openxmlformats.org/drawingml/2006/main" noChangeAspect="1"/>
             </wp:cNvGraphicFramePr>
@@ -6484,6 +5514,1440 @@
                   <pic:spPr>
                     <a:xfrm>
                       <a:off x="0" y="0"/>
+                      <a:ext cx="4867878" cy="6530576"/>
+                    </a:xfrm>
+                    <a:prstGeom prst="rect">
+                      <a:avLst/>
+                    </a:prstGeom>
+                  </pic:spPr>
+                </pic:pic>
+              </a:graphicData>
+            </a:graphic>
+          </wp:inline>
+        </w:drawing>
+      </w:r>
+    </w:p>
+    <w:p>
+      <w:pPr>
+        <w:pStyle w:val="DPIC"/>
+      </w:pPr>
+      <w:r>
+        <w:t>Рисунок 4.</w:t>
+      </w:r>
+      <w:r>
+        <w:t>3</w:t>
+      </w:r>
+      <w:r>
+        <w:t xml:space="preserve"> – Алгоритм </w:t>
+      </w:r>
+      <w:r>
+        <w:t>передачи данных</w:t>
+      </w:r>
+      <w:r>
+        <w:t xml:space="preserve"> </w:t>
+      </w:r>
+    </w:p>
+    <w:p>
+      <w:pPr>
+        <w:pStyle w:val="DBASE"/>
+      </w:pPr>
+    </w:p>
+    <w:p>
+      <w:pPr>
+        <w:pStyle w:val="DBASE"/>
+      </w:pPr>
+      <w:r>
+        <w:t>Когда программа начинает обрабатывать очередь отправки, происходит подсчет контрольной суммы части файла, генерируется токен идемпотентности, происходит упаковка файла в структуру для отправки данных.</w:t>
+      </w:r>
+    </w:p>
+    <w:p>
+      <w:pPr>
+        <w:pStyle w:val="DBASE"/>
+      </w:pPr>
+      <w:r>
+        <w:t>В данной структуре содержится информация:</w:t>
+      </w:r>
+    </w:p>
+    <w:p>
+      <w:pPr>
+        <w:pStyle w:val="DBASE"/>
+      </w:pPr>
+      <w:r>
+        <w:t>– Имя источника</w:t>
+      </w:r>
+      <w:r>
+        <w:t>;</w:t>
+      </w:r>
+    </w:p>
+    <w:p>
+      <w:pPr>
+        <w:pStyle w:val="DBASE"/>
+      </w:pPr>
+      <w:r>
+        <w:t>– Имя файла</w:t>
+      </w:r>
+      <w:r>
+        <w:t>;</w:t>
+      </w:r>
+    </w:p>
+    <w:p>
+      <w:pPr>
+        <w:pStyle w:val="DBASE"/>
+      </w:pPr>
+      <w:r>
+        <w:t>– Тип изменения</w:t>
+      </w:r>
+      <w:r>
+        <w:t>;</w:t>
+      </w:r>
+    </w:p>
+    <w:p>
+      <w:pPr>
+        <w:pStyle w:val="DBASE"/>
+      </w:pPr>
+      <w:r>
+        <w:lastRenderedPageBreak/>
+        <w:t>– Время изменения файла</w:t>
+      </w:r>
+      <w:r>
+        <w:t>;</w:t>
+      </w:r>
+    </w:p>
+    <w:p>
+      <w:pPr>
+        <w:pStyle w:val="DBASE"/>
+      </w:pPr>
+      <w:r>
+        <w:t>– Номер блока</w:t>
+      </w:r>
+      <w:r>
+        <w:t>;</w:t>
+      </w:r>
+    </w:p>
+    <w:p>
+      <w:pPr>
+        <w:pStyle w:val="DBASE"/>
+      </w:pPr>
+      <w:r>
+        <w:t>– Контрольная сумма файла</w:t>
+      </w:r>
+      <w:r>
+        <w:t>;</w:t>
+      </w:r>
+    </w:p>
+    <w:p>
+      <w:pPr>
+        <w:pStyle w:val="DBASE"/>
+      </w:pPr>
+      <w:r>
+        <w:t>– Контрольная сумма блока</w:t>
+      </w:r>
+      <w:r>
+        <w:t>;</w:t>
+      </w:r>
+    </w:p>
+    <w:p>
+      <w:pPr>
+        <w:pStyle w:val="DBASE"/>
+      </w:pPr>
+      <w:r>
+        <w:t>– Токен-идемпотентности</w:t>
+      </w:r>
+      <w:r>
+        <w:t>;</w:t>
+      </w:r>
+    </w:p>
+    <w:p>
+      <w:pPr>
+        <w:pStyle w:val="DBASE"/>
+      </w:pPr>
+      <w:r>
+        <w:t>– Длинна данных</w:t>
+      </w:r>
+      <w:r>
+        <w:t>;</w:t>
+      </w:r>
+    </w:p>
+    <w:p>
+      <w:pPr>
+        <w:pStyle w:val="DBASE"/>
+      </w:pPr>
+      <w:r>
+        <w:t>– Массив данных</w:t>
+      </w:r>
+      <w:r>
+        <w:t>.</w:t>
+      </w:r>
+    </w:p>
+    <w:p>
+      <w:pPr>
+        <w:pStyle w:val="DBASE"/>
+      </w:pPr>
+      <w:r>
+        <w:t>После упаковки происходит отправка пакета данных по сети, после чего, алгоритм проделывает тоже самое с каждым блоком файла.</w:t>
+      </w:r>
+    </w:p>
+    <w:p>
+      <w:pPr>
+        <w:pStyle w:val="DBASE"/>
+      </w:pPr>
+      <w:r>
+        <w:t>По завершению отправки файла в сеть, происходит запись в журнал о завершении отправки файла, обновляется состояние каталога, снимается ограничение на модификацию с отправляемого документа.</w:t>
+      </w:r>
+    </w:p>
+    <w:p>
+      <w:pPr>
+        <w:pStyle w:val="DBASE"/>
+      </w:pPr>
+      <w:r>
+        <w:t xml:space="preserve">Рассмотрим </w:t>
+      </w:r>
+      <w:r>
+        <w:t>процесс приема данных. Алгоритм подпрограммы приема данных представлен на рисунке 4.4.</w:t>
+      </w:r>
+    </w:p>
+    <w:p>
+      <w:pPr>
+        <w:pStyle w:val="DBASE"/>
+      </w:pPr>
+    </w:p>
+    <w:p>
+      <w:pPr>
+        <w:pStyle w:val="DPIC"/>
+      </w:pPr>
+      <w:r>
+        <w:rPr>
+          <w:noProof/>
+        </w:rPr>
+        <w:drawing>
+          <wp:inline distT="0" distB="0" distL="0" distR="0" wp14:anchorId="5151593D" wp14:editId="7D7DA332">
+            <wp:extent cx="5926455" cy="4020185"/>
+            <wp:effectExtent l="0" t="0" r="0" b="0"/>
+            <wp:docPr id="66" name="Picture 66"/>
+            <wp:cNvGraphicFramePr>
+              <a:graphicFrameLocks xmlns:a="http://schemas.openxmlformats.org/drawingml/2006/main" noChangeAspect="1"/>
+            </wp:cNvGraphicFramePr>
+            <a:graphic xmlns:a="http://schemas.openxmlformats.org/drawingml/2006/main">
+              <a:graphicData uri="http://schemas.openxmlformats.org/drawingml/2006/picture">
+                <pic:pic xmlns:pic="http://schemas.openxmlformats.org/drawingml/2006/picture">
+                  <pic:nvPicPr>
+                    <pic:cNvPr id="0" name="Picture 2"/>
+                    <pic:cNvPicPr>
+                      <a:picLocks noChangeAspect="1" noChangeArrowheads="1"/>
+                    </pic:cNvPicPr>
+                  </pic:nvPicPr>
+                  <pic:blipFill>
+                    <a:blip r:embed="rId19" cstate="print">
+                      <a:extLst>
+                        <a:ext uri="{28A0092B-C50C-407E-A947-70E740481C1C}">
+                          <a14:useLocalDpi xmlns:a14="http://schemas.microsoft.com/office/drawing/2010/main" val="0"/>
+                        </a:ext>
+                      </a:extLst>
+                    </a:blip>
+                    <a:srcRect/>
+                    <a:stretch>
+                      <a:fillRect/>
+                    </a:stretch>
+                  </pic:blipFill>
+                  <pic:spPr bwMode="auto">
+                    <a:xfrm>
+                      <a:off x="0" y="0"/>
+                      <a:ext cx="5926455" cy="4020185"/>
+                    </a:xfrm>
+                    <a:prstGeom prst="rect">
+                      <a:avLst/>
+                    </a:prstGeom>
+                    <a:noFill/>
+                    <a:ln>
+                      <a:noFill/>
+                    </a:ln>
+                  </pic:spPr>
+                </pic:pic>
+              </a:graphicData>
+            </a:graphic>
+          </wp:inline>
+        </w:drawing>
+      </w:r>
+    </w:p>
+    <w:p>
+      <w:pPr>
+        <w:pStyle w:val="DPIC"/>
+      </w:pPr>
+      <w:r>
+        <w:t xml:space="preserve">Рисунок 4.3 – Алгоритм приема данных </w:t>
+      </w:r>
+    </w:p>
+    <w:p>
+      <w:pPr>
+        <w:pStyle w:val="DPIC"/>
+      </w:pPr>
+    </w:p>
+    <w:p>
+      <w:pPr>
+        <w:pStyle w:val="DBASE"/>
+      </w:pPr>
+      <w:r>
+        <w:t>П</w:t>
+      </w:r>
+      <w:r>
+        <w:t>осле инициализации, программа ожидает получение пакета на заданном порте. Когда пакет приходит, происходит проверка на соответствие источника пакета, заданному источнику в файле конфигурации. Если имена не совпадают, пакет сбрасывается.</w:t>
+      </w:r>
+    </w:p>
+    <w:p>
+      <w:pPr>
+        <w:pStyle w:val="DBASE"/>
+      </w:pPr>
+      <w:r>
+        <w:lastRenderedPageBreak/>
+        <w:t>Если имена совпали, происходит проверка на наличие токена идемпотентности в кэше. Если токен присутствует, то значит, пакет уже обрабатывался, и его нужно сбросить.</w:t>
+      </w:r>
+    </w:p>
+    <w:p>
+      <w:pPr>
+        <w:pStyle w:val="DBASE"/>
+      </w:pPr>
+      <w:r>
+        <w:t>В случае отсутствия токена в кэше, происходит его добавление, проверка кэша на наличие устаревших записей и последующая очистка.</w:t>
+      </w:r>
+    </w:p>
+    <w:p>
+      <w:pPr>
+        <w:pStyle w:val="DBASE"/>
+      </w:pPr>
+      <w:r>
+        <w:t>После этого, происходит проверка, соответствует ли текущее состояние каталога, целевому. Если без обработки пакета, каталог будет соответствовать целевому, то пакет будет сброшен.</w:t>
+      </w:r>
+    </w:p>
+    <w:p>
+      <w:pPr>
+        <w:pStyle w:val="DBASE"/>
+      </w:pPr>
+      <w:r>
+        <w:t>Далее проверяется контрольная сумма массива данных, если контрольная сумма не верна, пакет сбрасывается.</w:t>
+      </w:r>
+    </w:p>
+    <w:p>
+      <w:pPr>
+        <w:pStyle w:val="DBASE"/>
+      </w:pPr>
+      <w:r>
+        <w:t>После этого, происходит обработка пакета в зависимости от типа изменения.</w:t>
+      </w:r>
+    </w:p>
+    <w:p>
+      <w:pPr>
+        <w:pStyle w:val="DBASE"/>
+      </w:pPr>
+      <w:r>
+        <w:t>В случае если пакет имеет тип «Создать» или «Модификация»</w:t>
+      </w:r>
+      <w:r>
+        <w:t xml:space="preserve"> </w:t>
+      </w:r>
+      <w:r>
+        <w:t xml:space="preserve">происходит проверка на то, существует ли такой файл в рабочем каталоге. Если существует происходит его перенос в каталог </w:t>
+      </w:r>
+      <w:r>
+        <w:t>«</w:t>
+      </w:r>
+      <w:r>
+        <w:rPr>
+          <w:lang w:val="en-US"/>
+        </w:rPr>
+        <w:t>Old</w:t>
+      </w:r>
+      <w:r>
+        <w:t>»</w:t>
+      </w:r>
+      <w:r>
+        <w:t xml:space="preserve"> </w:t>
+      </w:r>
+      <w:r>
+        <w:t>или удаление в зависимости от конфигурации.</w:t>
+      </w:r>
+    </w:p>
+    <w:p>
+      <w:pPr>
+        <w:pStyle w:val="DBASE"/>
+      </w:pPr>
+      <w:r>
+        <w:t xml:space="preserve">Далее проверяется первый ли это пакет для файла, если да, происходит создание нового файла в каталоге </w:t>
+      </w:r>
+      <w:r>
+        <w:t>«</w:t>
+      </w:r>
+      <w:r>
+        <w:rPr>
+          <w:lang w:val="en-US"/>
+        </w:rPr>
+        <w:t>Downloading</w:t>
+      </w:r>
+      <w:r>
+        <w:t>» где создается пустой файл, который записывается нулями до целевого размера.</w:t>
+      </w:r>
+    </w:p>
+    <w:p>
+      <w:pPr>
+        <w:pStyle w:val="DBASE"/>
+      </w:pPr>
+      <w:r>
+        <w:t>После проверок происходит замена нулей в файле на данные из пришедшего пакета.</w:t>
+      </w:r>
+    </w:p>
+    <w:p>
+      <w:pPr>
+        <w:pStyle w:val="DBASE"/>
+      </w:pPr>
+      <w:r>
+        <w:t>По завершению замены, проверяется, все ли части файла пришли, если да, происходит проверка контрольной суммы и в случае успеха, файл переносится в рабочий каталог, где с ним могут взаимодействовать пользователи приватной сети.</w:t>
+      </w:r>
+    </w:p>
+    <w:p>
+      <w:pPr>
+        <w:pStyle w:val="DBASE"/>
+      </w:pPr>
+      <w:r>
+        <w:t>Текущее состояние каталога обновляется в кэше, после чего, происходит очистка каталогов</w:t>
+      </w:r>
+      <w:r>
+        <w:t xml:space="preserve"> </w:t>
+      </w:r>
+      <w:r>
+        <w:t>«</w:t>
+      </w:r>
+      <w:r>
+        <w:rPr>
+          <w:lang w:val="en-US"/>
+        </w:rPr>
+        <w:t>Old</w:t>
+      </w:r>
+      <w:r>
+        <w:t>»</w:t>
+      </w:r>
+      <w:r>
+        <w:t xml:space="preserve"> </w:t>
+      </w:r>
+      <w:r>
+        <w:t>и «</w:t>
+      </w:r>
+      <w:r>
+        <w:rPr>
+          <w:lang w:val="en-US"/>
+        </w:rPr>
+        <w:t>Downloading</w:t>
+      </w:r>
+      <w:r>
+        <w:t>»</w:t>
+      </w:r>
+      <w:r>
+        <w:t xml:space="preserve"> </w:t>
+      </w:r>
+      <w:r>
+        <w:t>от устаревших записей.</w:t>
+      </w:r>
+    </w:p>
+    <w:p>
+      <w:pPr>
+        <w:pStyle w:val="DBASE"/>
+      </w:pPr>
+      <w:r>
+        <w:t>После этого, алгоритм принимающей стороны возвращается к ожиданию новых пакетов.</w:t>
+      </w:r>
+    </w:p>
+    <w:p>
+      <w:pPr>
+        <w:pStyle w:val="DBASE"/>
+      </w:pPr>
+      <w:r>
+        <w:t>По-особому в данной цепочке обрабатывается тип пакета «Удалить</w:t>
+      </w:r>
+      <w:r>
+        <w:t xml:space="preserve">». </w:t>
+      </w:r>
+      <w:r>
+        <w:t xml:space="preserve">После всех проверок, происходит перенос файла в каталог </w:t>
+      </w:r>
+      <w:r>
+        <w:t>«</w:t>
+      </w:r>
+      <w:r>
+        <w:rPr>
+          <w:lang w:val="en-US"/>
+        </w:rPr>
+        <w:t>Old</w:t>
+      </w:r>
+      <w:r>
+        <w:t xml:space="preserve">» </w:t>
+      </w:r>
+      <w:r>
+        <w:t>или удаление в зависимости от конфигурации.</w:t>
+      </w:r>
+    </w:p>
+    <w:p>
+      <w:pPr>
+        <w:pStyle w:val="DBASE"/>
+      </w:pPr>
+      <w:r>
+        <w:t>В случае логической ошибки, например, попытка удаления отсутствующего файла или модификация еще не существующего файла, можно настроить желаемое поведение, а также уведомить администратора о случившемся.</w:t>
+      </w:r>
+    </w:p>
+    <w:p>
+      <w:r>
+        <w:br w:type="page"/>
+      </w:r>
+    </w:p>
+    <w:p>
+      <w:pPr>
+        <w:pStyle w:val="DTITLE1"/>
+        <w:ind w:left="1021" w:hanging="312"/>
+      </w:pPr>
+      <w:bookmarkStart w:id="26" w:name="_Toc105828699"/>
+      <w:r>
+        <w:lastRenderedPageBreak/>
+        <w:t xml:space="preserve">5 </w:t>
+      </w:r>
+      <w:r>
+        <w:t>РАЗРАБОТКА ПРОГРАММЫ</w:t>
+      </w:r>
+      <w:bookmarkEnd w:id="26"/>
+    </w:p>
+    <w:p>
+      <w:pPr>
+        <w:pStyle w:val="DBASE"/>
+      </w:pPr>
+    </w:p>
+    <w:p>
+      <w:pPr>
+        <w:pStyle w:val="DTITLE2"/>
+      </w:pPr>
+      <w:bookmarkStart w:id="27" w:name="_Toc105828700"/>
+      <w:r>
+        <w:t>5</w:t>
+      </w:r>
+      <w:r>
+        <w:t xml:space="preserve">.1 </w:t>
+      </w:r>
+      <w:r>
+        <w:t>Установка инструментов разработки программы</w:t>
+      </w:r>
+      <w:bookmarkEnd w:id="27"/>
+    </w:p>
+    <w:p>
+      <w:pPr>
+        <w:pStyle w:val="DBASE"/>
+      </w:pPr>
+    </w:p>
+    <w:p>
+      <w:pPr>
+        <w:pStyle w:val="DBASE"/>
+      </w:pPr>
+      <w:r>
+        <w:t>Для разработки программного обеспечения выбран язык С++20. Использование современного стандарта позволяет затрачивать меньше усилий на реализацию популярного функционала, а также позволяет использовать продвинутые функции языка. При разработке современного программного обеспечения рекомендуется использовать последние версии инструментов разработки.</w:t>
+      </w:r>
+    </w:p>
+    <w:p>
+      <w:pPr>
+        <w:pStyle w:val="DBASE"/>
+      </w:pPr>
+      <w:r>
+        <w:t>Язык С++ требует компилятор, стандартную библиотеку и текстовый редактор для обеспечения минимальной возможности создания программ.</w:t>
+      </w:r>
+    </w:p>
+    <w:p>
+      <w:pPr>
+        <w:pStyle w:val="DBASE"/>
+      </w:pPr>
+      <w:r>
+        <w:t xml:space="preserve">Целесообразно использовать систему сборки, берущую на себя функции генерации инструкций для компилятора. На данный момент существует множество подобных систем. Одной из наиболее популярных на данный момент является система сборки </w:t>
+      </w:r>
+      <w:proofErr w:type="spellStart"/>
+      <w:proofErr w:type="gramStart"/>
+      <w:r>
+        <w:t>CMake</w:t>
+      </w:r>
+      <w:proofErr w:type="spellEnd"/>
+      <w:r>
+        <w:rPr>
+          <w:vertAlign w:val="superscript"/>
+        </w:rPr>
+        <w:t>[</w:t>
+      </w:r>
+      <w:proofErr w:type="gramEnd"/>
+      <w:r>
+        <w:rPr>
+          <w:vertAlign w:val="superscript"/>
+        </w:rPr>
+        <w:t>20]</w:t>
+      </w:r>
+      <w:r>
+        <w:t>.</w:t>
+      </w:r>
+      <w:r>
+        <w:t xml:space="preserve"> Инструкция по установке находится на официальном сайте программы.</w:t>
+      </w:r>
+    </w:p>
+    <w:p>
+      <w:pPr>
+        <w:pStyle w:val="DBASE"/>
+      </w:pPr>
+      <w:r>
+        <w:t xml:space="preserve">Для </w:t>
+      </w:r>
+      <w:r>
+        <w:t>сборки программы необходим компилятор.</w:t>
+      </w:r>
+      <w:r>
+        <w:t xml:space="preserve"> Так как целевая программа разрабатывается для наиболее популярной операционной системы </w:t>
+      </w:r>
+      <w:r>
+        <w:rPr>
+          <w:lang w:val="en-US"/>
+        </w:rPr>
+        <w:t>Windows</w:t>
+      </w:r>
+      <w:r>
+        <w:t>, необходимо использовать компилятор и инструменты</w:t>
+      </w:r>
+      <w:r>
+        <w:t xml:space="preserve"> </w:t>
+      </w:r>
+      <w:r>
+        <w:t>сборки совместимые с данной операционной системой.</w:t>
+      </w:r>
+    </w:p>
+    <w:p>
+      <w:pPr>
+        <w:pStyle w:val="DBASE"/>
+      </w:pPr>
+      <w:proofErr w:type="spellStart"/>
+      <w:proofErr w:type="gramStart"/>
+      <w:r>
+        <w:rPr>
+          <w:lang w:val="en-US"/>
+        </w:rPr>
+        <w:t>WinLibs</w:t>
+      </w:r>
+      <w:proofErr w:type="spellEnd"/>
+      <w:r>
+        <w:rPr>
+          <w:vertAlign w:val="superscript"/>
+        </w:rPr>
+        <w:t>[</w:t>
+      </w:r>
+      <w:proofErr w:type="gramEnd"/>
+      <w:r>
+        <w:rPr>
+          <w:vertAlign w:val="superscript"/>
+        </w:rPr>
+        <w:t>21]</w:t>
+      </w:r>
+      <w:r>
+        <w:t xml:space="preserve"> </w:t>
+      </w:r>
+      <w:r>
+        <w:t xml:space="preserve">это оптимизированная для создания программ связка утилит целевой платформой которых является </w:t>
+      </w:r>
+      <w:r>
+        <w:rPr>
+          <w:lang w:val="en-US"/>
+        </w:rPr>
+        <w:t>Windows</w:t>
+      </w:r>
+      <w:r>
+        <w:t xml:space="preserve">. </w:t>
+      </w:r>
+      <w:r>
+        <w:t xml:space="preserve">Данный набор подпрограмм содержит в себе различные компиляторы, инструменты отладки и обработчики скриптов полностью совместимые с их аналогами для других операционных систем. Подобный подход позволяет упросить процесс адаптации исходного кода программы, так как изменяется только зависимая </w:t>
+      </w:r>
+      <w:r>
+        <w:t xml:space="preserve">от целевой платформы </w:t>
+      </w:r>
+      <w:r>
+        <w:t>часть.</w:t>
+      </w:r>
+    </w:p>
+    <w:p>
+      <w:pPr>
+        <w:pStyle w:val="DBASE"/>
+      </w:pPr>
+      <w:proofErr w:type="gramStart"/>
+      <w:r>
+        <w:rPr>
+          <w:lang w:val="en-US"/>
+        </w:rPr>
+        <w:t>Git</w:t>
+      </w:r>
+      <w:r>
+        <w:rPr>
+          <w:vertAlign w:val="superscript"/>
+        </w:rPr>
+        <w:t>[</w:t>
+      </w:r>
+      <w:proofErr w:type="gramEnd"/>
+      <w:r>
+        <w:rPr>
+          <w:vertAlign w:val="superscript"/>
+        </w:rPr>
+        <w:t>2</w:t>
+      </w:r>
+      <w:r>
+        <w:rPr>
+          <w:vertAlign w:val="superscript"/>
+        </w:rPr>
+        <w:t>2</w:t>
+      </w:r>
+      <w:r>
+        <w:rPr>
+          <w:vertAlign w:val="superscript"/>
+        </w:rPr>
+        <w:t>]</w:t>
+      </w:r>
+      <w:r>
+        <w:t xml:space="preserve"> </w:t>
+      </w:r>
+      <w:r>
+        <w:t xml:space="preserve">это система контроля версий. Несмотря на то, что к разработке программы </w:t>
+      </w:r>
+      <w:r>
+        <w:rPr>
+          <w:lang w:val="en-US"/>
+        </w:rPr>
+        <w:t>Git</w:t>
+      </w:r>
+      <w:r>
+        <w:t xml:space="preserve"> </w:t>
+      </w:r>
+      <w:r>
+        <w:t>напрямую не относится, он является стандартным инструментом в процессе разработки, позволяя контролировать изменения программного кода.</w:t>
+      </w:r>
+    </w:p>
+    <w:p>
+      <w:pPr>
+        <w:pStyle w:val="DBASE"/>
+      </w:pPr>
+      <w:r>
+        <w:t xml:space="preserve">При разработке программного кода, следует следовать стандартам оформления исходного кода, для упрощения его чтения и последующего анализа. Наиболее популярным на данный момент является </w:t>
+      </w:r>
+      <w:r>
+        <w:t>«</w:t>
+      </w:r>
+      <w:proofErr w:type="spellStart"/>
+      <w:r>
+        <w:t>Google</w:t>
+      </w:r>
+      <w:proofErr w:type="spellEnd"/>
+      <w:r>
+        <w:t xml:space="preserve"> C++ </w:t>
+      </w:r>
+      <w:proofErr w:type="spellStart"/>
+      <w:r>
+        <w:t>Style</w:t>
+      </w:r>
+      <w:proofErr w:type="spellEnd"/>
+      <w:r>
+        <w:t xml:space="preserve"> </w:t>
+      </w:r>
+      <w:proofErr w:type="spellStart"/>
+      <w:proofErr w:type="gramStart"/>
+      <w:r>
+        <w:t>Guide</w:t>
+      </w:r>
+      <w:proofErr w:type="spellEnd"/>
+      <w:r>
+        <w:t>»</w:t>
+      </w:r>
+      <w:r>
+        <w:rPr>
+          <w:vertAlign w:val="superscript"/>
+        </w:rPr>
+        <w:t>[</w:t>
+      </w:r>
+      <w:proofErr w:type="gramEnd"/>
+      <w:r>
+        <w:rPr>
+          <w:vertAlign w:val="superscript"/>
+        </w:rPr>
+        <w:t>2</w:t>
+      </w:r>
+      <w:r>
+        <w:rPr>
+          <w:vertAlign w:val="superscript"/>
+        </w:rPr>
+        <w:t>3]</w:t>
+      </w:r>
+      <w:r>
+        <w:t xml:space="preserve">. </w:t>
+      </w:r>
+      <w:r>
+        <w:t>В данном руководстве описаны рекомендации по названию функций и переменных, часто совершаемые ошибки при проектировании программного обеспечения и инструкции для решения возникающих проблем.</w:t>
+      </w:r>
+    </w:p>
+    <w:p>
+      <w:pPr>
+        <w:pStyle w:val="DBASE"/>
+      </w:pPr>
+    </w:p>
+    <w:p>
+      <w:pPr>
+        <w:pStyle w:val="DTITLE2"/>
+      </w:pPr>
+      <w:bookmarkStart w:id="28" w:name="_Toc105828701"/>
+      <w:r>
+        <w:lastRenderedPageBreak/>
+        <w:t>5</w:t>
+      </w:r>
+      <w:r>
+        <w:t>.</w:t>
+      </w:r>
+      <w:r>
+        <w:t xml:space="preserve">2 </w:t>
+      </w:r>
+      <w:r>
+        <w:t>У</w:t>
+      </w:r>
+      <w:r>
+        <w:t>становка библиотек</w:t>
+      </w:r>
+      <w:bookmarkEnd w:id="28"/>
+    </w:p>
+    <w:p>
+      <w:pPr>
+        <w:pStyle w:val="DBASE"/>
+      </w:pPr>
+    </w:p>
+    <w:p>
+      <w:pPr>
+        <w:pStyle w:val="DBASE"/>
+      </w:pPr>
+      <w:r>
+        <w:t>При разработке программного обеспечения целесообразно использовать готовый программный код.</w:t>
+      </w:r>
+    </w:p>
+    <w:p>
+      <w:pPr>
+        <w:pStyle w:val="DBASE"/>
+      </w:pPr>
+      <w:proofErr w:type="spellStart"/>
+      <w:proofErr w:type="gramStart"/>
+      <w:r>
+        <w:t>Boost</w:t>
+      </w:r>
+      <w:proofErr w:type="spellEnd"/>
+      <w:r>
+        <w:rPr>
+          <w:vertAlign w:val="superscript"/>
+        </w:rPr>
+        <w:t>[</w:t>
+      </w:r>
+      <w:proofErr w:type="gramEnd"/>
+      <w:r>
+        <w:rPr>
+          <w:vertAlign w:val="superscript"/>
+        </w:rPr>
+        <w:t>2</w:t>
+      </w:r>
+      <w:r>
+        <w:rPr>
+          <w:vertAlign w:val="superscript"/>
+        </w:rPr>
+        <w:t>3</w:t>
+      </w:r>
+      <w:r>
+        <w:rPr>
+          <w:vertAlign w:val="superscript"/>
+        </w:rPr>
+        <w:t>]</w:t>
+      </w:r>
+      <w:r>
+        <w:t xml:space="preserve"> </w:t>
+      </w:r>
+      <w:r>
+        <w:t>–</w:t>
+      </w:r>
+      <w:r>
+        <w:t xml:space="preserve"> </w:t>
+      </w:r>
+      <w:r>
+        <w:t xml:space="preserve">набор </w:t>
+      </w:r>
+      <w:r>
+        <w:t xml:space="preserve">библиотек, использующих функциональность языка C++ и предоставляющих удобный кроссплатформенный высокоуровневый интерфейс для лаконичного кодирования различных повседневных подзадач программирования. </w:t>
+      </w:r>
+    </w:p>
+    <w:p>
+      <w:pPr>
+        <w:pStyle w:val="DBASE"/>
+      </w:pPr>
+      <w:r>
+        <w:t xml:space="preserve">В программе используется библиотека </w:t>
+      </w:r>
+      <w:proofErr w:type="spellStart"/>
+      <w:r>
+        <w:rPr>
+          <w:lang w:val="en-US"/>
+        </w:rPr>
+        <w:t>asio</w:t>
+      </w:r>
+      <w:proofErr w:type="spellEnd"/>
+      <w:r>
+        <w:t xml:space="preserve"> </w:t>
+      </w:r>
+      <w:r>
+        <w:t xml:space="preserve">из набора </w:t>
+      </w:r>
+      <w:r>
+        <w:rPr>
+          <w:lang w:val="en-US"/>
+        </w:rPr>
+        <w:t>boost</w:t>
+      </w:r>
+      <w:r>
+        <w:t xml:space="preserve">. </w:t>
+      </w:r>
+      <w:r>
+        <w:t>Данная библиотека представляет функции асинхронной постановки задач, работы с сетевыми устройствами.</w:t>
+      </w:r>
+    </w:p>
+    <w:p>
+      <w:pPr>
+        <w:pStyle w:val="DBASE"/>
+      </w:pPr>
+      <w:proofErr w:type="gramStart"/>
+      <w:r>
+        <w:rPr>
+          <w:lang w:val="en-US"/>
+        </w:rPr>
+        <w:t>FMT</w:t>
+      </w:r>
+      <w:r>
+        <w:rPr>
+          <w:vertAlign w:val="superscript"/>
+        </w:rPr>
+        <w:t>[</w:t>
+      </w:r>
+      <w:proofErr w:type="gramEnd"/>
+      <w:r>
+        <w:rPr>
+          <w:vertAlign w:val="superscript"/>
+        </w:rPr>
+        <w:t>2</w:t>
+      </w:r>
+      <w:r>
+        <w:rPr>
+          <w:vertAlign w:val="superscript"/>
+        </w:rPr>
+        <w:t>4</w:t>
+      </w:r>
+      <w:r>
+        <w:rPr>
+          <w:vertAlign w:val="superscript"/>
+        </w:rPr>
+        <w:t>]</w:t>
+      </w:r>
+      <w:r>
+        <w:t xml:space="preserve"> </w:t>
+      </w:r>
+      <w:r>
+        <w:t>– библиотека для форматирования строк, предоставляющая удобный интерфейс при разработке программы. Используется для оформления отладочных сообщений, генерации токенов идемпотентности.</w:t>
+      </w:r>
+    </w:p>
+    <w:p>
+      <w:pPr>
+        <w:pStyle w:val="DBASE"/>
+      </w:pPr>
+      <w:proofErr w:type="spellStart"/>
+      <w:r>
+        <w:t>nlohmann</w:t>
+      </w:r>
+      <w:proofErr w:type="spellEnd"/>
+      <w:r>
+        <w:t>/</w:t>
+      </w:r>
+      <w:proofErr w:type="spellStart"/>
+      <w:proofErr w:type="gramStart"/>
+      <w:r>
+        <w:t>json</w:t>
+      </w:r>
+      <w:proofErr w:type="spellEnd"/>
+      <w:r>
+        <w:rPr>
+          <w:vertAlign w:val="superscript"/>
+        </w:rPr>
+        <w:t>[</w:t>
+      </w:r>
+      <w:proofErr w:type="gramEnd"/>
+      <w:r>
+        <w:rPr>
+          <w:vertAlign w:val="superscript"/>
+        </w:rPr>
+        <w:t>25]</w:t>
+      </w:r>
+      <w:r>
+        <w:t xml:space="preserve"> </w:t>
+      </w:r>
+      <w:r>
+        <w:t xml:space="preserve">– библиотека для </w:t>
+      </w:r>
+      <w:r>
+        <w:t>работы с файлами</w:t>
+      </w:r>
+      <w:r>
+        <w:t xml:space="preserve"> </w:t>
+      </w:r>
+      <w:r>
+        <w:rPr>
+          <w:lang w:val="en-US"/>
+        </w:rPr>
+        <w:t>JSON</w:t>
+      </w:r>
+      <w:r>
+        <w:t>.</w:t>
+      </w:r>
+      <w:r>
+        <w:t xml:space="preserve"> Используется для работы с файлами конфигурации.</w:t>
+      </w:r>
+    </w:p>
+    <w:p>
+      <w:pPr>
+        <w:pStyle w:val="DBASE"/>
+      </w:pPr>
+    </w:p>
+    <w:p>
+      <w:pPr>
+        <w:pStyle w:val="DTITLE2"/>
+      </w:pPr>
+      <w:bookmarkStart w:id="29" w:name="_Toc105828702"/>
+      <w:r>
+        <w:t>5</w:t>
+      </w:r>
+      <w:r>
+        <w:t>.</w:t>
+      </w:r>
+      <w:r>
+        <w:t>2 Настройка</w:t>
+      </w:r>
+      <w:r>
+        <w:t xml:space="preserve"> системы сборки</w:t>
+      </w:r>
+      <w:bookmarkEnd w:id="29"/>
+    </w:p>
+    <w:p>
+      <w:pPr>
+        <w:pStyle w:val="DBASE"/>
+      </w:pPr>
+    </w:p>
+    <w:p>
+      <w:pPr>
+        <w:pStyle w:val="DBASE"/>
+      </w:pPr>
+      <w:r>
+        <w:t xml:space="preserve">Для того что бы собрать проект средствами </w:t>
+      </w:r>
+      <w:proofErr w:type="spellStart"/>
+      <w:r>
+        <w:t>CMake</w:t>
+      </w:r>
+      <w:proofErr w:type="spellEnd"/>
+      <w:r>
+        <w:t>, необходимо в корне дерева исходников разместить файл CMakeLists.txt, хранящий правила и цели сборки</w:t>
+      </w:r>
+      <w:r>
+        <w:t>.</w:t>
+      </w:r>
+    </w:p>
+    <w:p>
+      <w:pPr>
+        <w:pStyle w:val="DBASE"/>
+      </w:pPr>
+      <w:r>
+        <w:t>Сначала необходимо задать версию файла конфигурации, каталог с исходным кодом программы. Конфигурация проекта представлена на рисунке 5.2.1.</w:t>
+      </w:r>
+    </w:p>
+    <w:p>
+      <w:pPr>
+        <w:pStyle w:val="DPIC"/>
+      </w:pPr>
+      <w:r>
+        <w:drawing>
+          <wp:inline distT="0" distB="0" distL="0" distR="0" wp14:anchorId="0678F748" wp14:editId="619E7332">
+            <wp:extent cx="2915728" cy="2858658"/>
+            <wp:effectExtent l="0" t="0" r="0" b="0"/>
+            <wp:docPr id="11" name="Picture 11"/>
+            <wp:cNvGraphicFramePr>
+              <a:graphicFrameLocks xmlns:a="http://schemas.openxmlformats.org/drawingml/2006/main" noChangeAspect="1"/>
+            </wp:cNvGraphicFramePr>
+            <a:graphic xmlns:a="http://schemas.openxmlformats.org/drawingml/2006/main">
+              <a:graphicData uri="http://schemas.openxmlformats.org/drawingml/2006/picture">
+                <pic:pic xmlns:pic="http://schemas.openxmlformats.org/drawingml/2006/picture">
+                  <pic:nvPicPr>
+                    <pic:cNvPr id="1" name=""/>
+                    <pic:cNvPicPr/>
+                  </pic:nvPicPr>
+                  <pic:blipFill>
+                    <a:blip r:embed="rId20"/>
+                    <a:stretch>
+                      <a:fillRect/>
+                    </a:stretch>
+                  </pic:blipFill>
+                  <pic:spPr>
+                    <a:xfrm>
+                      <a:off x="0" y="0"/>
+                      <a:ext cx="2934421" cy="2876985"/>
+                    </a:xfrm>
+                    <a:prstGeom prst="rect">
+                      <a:avLst/>
+                    </a:prstGeom>
+                  </pic:spPr>
+                </pic:pic>
+              </a:graphicData>
+            </a:graphic>
+          </wp:inline>
+        </w:drawing>
+      </w:r>
+    </w:p>
+    <w:p>
+      <w:pPr>
+        <w:pStyle w:val="DPIC"/>
+      </w:pPr>
+      <w:r>
+        <w:t xml:space="preserve">Рисунок </w:t>
+      </w:r>
+      <w:r>
+        <w:t>5</w:t>
+      </w:r>
+      <w:r>
+        <w:t>.</w:t>
+      </w:r>
+      <w:r>
+        <w:t>2.1</w:t>
+      </w:r>
+      <w:r>
+        <w:t xml:space="preserve"> – Конфигурация проект</w:t>
+      </w:r>
+      <w:r>
+        <w:t>а</w:t>
+      </w:r>
+      <w:r>
+        <w:t xml:space="preserve"> </w:t>
+      </w:r>
+    </w:p>
+    <w:p>
+      <w:pPr>
+        <w:pStyle w:val="DPIC"/>
+        <w:jc w:val="left"/>
+      </w:pPr>
+    </w:p>
+    <w:p>
+      <w:pPr>
+        <w:pStyle w:val="DBASE"/>
+      </w:pPr>
+      <w:r>
+        <w:lastRenderedPageBreak/>
+        <w:t xml:space="preserve">Далее необходимо сконфигурировать библиотеки: указать каталог с исходниками, используемый стандарт языка, название переменных окружения. </w:t>
+      </w:r>
+      <w:r>
+        <w:t xml:space="preserve">Конфигурация </w:t>
+      </w:r>
+      <w:r>
+        <w:t>библиотек</w:t>
+      </w:r>
+      <w:r>
+        <w:t xml:space="preserve"> представлена на рисунке 5.2.</w:t>
+      </w:r>
+      <w:r>
+        <w:t>2</w:t>
+      </w:r>
+      <w:r>
+        <w:t>.</w:t>
+      </w:r>
+      <w:r>
+        <w:t xml:space="preserve"> </w:t>
+      </w:r>
+    </w:p>
+    <w:p>
+      <w:pPr>
+        <w:pStyle w:val="DPIC"/>
+      </w:pPr>
+      <w:r>
+        <w:drawing>
+          <wp:inline distT="0" distB="0" distL="0" distR="0" wp14:anchorId="4861EDBC" wp14:editId="27AEFCC6">
+            <wp:extent cx="4753155" cy="4479267"/>
+            <wp:effectExtent l="0" t="0" r="0" b="0"/>
+            <wp:docPr id="14" name="Picture 14"/>
+            <wp:cNvGraphicFramePr>
+              <a:graphicFrameLocks xmlns:a="http://schemas.openxmlformats.org/drawingml/2006/main" noChangeAspect="1"/>
+            </wp:cNvGraphicFramePr>
+            <a:graphic xmlns:a="http://schemas.openxmlformats.org/drawingml/2006/main">
+              <a:graphicData uri="http://schemas.openxmlformats.org/drawingml/2006/picture">
+                <pic:pic xmlns:pic="http://schemas.openxmlformats.org/drawingml/2006/picture">
+                  <pic:nvPicPr>
+                    <pic:cNvPr id="1" name=""/>
+                    <pic:cNvPicPr/>
+                  </pic:nvPicPr>
+                  <pic:blipFill>
+                    <a:blip r:embed="rId21"/>
+                    <a:stretch>
+                      <a:fillRect/>
+                    </a:stretch>
+                  </pic:blipFill>
+                  <pic:spPr>
+                    <a:xfrm>
+                      <a:off x="0" y="0"/>
+                      <a:ext cx="4754784" cy="4480802"/>
+                    </a:xfrm>
+                    <a:prstGeom prst="rect">
+                      <a:avLst/>
+                    </a:prstGeom>
+                  </pic:spPr>
+                </pic:pic>
+              </a:graphicData>
+            </a:graphic>
+          </wp:inline>
+        </w:drawing>
+      </w:r>
+    </w:p>
+    <w:p>
+      <w:pPr>
+        <w:pStyle w:val="DPIC"/>
+      </w:pPr>
+      <w:r>
+        <w:t xml:space="preserve">Рисунок 5.2.1 – Конфигурация </w:t>
+      </w:r>
+      <w:r>
+        <w:t>библиотек</w:t>
+      </w:r>
+      <w:r>
+        <w:t xml:space="preserve"> </w:t>
+      </w:r>
+    </w:p>
+    <w:p>
+      <w:pPr>
+        <w:pStyle w:val="DBASE"/>
+      </w:pPr>
+    </w:p>
+    <w:p>
+      <w:pPr>
+        <w:pStyle w:val="DBASE"/>
+      </w:pPr>
+      <w:r>
+        <w:t>Далее конфигурируются флаги компиляции, параметры выходного файла, методика подключения библиотек к итоговой программе. Конфигурация компилятора представлена на рисунке 5.2.2.</w:t>
+      </w:r>
+    </w:p>
+    <w:p>
+      <w:pPr>
+        <w:pStyle w:val="DBASE"/>
+      </w:pPr>
+    </w:p>
+    <w:p>
+      <w:pPr>
+        <w:pStyle w:val="DPIC"/>
+      </w:pPr>
+      <w:r>
+        <w:drawing>
+          <wp:inline distT="0" distB="0" distL="0" distR="0" wp14:anchorId="679DA47F" wp14:editId="62E04A14">
+            <wp:extent cx="4942079" cy="1949570"/>
+            <wp:effectExtent l="0" t="0" r="0" b="0"/>
+            <wp:docPr id="16" name="Picture 16"/>
+            <wp:cNvGraphicFramePr>
+              <a:graphicFrameLocks xmlns:a="http://schemas.openxmlformats.org/drawingml/2006/main" noChangeAspect="1"/>
+            </wp:cNvGraphicFramePr>
+            <a:graphic xmlns:a="http://schemas.openxmlformats.org/drawingml/2006/main">
+              <a:graphicData uri="http://schemas.openxmlformats.org/drawingml/2006/picture">
+                <pic:pic xmlns:pic="http://schemas.openxmlformats.org/drawingml/2006/picture">
+                  <pic:nvPicPr>
+                    <pic:cNvPr id="1" name=""/>
+                    <pic:cNvPicPr/>
+                  </pic:nvPicPr>
+                  <pic:blipFill>
+                    <a:blip r:embed="rId22"/>
+                    <a:stretch>
+                      <a:fillRect/>
+                    </a:stretch>
+                  </pic:blipFill>
+                  <pic:spPr>
+                    <a:xfrm>
+                      <a:off x="0" y="0"/>
+                      <a:ext cx="4961125" cy="1957083"/>
+                    </a:xfrm>
+                    <a:prstGeom prst="rect">
+                      <a:avLst/>
+                    </a:prstGeom>
+                  </pic:spPr>
+                </pic:pic>
+              </a:graphicData>
+            </a:graphic>
+          </wp:inline>
+        </w:drawing>
+      </w:r>
+    </w:p>
+    <w:p>
+      <w:pPr>
+        <w:pStyle w:val="DPIC"/>
+      </w:pPr>
+      <w:r>
+        <w:t xml:space="preserve">Рисунок 5.2.1 – Конфигурация </w:t>
+      </w:r>
+      <w:r>
+        <w:t>компилятора</w:t>
+      </w:r>
+      <w:r>
+        <w:t xml:space="preserve"> </w:t>
+      </w:r>
+    </w:p>
+    <w:p>
+      <w:pPr>
+        <w:pStyle w:val="DBASE"/>
+      </w:pPr>
+    </w:p>
+    <w:p>
+      <w:pPr>
+        <w:pStyle w:val="DBASE"/>
+      </w:pPr>
+      <w:r>
+        <w:lastRenderedPageBreak/>
+        <w:t>При сборке программы, используется статическая линковка, что позволяет использовать программу на системах, в которых не установлены библиотеки. В ином случае, необходимо установить библиотеку на каждый компьютер с программой.</w:t>
+      </w:r>
+    </w:p>
+    <w:p>
+      <w:pPr>
+        <w:pStyle w:val="DBASE"/>
+      </w:pPr>
+    </w:p>
+    <w:p>
+      <w:pPr>
+        <w:pStyle w:val="DTITLE2"/>
+      </w:pPr>
+      <w:bookmarkStart w:id="30" w:name="_Toc105828703"/>
+      <w:r>
+        <w:t>5.</w:t>
+      </w:r>
+      <w:r>
+        <w:t>3</w:t>
+      </w:r>
+      <w:r>
+        <w:t xml:space="preserve"> </w:t>
+      </w:r>
+      <w:r>
+        <w:t>Структура программы</w:t>
+      </w:r>
+      <w:bookmarkEnd w:id="30"/>
+    </w:p>
+    <w:p>
+      <w:pPr>
+        <w:pStyle w:val="DBASE"/>
+      </w:pPr>
+    </w:p>
+    <w:p>
+      <w:pPr>
+        <w:pStyle w:val="DBASE"/>
+      </w:pPr>
+      <w:r>
+        <w:t xml:space="preserve">Программа разработана в файлах </w:t>
+      </w:r>
+      <w:r>
+        <w:t>«.</w:t>
+      </w:r>
+      <w:proofErr w:type="spellStart"/>
+      <w:r>
+        <w:rPr>
+          <w:lang w:val="en-US"/>
+        </w:rPr>
+        <w:t>hpp</w:t>
+      </w:r>
+      <w:proofErr w:type="spellEnd"/>
+      <w:r>
+        <w:t xml:space="preserve">» </w:t>
+      </w:r>
+      <w:r>
+        <w:t xml:space="preserve">и </w:t>
+      </w:r>
+      <w:r>
+        <w:t>«.</w:t>
+      </w:r>
+      <w:proofErr w:type="spellStart"/>
+      <w:r>
+        <w:rPr>
+          <w:lang w:val="en-US"/>
+        </w:rPr>
+        <w:t>cpp</w:t>
+      </w:r>
+      <w:proofErr w:type="spellEnd"/>
+      <w:r>
+        <w:t xml:space="preserve">» </w:t>
+      </w:r>
+      <w:r>
+        <w:t>расположенных в каталоге «</w:t>
+      </w:r>
+      <w:proofErr w:type="spellStart"/>
+      <w:r>
+        <w:rPr>
+          <w:lang w:val="en-US"/>
+        </w:rPr>
+        <w:t>src</w:t>
+      </w:r>
+      <w:proofErr w:type="spellEnd"/>
+      <w:r>
+        <w:t>»</w:t>
+      </w:r>
+      <w:r>
+        <w:t xml:space="preserve">. </w:t>
+      </w:r>
+      <w:r>
+        <w:t xml:space="preserve">В зависимости от функционального назначения файла, он размещается в различных каталогах. Структура </w:t>
+      </w:r>
+      <w:r>
+        <w:t xml:space="preserve">каталога с </w:t>
+      </w:r>
+      <w:r>
+        <w:t>исходн</w:t>
+      </w:r>
+      <w:r>
+        <w:t xml:space="preserve">ым </w:t>
+      </w:r>
+      <w:r>
+        <w:t>код</w:t>
+      </w:r>
+      <w:r>
+        <w:t>ом</w:t>
+      </w:r>
+      <w:r>
+        <w:t xml:space="preserve"> представлена на рисунке 5.3.1.</w:t>
+      </w:r>
+    </w:p>
+    <w:p>
+      <w:pPr>
+        <w:pStyle w:val="DBASE"/>
+      </w:pPr>
+    </w:p>
+    <w:p>
+      <w:pPr>
+        <w:pStyle w:val="DPIC"/>
+      </w:pPr>
+      <w:r>
+        <w:drawing>
+          <wp:inline distT="0" distB="0" distL="0" distR="0" wp14:anchorId="44D22619" wp14:editId="51D24D4F">
+            <wp:extent cx="1802921" cy="2691221"/>
+            <wp:effectExtent l="0" t="0" r="6985" b="0"/>
+            <wp:docPr id="19" name="Picture 19"/>
+            <wp:cNvGraphicFramePr>
+              <a:graphicFrameLocks xmlns:a="http://schemas.openxmlformats.org/drawingml/2006/main" noChangeAspect="1"/>
+            </wp:cNvGraphicFramePr>
+            <a:graphic xmlns:a="http://schemas.openxmlformats.org/drawingml/2006/main">
+              <a:graphicData uri="http://schemas.openxmlformats.org/drawingml/2006/picture">
+                <pic:pic xmlns:pic="http://schemas.openxmlformats.org/drawingml/2006/picture">
+                  <pic:nvPicPr>
+                    <pic:cNvPr id="1" name=""/>
+                    <pic:cNvPicPr/>
+                  </pic:nvPicPr>
+                  <pic:blipFill>
+                    <a:blip r:embed="rId23"/>
+                    <a:stretch>
+                      <a:fillRect/>
+                    </a:stretch>
+                  </pic:blipFill>
+                  <pic:spPr>
+                    <a:xfrm>
+                      <a:off x="0" y="0"/>
                       <a:ext cx="1805444" cy="2694987"/>
                     </a:xfrm>
                     <a:prstGeom prst="rect">
@@ -6587,7 +7051,7 @@
                     <pic:cNvPicPr/>
                   </pic:nvPicPr>
                   <pic:blipFill>
-                    <a:blip r:embed="rId19"/>
+                    <a:blip r:embed="rId24"/>
                     <a:stretch>
                       <a:fillRect/>
                     </a:stretch>
@@ -6613,7 +7077,13 @@
         <w:pStyle w:val="DPIC"/>
       </w:pPr>
       <w:r>
-        <w:t xml:space="preserve">Рисунок 5.3.1 – Структура файлов в каталоге </w:t>
+        <w:t>Рисунок 5.3.</w:t>
+      </w:r>
+      <w:r>
+        <w:t>2</w:t>
+      </w:r>
+      <w:r>
+        <w:t xml:space="preserve"> – Структура файлов в каталоге </w:t>
       </w:r>
       <w:r>
         <w:t>«</w:t>
@@ -6626,9 +7096,6 @@
       </w:r>
       <w:r>
         <w:t>»</w:t>
-      </w:r>
-      <w:r>
-        <w:t xml:space="preserve"> </w:t>
       </w:r>
     </w:p>
     <w:p>
@@ -6646,13 +7113,25 @@
         <w:rPr>
           <w:lang w:val="en-US"/>
         </w:rPr>
-        <w:t>config</w:t>
+        <w:t>helpers</w:t>
       </w:r>
       <w:r>
         <w:t xml:space="preserve">» </w:t>
       </w:r>
       <w:r>
-        <w:t xml:space="preserve">содержит подпрограмму загрузки конфигурации, структуры содержащие настройки, используемые прочими модулями программы. Структура файлов в каталоге </w:t>
+        <w:t>содержит подпрограмм</w:t>
+      </w:r>
+      <w:r>
+        <w:t>ы</w:t>
+      </w:r>
+      <w:r>
+        <w:t xml:space="preserve"> </w:t>
+      </w:r>
+      <w:r>
+        <w:t>вспомогательного характера</w:t>
+      </w:r>
+      <w:r>
+        <w:t xml:space="preserve">. Структура файлов в каталоге </w:t>
       </w:r>
       <w:r>
         <w:t>«</w:t>
@@ -6661,7 +7140,7 @@
         <w:rPr>
           <w:lang w:val="en-US"/>
         </w:rPr>
-        <w:t>config</w:t>
+        <w:t>helpers</w:t>
       </w:r>
       <w:r>
         <w:t>»</w:t>
@@ -6675,20 +7154,22 @@
     </w:p>
     <w:p>
       <w:pPr>
+        <w:pStyle w:val="DBASE"/>
+      </w:pPr>
+    </w:p>
+    <w:p>
+      <w:pPr>
         <w:pStyle w:val="DPIC"/>
-        <w:rPr>
-          <w:lang w:val="en-US"/>
-        </w:rPr>
       </w:pPr>
       <w:r>
         <w:rPr>
           <w:lang w:val="en-US"/>
         </w:rPr>
         <w:drawing>
-          <wp:inline distT="0" distB="0" distL="0" distR="0" wp14:anchorId="07EDD42D" wp14:editId="49F1656A">
-            <wp:extent cx="1768773" cy="1915064"/>
-            <wp:effectExtent l="0" t="0" r="3175" b="9525"/>
-            <wp:docPr id="21" name="Picture 21"/>
+          <wp:inline distT="0" distB="0" distL="0" distR="0" wp14:anchorId="2E7D5B12" wp14:editId="1A1B7BFC">
+            <wp:extent cx="2133898" cy="2029108"/>
+            <wp:effectExtent l="0" t="0" r="0" b="9525"/>
+            <wp:docPr id="24" name="Picture 24"/>
             <wp:cNvGraphicFramePr>
               <a:graphicFrameLocks xmlns:a="http://schemas.openxmlformats.org/drawingml/2006/main" noChangeAspect="1"/>
             </wp:cNvGraphicFramePr>
@@ -6700,7 +7181,7 @@
                     <pic:cNvPicPr/>
                   </pic:nvPicPr>
                   <pic:blipFill>
-                    <a:blip r:embed="rId19"/>
+                    <a:blip r:embed="rId25"/>
                     <a:stretch>
                       <a:fillRect/>
                     </a:stretch>
@@ -6708,7 +7189,7 @@
                   <pic:spPr>
                     <a:xfrm>
                       <a:off x="0" y="0"/>
-                      <a:ext cx="1780385" cy="1927637"/>
+                      <a:ext cx="2133898" cy="2029108"/>
                     </a:xfrm>
                     <a:prstGeom prst="rect">
                       <a:avLst/>
@@ -6726,7 +7207,13 @@
         <w:pStyle w:val="DPIC"/>
       </w:pPr>
       <w:r>
-        <w:t xml:space="preserve">Рисунок 5.3.1 – Структура файлов в каталоге </w:t>
+        <w:t>Рисунок 5.3.</w:t>
+      </w:r>
+      <w:r>
+        <w:t>3</w:t>
+      </w:r>
+      <w:r>
+        <w:t xml:space="preserve"> – Структура файлов в каталоге </w:t>
       </w:r>
       <w:r>
         <w:t>«</w:t>
@@ -6735,7 +7222,7 @@
         <w:rPr>
           <w:lang w:val="en-US"/>
         </w:rPr>
-        <w:t>config</w:t>
+        <w:t>helpers</w:t>
       </w:r>
       <w:r>
         <w:t>»</w:t>
@@ -6746,66 +7233,103 @@
     </w:p>
     <w:p>
       <w:pPr>
-        <w:pStyle w:val="DBASE"/>
-      </w:pPr>
-    </w:p>
-    <w:p>
-      <w:pPr>
-        <w:pStyle w:val="DBASE"/>
-      </w:pPr>
-      <w:r>
-        <w:t xml:space="preserve">Каталог </w:t>
+        <w:pStyle w:val="DPIC"/>
+      </w:pPr>
+    </w:p>
+    <w:p>
+      <w:pPr>
+        <w:pStyle w:val="DBASE"/>
+      </w:pPr>
+      <w:r>
+        <w:t xml:space="preserve">Файл </w:t>
       </w:r>
       <w:r>
         <w:t>«</w:t>
       </w:r>
-      <w:r>
-        <w:rPr>
-          <w:lang w:val="en-US"/>
-        </w:rPr>
-        <w:t>helpers</w:t>
-      </w:r>
+      <w:proofErr w:type="spellStart"/>
+      <w:r>
+        <w:rPr>
+          <w:lang w:val="en-US"/>
+        </w:rPr>
+        <w:t>winfix</w:t>
+      </w:r>
+      <w:proofErr w:type="spellEnd"/>
+      <w:r>
+        <w:t>.</w:t>
+      </w:r>
+      <w:proofErr w:type="spellStart"/>
+      <w:r>
+        <w:rPr>
+          <w:lang w:val="en-US"/>
+        </w:rPr>
+        <w:t>hpp</w:t>
+      </w:r>
+      <w:proofErr w:type="spellEnd"/>
       <w:r>
         <w:t xml:space="preserve">» </w:t>
       </w:r>
       <w:r>
-        <w:t xml:space="preserve">содержит подпрограмму загрузки конфигурации, структуры содержащие настройки, используемые прочими модулями программы. Структура файлов в каталоге </w:t>
+        <w:t xml:space="preserve">и </w:t>
       </w:r>
       <w:r>
         <w:t>«</w:t>
       </w:r>
-      <w:r>
-        <w:rPr>
-          <w:lang w:val="en-US"/>
-        </w:rPr>
-        <w:t>config</w:t>
-      </w:r>
-      <w:r>
-        <w:t>»</w:t>
-      </w:r>
-      <w:r>
-        <w:t xml:space="preserve"> </w:t>
-      </w:r>
-      <w:r>
-        <w:t>представлена на рисунке 5.3.2.</w:t>
-      </w:r>
+      <w:proofErr w:type="spellStart"/>
+      <w:r>
+        <w:rPr>
+          <w:lang w:val="en-US"/>
+        </w:rPr>
+        <w:t>winfix</w:t>
+      </w:r>
+      <w:proofErr w:type="spellEnd"/>
+      <w:r>
+        <w:t>.</w:t>
+      </w:r>
+      <w:proofErr w:type="spellStart"/>
+      <w:r>
+        <w:rPr>
+          <w:lang w:val="en-US"/>
+        </w:rPr>
+        <w:t>cpp</w:t>
+      </w:r>
+      <w:proofErr w:type="spellEnd"/>
+      <w:r>
+        <w:t xml:space="preserve">» </w:t>
+      </w:r>
+      <w:r>
+        <w:t xml:space="preserve">содержат настройку консоли </w:t>
+      </w:r>
+      <w:r>
+        <w:rPr>
+          <w:lang w:val="en-US"/>
+        </w:rPr>
+        <w:t>W</w:t>
+      </w:r>
+      <w:r>
+        <w:rPr>
+          <w:lang w:val="en-US"/>
+        </w:rPr>
+        <w:t>indows</w:t>
+      </w:r>
+      <w:r>
+        <w:t xml:space="preserve"> позволяя вводить и выводить текст на любом языке. Исходный код функции представлен на рисунке 5.3.4</w:t>
+      </w:r>
+    </w:p>
+    <w:p>
+      <w:pPr>
+        <w:pStyle w:val="DBASE"/>
+      </w:pPr>
     </w:p>
     <w:p>
       <w:pPr>
         <w:pStyle w:val="DPIC"/>
-        <w:rPr>
-          <w:lang w:val="en-US"/>
-        </w:rPr>
-      </w:pPr>
-      <w:r>
-        <w:rPr>
-          <w:lang w:val="en-US"/>
-        </w:rPr>
+      </w:pPr>
+      <w:r>
         <w:drawing>
-          <wp:inline distT="0" distB="0" distL="0" distR="0" wp14:anchorId="5E6DD595" wp14:editId="36A79F61">
-            <wp:extent cx="1768773" cy="1915064"/>
-            <wp:effectExtent l="0" t="0" r="3175" b="9525"/>
-            <wp:docPr id="22" name="Picture 22"/>
+          <wp:inline distT="0" distB="0" distL="0" distR="0" wp14:anchorId="4EB6BBB0" wp14:editId="313CFB74">
+            <wp:extent cx="4061545" cy="2355012"/>
+            <wp:effectExtent l="0" t="0" r="0" b="7620"/>
+            <wp:docPr id="26" name="Picture 26"/>
             <wp:cNvGraphicFramePr>
               <a:graphicFrameLocks xmlns:a="http://schemas.openxmlformats.org/drawingml/2006/main" noChangeAspect="1"/>
             </wp:cNvGraphicFramePr>
@@ -6817,7 +7341,7 @@
                     <pic:cNvPicPr/>
                   </pic:nvPicPr>
                   <pic:blipFill>
-                    <a:blip r:embed="rId19"/>
+                    <a:blip r:embed="rId26"/>
                     <a:stretch>
                       <a:fillRect/>
                     </a:stretch>
@@ -6825,7 +7349,7 @@
                   <pic:spPr>
                     <a:xfrm>
                       <a:off x="0" y="0"/>
-                      <a:ext cx="1780385" cy="1927637"/>
+                      <a:ext cx="4070548" cy="2360232"/>
                     </a:xfrm>
                     <a:prstGeom prst="rect">
                       <a:avLst/>
@@ -6843,28 +7367,2646 @@
         <w:pStyle w:val="DPIC"/>
       </w:pPr>
       <w:r>
-        <w:t xml:space="preserve">Рисунок 5.3.1 – Структура файлов в каталоге </w:t>
+        <w:t>Рисунок 5.3.</w:t>
+      </w:r>
+      <w:r>
+        <w:t>4</w:t>
+      </w:r>
+      <w:r>
+        <w:t xml:space="preserve"> – </w:t>
+      </w:r>
+      <w:r>
+        <w:t xml:space="preserve">Исходный код файла </w:t>
       </w:r>
       <w:r>
         <w:t>«</w:t>
       </w:r>
-      <w:r>
-        <w:rPr>
-          <w:lang w:val="en-US"/>
-        </w:rPr>
-        <w:t>config</w:t>
-      </w:r>
+      <w:proofErr w:type="spellStart"/>
+      <w:r>
+        <w:rPr>
+          <w:lang w:val="en-US"/>
+        </w:rPr>
+        <w:t>winfix</w:t>
+      </w:r>
+      <w:proofErr w:type="spellEnd"/>
+      <w:r>
+        <w:t>.</w:t>
+      </w:r>
+      <w:proofErr w:type="spellStart"/>
+      <w:r>
+        <w:rPr>
+          <w:lang w:val="en-US"/>
+        </w:rPr>
+        <w:t>cpp</w:t>
+      </w:r>
+      <w:proofErr w:type="spellEnd"/>
       <w:r>
         <w:t>»</w:t>
       </w:r>
-      <w:r>
-        <w:t xml:space="preserve"> </w:t>
-      </w:r>
-    </w:p>
-    <w:p>
-      <w:pPr>
-        <w:pStyle w:val="DBASE"/>
-      </w:pPr>
+    </w:p>
+    <w:p>
+      <w:pPr>
+        <w:pStyle w:val="DBASE"/>
+      </w:pPr>
+    </w:p>
+    <w:p>
+      <w:pPr>
+        <w:pStyle w:val="DBASE"/>
+      </w:pPr>
+      <w:r>
+        <w:t xml:space="preserve">Современные </w:t>
+      </w:r>
+      <w:r>
+        <w:t xml:space="preserve">компиляторы по умолчанию работают в кодировке </w:t>
+      </w:r>
+      <w:r>
+        <w:rPr>
+          <w:lang w:val="en-US"/>
+        </w:rPr>
+        <w:t>UTF</w:t>
+      </w:r>
+      <w:r>
+        <w:t xml:space="preserve">8, однако, консоль </w:t>
+      </w:r>
+      <w:r>
+        <w:rPr>
+          <w:lang w:val="en-US"/>
+        </w:rPr>
+        <w:t>Windows</w:t>
+      </w:r>
+      <w:r>
+        <w:t xml:space="preserve"> работает в режиме совместимости со старыми системами, таким образом для корректного вывода в консоль текста содержащего кириллицу необходимо передать </w:t>
+      </w:r>
+      <w:r>
+        <w:t>команду в консоль.</w:t>
+      </w:r>
+    </w:p>
+    <w:p>
+      <w:pPr>
+        <w:pStyle w:val="DBASE"/>
+      </w:pPr>
+      <w:r>
+        <w:t xml:space="preserve">Функция отправки команды в консоль расположена внутри специального пространства имен </w:t>
+      </w:r>
+      <w:r>
+        <w:t>«</w:t>
+      </w:r>
+      <w:proofErr w:type="gramStart"/>
+      <w:r>
+        <w:rPr>
+          <w:lang w:val="en-US"/>
+        </w:rPr>
+        <w:t>helpers</w:t>
+      </w:r>
+      <w:r>
+        <w:t>::</w:t>
+      </w:r>
+      <w:proofErr w:type="spellStart"/>
+      <w:proofErr w:type="gramEnd"/>
+      <w:r>
+        <w:rPr>
+          <w:lang w:val="en-US"/>
+        </w:rPr>
+        <w:t>winfix</w:t>
+      </w:r>
+      <w:proofErr w:type="spellEnd"/>
+      <w:r>
+        <w:t xml:space="preserve">», </w:t>
+      </w:r>
+      <w:r>
+        <w:t>что позволяет избежать неоднозначности при работе из других файлов. Каждый уровень пространства имен назван с соответствии с каталогом и названием файла.</w:t>
+      </w:r>
+    </w:p>
+    <w:p>
+      <w:pPr>
+        <w:pStyle w:val="DBASE"/>
+        <w:rPr>
+          <w:rFonts w:asciiTheme="minorHAnsi" w:eastAsiaTheme="minorHAnsi" w:hAnsiTheme="minorHAnsi" w:cstheme="minorBidi"/>
+          <w:sz w:val="22"/>
+          <w:szCs w:val="22"/>
+          <w:lang w:eastAsia="en-US"/>
+        </w:rPr>
+      </w:pPr>
+      <w:r>
+        <w:br w:type="page"/>
+      </w:r>
+    </w:p>
+    <w:p>
+      <w:pPr>
+        <w:pStyle w:val="DBASE"/>
+      </w:pPr>
+      <w:r>
+        <w:lastRenderedPageBreak/>
+        <w:t xml:space="preserve">Каталог </w:t>
+      </w:r>
+      <w:r>
+        <w:t>«</w:t>
+      </w:r>
+      <w:r>
+        <w:rPr>
+          <w:lang w:val="en-US"/>
+        </w:rPr>
+        <w:t>models</w:t>
+      </w:r>
+      <w:r>
+        <w:t xml:space="preserve">» </w:t>
+      </w:r>
+      <w:r>
+        <w:t>содержит</w:t>
+      </w:r>
+      <w:r>
+        <w:t xml:space="preserve"> </w:t>
+      </w:r>
+      <w:r>
+        <w:t>описания структур данных и вспомогательных общих модулей</w:t>
+      </w:r>
+      <w:r>
+        <w:t xml:space="preserve">. Структура файлов в каталоге </w:t>
+      </w:r>
+      <w:r>
+        <w:t>«</w:t>
+      </w:r>
+      <w:r>
+        <w:rPr>
+          <w:lang w:val="en-US"/>
+        </w:rPr>
+        <w:t>models</w:t>
+      </w:r>
+      <w:r>
+        <w:t>»</w:t>
+      </w:r>
+      <w:r>
+        <w:t xml:space="preserve"> </w:t>
+      </w:r>
+      <w:r>
+        <w:t>представлена на рисунке 5.3.</w:t>
+      </w:r>
+      <w:r>
+        <w:t>5</w:t>
+      </w:r>
+      <w:r>
+        <w:t>.</w:t>
+      </w:r>
+    </w:p>
+    <w:p>
+      <w:pPr>
+        <w:pStyle w:val="DPIC"/>
+        <w:rPr>
+          <w:lang w:val="en-US"/>
+        </w:rPr>
+      </w:pPr>
+      <w:r>
+        <w:rPr>
+          <w:lang w:val="en-US"/>
+        </w:rPr>
+        <w:drawing>
+          <wp:inline distT="0" distB="0" distL="0" distR="0" wp14:anchorId="537F09CA" wp14:editId="53508EAA">
+            <wp:extent cx="2855343" cy="3045698"/>
+            <wp:effectExtent l="0" t="0" r="2540" b="2540"/>
+            <wp:docPr id="28" name="Picture 28"/>
+            <wp:cNvGraphicFramePr>
+              <a:graphicFrameLocks xmlns:a="http://schemas.openxmlformats.org/drawingml/2006/main" noChangeAspect="1"/>
+            </wp:cNvGraphicFramePr>
+            <a:graphic xmlns:a="http://schemas.openxmlformats.org/drawingml/2006/main">
+              <a:graphicData uri="http://schemas.openxmlformats.org/drawingml/2006/picture">
+                <pic:pic xmlns:pic="http://schemas.openxmlformats.org/drawingml/2006/picture">
+                  <pic:nvPicPr>
+                    <pic:cNvPr id="1" name=""/>
+                    <pic:cNvPicPr/>
+                  </pic:nvPicPr>
+                  <pic:blipFill>
+                    <a:blip r:embed="rId27"/>
+                    <a:stretch>
+                      <a:fillRect/>
+                    </a:stretch>
+                  </pic:blipFill>
+                  <pic:spPr>
+                    <a:xfrm>
+                      <a:off x="0" y="0"/>
+                      <a:ext cx="2865913" cy="3056973"/>
+                    </a:xfrm>
+                    <a:prstGeom prst="rect">
+                      <a:avLst/>
+                    </a:prstGeom>
+                  </pic:spPr>
+                </pic:pic>
+              </a:graphicData>
+            </a:graphic>
+          </wp:inline>
+        </w:drawing>
+      </w:r>
+    </w:p>
+    <w:p>
+      <w:pPr>
+        <w:pStyle w:val="DPIC"/>
+      </w:pPr>
+      <w:r>
+        <w:t>Рисунок 5.3.</w:t>
+      </w:r>
+      <w:r>
+        <w:t>5</w:t>
+      </w:r>
+      <w:r>
+        <w:t xml:space="preserve"> – Структура файлов в каталоге </w:t>
+      </w:r>
+      <w:r>
+        <w:t>«</w:t>
+      </w:r>
+      <w:r>
+        <w:rPr>
+          <w:lang w:val="en-US"/>
+        </w:rPr>
+        <w:t>models</w:t>
+      </w:r>
+      <w:r>
+        <w:t>»</w:t>
+      </w:r>
+    </w:p>
+    <w:p>
+      <w:pPr>
+        <w:pStyle w:val="DBASE"/>
+        <w:rPr>
+          <w:lang w:val="en-US"/>
+        </w:rPr>
+      </w:pPr>
+    </w:p>
+    <w:p>
+      <w:pPr>
+        <w:pStyle w:val="DBASE"/>
+      </w:pPr>
+      <w:r>
+        <w:t xml:space="preserve">Каталог </w:t>
+      </w:r>
+      <w:r>
+        <w:t>«</w:t>
+      </w:r>
+      <w:r>
+        <w:rPr>
+          <w:lang w:val="en-US"/>
+        </w:rPr>
+        <w:t>modules</w:t>
+      </w:r>
+      <w:r>
+        <w:t>»</w:t>
+      </w:r>
+      <w:r>
+        <w:t xml:space="preserve"> содержит описание обособленных функций программы</w:t>
+      </w:r>
+      <w:r>
+        <w:t xml:space="preserve">. Структура файлов в каталоге </w:t>
+      </w:r>
+      <w:r>
+        <w:t>«</w:t>
+      </w:r>
+      <w:r>
+        <w:rPr>
+          <w:lang w:val="en-US"/>
+        </w:rPr>
+        <w:t>modules</w:t>
+      </w:r>
+      <w:r>
+        <w:t>»</w:t>
+      </w:r>
+      <w:r>
+        <w:t xml:space="preserve"> </w:t>
+      </w:r>
+      <w:r>
+        <w:t>представлена на рисунке 5.3.</w:t>
+      </w:r>
+      <w:r>
+        <w:t>6</w:t>
+      </w:r>
+      <w:r>
+        <w:t>.</w:t>
+      </w:r>
+    </w:p>
+    <w:p>
+      <w:pPr>
+        <w:pStyle w:val="DPIC"/>
+      </w:pPr>
+      <w:r>
+        <w:drawing>
+          <wp:inline distT="0" distB="0" distL="0" distR="0" wp14:anchorId="3FC38838" wp14:editId="46410777">
+            <wp:extent cx="3102778" cy="2903244"/>
+            <wp:effectExtent l="0" t="0" r="2540" b="0"/>
+            <wp:docPr id="30" name="Picture 30"/>
+            <wp:cNvGraphicFramePr>
+              <a:graphicFrameLocks xmlns:a="http://schemas.openxmlformats.org/drawingml/2006/main" noChangeAspect="1"/>
+            </wp:cNvGraphicFramePr>
+            <a:graphic xmlns:a="http://schemas.openxmlformats.org/drawingml/2006/main">
+              <a:graphicData uri="http://schemas.openxmlformats.org/drawingml/2006/picture">
+                <pic:pic xmlns:pic="http://schemas.openxmlformats.org/drawingml/2006/picture">
+                  <pic:nvPicPr>
+                    <pic:cNvPr id="1" name=""/>
+                    <pic:cNvPicPr/>
+                  </pic:nvPicPr>
+                  <pic:blipFill>
+                    <a:blip r:embed="rId28"/>
+                    <a:stretch>
+                      <a:fillRect/>
+                    </a:stretch>
+                  </pic:blipFill>
+                  <pic:spPr>
+                    <a:xfrm>
+                      <a:off x="0" y="0"/>
+                      <a:ext cx="3105784" cy="2906057"/>
+                    </a:xfrm>
+                    <a:prstGeom prst="rect">
+                      <a:avLst/>
+                    </a:prstGeom>
+                  </pic:spPr>
+                </pic:pic>
+              </a:graphicData>
+            </a:graphic>
+          </wp:inline>
+        </w:drawing>
+      </w:r>
+    </w:p>
+    <w:p>
+      <w:pPr>
+        <w:pStyle w:val="DPIC"/>
+      </w:pPr>
+      <w:r>
+        <w:t>Рисунок 5.3.</w:t>
+      </w:r>
+      <w:r>
+        <w:t>6</w:t>
+      </w:r>
+      <w:r>
+        <w:t xml:space="preserve"> – Структура файлов в каталоге </w:t>
+      </w:r>
+      <w:r>
+        <w:t>«</w:t>
+      </w:r>
+      <w:r>
+        <w:rPr>
+          <w:lang w:val="en-US"/>
+        </w:rPr>
+        <w:t>modules</w:t>
+      </w:r>
+      <w:r>
+        <w:t>»</w:t>
+      </w:r>
+    </w:p>
+    <w:p>
+      <w:pPr>
+        <w:pStyle w:val="DBASE"/>
+      </w:pPr>
+    </w:p>
+    <w:p>
+      <w:pPr>
+        <w:pStyle w:val="DBASE"/>
+      </w:pPr>
+      <w:r>
+        <w:t>Структуры из данных файлов, в отличии от файлов в каталоге</w:t>
+      </w:r>
+      <w:r>
+        <w:t xml:space="preserve"> </w:t>
+      </w:r>
+      <w:r>
+        <w:t>«</w:t>
+      </w:r>
+      <w:r>
+        <w:rPr>
+          <w:lang w:val="en-US"/>
+        </w:rPr>
+        <w:t>models</w:t>
+      </w:r>
+      <w:r>
+        <w:t>»</w:t>
+      </w:r>
+      <w:r>
+        <w:t>, которые описывают структуры данных направленны на обработку и генерацию данных.</w:t>
+      </w:r>
+    </w:p>
+    <w:p>
+      <w:pPr>
+        <w:pStyle w:val="DBASE"/>
+      </w:pPr>
+      <w:r>
+        <w:lastRenderedPageBreak/>
+        <w:t xml:space="preserve">Каталог </w:t>
+      </w:r>
+      <w:r>
+        <w:t>«</w:t>
+      </w:r>
+      <w:r>
+        <w:rPr>
+          <w:lang w:val="en-US"/>
+        </w:rPr>
+        <w:t>networking</w:t>
+      </w:r>
+      <w:r>
+        <w:t xml:space="preserve">» </w:t>
+      </w:r>
+      <w:r>
+        <w:t>содержит</w:t>
+      </w:r>
+      <w:r>
+        <w:t xml:space="preserve"> </w:t>
+      </w:r>
+      <w:r>
+        <w:t>модули отправки данных по сети</w:t>
+      </w:r>
+      <w:r>
+        <w:t xml:space="preserve">. Структура файлов в каталоге </w:t>
+      </w:r>
+      <w:r>
+        <w:t>«</w:t>
+      </w:r>
+      <w:r>
+        <w:rPr>
+          <w:lang w:val="en-US"/>
+        </w:rPr>
+        <w:t>networking</w:t>
+      </w:r>
+      <w:r>
+        <w:t>»</w:t>
+      </w:r>
+      <w:r>
+        <w:t xml:space="preserve"> </w:t>
+      </w:r>
+      <w:r>
+        <w:t>представлена на рисунке 5.3.</w:t>
+      </w:r>
+      <w:r>
+        <w:t>7</w:t>
+      </w:r>
+      <w:r>
+        <w:t>.</w:t>
+      </w:r>
+    </w:p>
+    <w:p>
+      <w:pPr>
+        <w:pStyle w:val="DBASE"/>
+      </w:pPr>
+    </w:p>
+    <w:p>
+      <w:pPr>
+        <w:pStyle w:val="DPIC"/>
+      </w:pPr>
+      <w:r>
+        <w:drawing>
+          <wp:inline distT="0" distB="0" distL="0" distR="0" wp14:anchorId="2621866E" wp14:editId="01C31A40">
+            <wp:extent cx="3437890" cy="2829320"/>
+            <wp:effectExtent l="0" t="0" r="0" b="9525"/>
+            <wp:docPr id="32" name="Picture 32"/>
+            <wp:cNvGraphicFramePr>
+              <a:graphicFrameLocks xmlns:a="http://schemas.openxmlformats.org/drawingml/2006/main" noChangeAspect="1"/>
+            </wp:cNvGraphicFramePr>
+            <a:graphic xmlns:a="http://schemas.openxmlformats.org/drawingml/2006/main">
+              <a:graphicData uri="http://schemas.openxmlformats.org/drawingml/2006/picture">
+                <pic:pic xmlns:pic="http://schemas.openxmlformats.org/drawingml/2006/picture">
+                  <pic:nvPicPr>
+                    <pic:cNvPr id="1" name=""/>
+                    <pic:cNvPicPr/>
+                  </pic:nvPicPr>
+                  <pic:blipFill>
+                    <a:blip r:embed="rId29"/>
+                    <a:stretch>
+                      <a:fillRect/>
+                    </a:stretch>
+                  </pic:blipFill>
+                  <pic:spPr>
+                    <a:xfrm>
+                      <a:off x="0" y="0"/>
+                      <a:ext cx="3445484" cy="2835570"/>
+                    </a:xfrm>
+                    <a:prstGeom prst="rect">
+                      <a:avLst/>
+                    </a:prstGeom>
+                  </pic:spPr>
+                </pic:pic>
+              </a:graphicData>
+            </a:graphic>
+          </wp:inline>
+        </w:drawing>
+      </w:r>
+    </w:p>
+    <w:p>
+      <w:pPr>
+        <w:pStyle w:val="DPIC"/>
+      </w:pPr>
+      <w:r>
+        <w:t>Р</w:t>
+      </w:r>
+      <w:r>
+        <w:t>и</w:t>
+      </w:r>
+      <w:r>
+        <w:t xml:space="preserve">сунок 5.3.7 – Структура файлов в каталоге </w:t>
+      </w:r>
+      <w:r>
+        <w:t>«</w:t>
+      </w:r>
+      <w:r>
+        <w:rPr>
+          <w:lang w:val="en-US"/>
+        </w:rPr>
+        <w:t>networking</w:t>
+      </w:r>
+      <w:r>
+        <w:t>»</w:t>
+      </w:r>
+    </w:p>
+    <w:p>
+      <w:pPr>
+        <w:pStyle w:val="DPIC"/>
+      </w:pPr>
+    </w:p>
+    <w:p>
+      <w:pPr>
+        <w:pStyle w:val="DBASE"/>
+      </w:pPr>
+      <w:r>
+        <w:t xml:space="preserve">Каталог </w:t>
+      </w:r>
+      <w:r>
+        <w:t>«</w:t>
+      </w:r>
+      <w:r>
+        <w:rPr>
+          <w:lang w:val="en-US"/>
+        </w:rPr>
+        <w:t>utils</w:t>
+      </w:r>
+      <w:r>
+        <w:t xml:space="preserve">» </w:t>
+      </w:r>
+      <w:r>
+        <w:t>содержит</w:t>
+      </w:r>
+      <w:r>
+        <w:t xml:space="preserve"> </w:t>
+      </w:r>
+      <w:r>
+        <w:t>вспомогательные инструменты</w:t>
+      </w:r>
+      <w:r>
+        <w:t xml:space="preserve">. Структура файлов в каталоге </w:t>
+      </w:r>
+      <w:r>
+        <w:t>«</w:t>
+      </w:r>
+      <w:r>
+        <w:rPr>
+          <w:lang w:val="en-US"/>
+        </w:rPr>
+        <w:t>utils</w:t>
+      </w:r>
+      <w:r>
+        <w:t>»</w:t>
+      </w:r>
+      <w:r>
+        <w:t xml:space="preserve"> </w:t>
+      </w:r>
+      <w:r>
+        <w:t>представлена на рисунке 5.3.</w:t>
+      </w:r>
+      <w:r>
+        <w:t>8</w:t>
+      </w:r>
+      <w:r>
+        <w:t>.</w:t>
+      </w:r>
+    </w:p>
+    <w:p>
+      <w:pPr>
+        <w:pStyle w:val="DBASE"/>
+      </w:pPr>
+    </w:p>
+    <w:p>
+      <w:pPr>
+        <w:pStyle w:val="DPIC"/>
+      </w:pPr>
+      <w:r>
+        <w:drawing>
+          <wp:inline distT="0" distB="0" distL="0" distR="0" wp14:anchorId="139E745A" wp14:editId="31511A30">
+            <wp:extent cx="3161819" cy="3589655"/>
+            <wp:effectExtent l="0" t="0" r="635" b="0"/>
+            <wp:docPr id="35" name="Picture 35"/>
+            <wp:cNvGraphicFramePr>
+              <a:graphicFrameLocks xmlns:a="http://schemas.openxmlformats.org/drawingml/2006/main" noChangeAspect="1"/>
+            </wp:cNvGraphicFramePr>
+            <a:graphic xmlns:a="http://schemas.openxmlformats.org/drawingml/2006/main">
+              <a:graphicData uri="http://schemas.openxmlformats.org/drawingml/2006/picture">
+                <pic:pic xmlns:pic="http://schemas.openxmlformats.org/drawingml/2006/picture">
+                  <pic:nvPicPr>
+                    <pic:cNvPr id="1" name=""/>
+                    <pic:cNvPicPr/>
+                  </pic:nvPicPr>
+                  <pic:blipFill>
+                    <a:blip r:embed="rId30"/>
+                    <a:stretch>
+                      <a:fillRect/>
+                    </a:stretch>
+                  </pic:blipFill>
+                  <pic:spPr>
+                    <a:xfrm>
+                      <a:off x="0" y="0"/>
+                      <a:ext cx="3172002" cy="3601216"/>
+                    </a:xfrm>
+                    <a:prstGeom prst="rect">
+                      <a:avLst/>
+                    </a:prstGeom>
+                  </pic:spPr>
+                </pic:pic>
+              </a:graphicData>
+            </a:graphic>
+          </wp:inline>
+        </w:drawing>
+      </w:r>
+    </w:p>
+    <w:p>
+      <w:pPr>
+        <w:pStyle w:val="DPIC"/>
+      </w:pPr>
+      <w:r>
+        <w:t>Рисунок 5.3.</w:t>
+      </w:r>
+      <w:r>
+        <w:t>8</w:t>
+      </w:r>
+      <w:r>
+        <w:t xml:space="preserve"> – Структура файлов в каталоге </w:t>
+      </w:r>
+      <w:r>
+        <w:t>«</w:t>
+      </w:r>
+      <w:r>
+        <w:rPr>
+          <w:lang w:val="en-US"/>
+        </w:rPr>
+        <w:t>networking</w:t>
+      </w:r>
+      <w:r>
+        <w:t>»</w:t>
+      </w:r>
+    </w:p>
+    <w:p>
+      <w:pPr>
+        <w:pStyle w:val="DBASE"/>
+      </w:pPr>
+    </w:p>
+    <w:p>
+      <w:pPr>
+        <w:pStyle w:val="DBASE"/>
+      </w:pPr>
+    </w:p>
+    <w:p>
+      <w:pPr>
+        <w:pStyle w:val="DTITLE2"/>
+      </w:pPr>
+      <w:bookmarkStart w:id="31" w:name="_Toc105828704"/>
+      <w:r>
+        <w:lastRenderedPageBreak/>
+        <w:t>5.</w:t>
+      </w:r>
+      <w:r>
+        <w:t>4</w:t>
+      </w:r>
+      <w:r>
+        <w:t xml:space="preserve"> </w:t>
+      </w:r>
+      <w:r>
+        <w:t>Описание подпрограммы приема данных</w:t>
+      </w:r>
+      <w:bookmarkEnd w:id="31"/>
+    </w:p>
+    <w:p>
+      <w:pPr>
+        <w:pStyle w:val="DBASE"/>
+      </w:pPr>
+    </w:p>
+    <w:p>
+      <w:pPr>
+        <w:pStyle w:val="DBASE"/>
+      </w:pPr>
+      <w:r>
+        <w:t>Исходный код</w:t>
+      </w:r>
+      <w:r>
+        <w:t xml:space="preserve"> модуля приема данных представлен на рисунке 5.4.1</w:t>
+      </w:r>
+      <w:r>
+        <w:t>, рисунке 5.4.2 и рисунке 5.4.3.</w:t>
+      </w:r>
+    </w:p>
+    <w:p>
+      <w:pPr>
+        <w:pStyle w:val="DPIC"/>
+      </w:pPr>
+      <w:r>
+        <w:drawing>
+          <wp:inline distT="0" distB="0" distL="0" distR="0" wp14:anchorId="3E4959C9" wp14:editId="29034F9E">
+            <wp:extent cx="4429385" cy="7772400"/>
+            <wp:effectExtent l="0" t="0" r="9525" b="0"/>
+            <wp:docPr id="36" name="Picture 36"/>
+            <wp:cNvGraphicFramePr>
+              <a:graphicFrameLocks xmlns:a="http://schemas.openxmlformats.org/drawingml/2006/main" noChangeAspect="1"/>
+            </wp:cNvGraphicFramePr>
+            <a:graphic xmlns:a="http://schemas.openxmlformats.org/drawingml/2006/main">
+              <a:graphicData uri="http://schemas.openxmlformats.org/drawingml/2006/picture">
+                <pic:pic xmlns:pic="http://schemas.openxmlformats.org/drawingml/2006/picture">
+                  <pic:nvPicPr>
+                    <pic:cNvPr id="1" name=""/>
+                    <pic:cNvPicPr/>
+                  </pic:nvPicPr>
+                  <pic:blipFill>
+                    <a:blip r:embed="rId31"/>
+                    <a:stretch>
+                      <a:fillRect/>
+                    </a:stretch>
+                  </pic:blipFill>
+                  <pic:spPr>
+                    <a:xfrm>
+                      <a:off x="0" y="0"/>
+                      <a:ext cx="4430045" cy="7773558"/>
+                    </a:xfrm>
+                    <a:prstGeom prst="rect">
+                      <a:avLst/>
+                    </a:prstGeom>
+                  </pic:spPr>
+                </pic:pic>
+              </a:graphicData>
+            </a:graphic>
+          </wp:inline>
+        </w:drawing>
+      </w:r>
+    </w:p>
+    <w:p>
+      <w:pPr>
+        <w:pStyle w:val="DPIC"/>
+      </w:pPr>
+      <w:r>
+        <w:t xml:space="preserve">Рисунок 5.4.1 – </w:t>
+      </w:r>
+      <w:r>
+        <w:t xml:space="preserve">Листинг файла </w:t>
+      </w:r>
+      <w:r>
+        <w:t>«</w:t>
+      </w:r>
+      <w:r>
+        <w:t>udp_receiver.hpp</w:t>
+      </w:r>
+      <w:r>
+        <w:t>»</w:t>
+      </w:r>
+    </w:p>
+    <w:p>
+      <w:pPr>
+        <w:pStyle w:val="DPIC"/>
+      </w:pPr>
+      <w:r>
+        <w:lastRenderedPageBreak/>
+        <w:drawing>
+          <wp:inline distT="0" distB="0" distL="0" distR="0" wp14:anchorId="69D40FAA" wp14:editId="515E3B8A">
+            <wp:extent cx="5572664" cy="8398319"/>
+            <wp:effectExtent l="0" t="0" r="9525" b="3175"/>
+            <wp:docPr id="37" name="Picture 37"/>
+            <wp:cNvGraphicFramePr>
+              <a:graphicFrameLocks xmlns:a="http://schemas.openxmlformats.org/drawingml/2006/main" noChangeAspect="1"/>
+            </wp:cNvGraphicFramePr>
+            <a:graphic xmlns:a="http://schemas.openxmlformats.org/drawingml/2006/main">
+              <a:graphicData uri="http://schemas.openxmlformats.org/drawingml/2006/picture">
+                <pic:pic xmlns:pic="http://schemas.openxmlformats.org/drawingml/2006/picture">
+                  <pic:nvPicPr>
+                    <pic:cNvPr id="1" name=""/>
+                    <pic:cNvPicPr/>
+                  </pic:nvPicPr>
+                  <pic:blipFill>
+                    <a:blip r:embed="rId32"/>
+                    <a:stretch>
+                      <a:fillRect/>
+                    </a:stretch>
+                  </pic:blipFill>
+                  <pic:spPr>
+                    <a:xfrm>
+                      <a:off x="0" y="0"/>
+                      <a:ext cx="5599731" cy="8439110"/>
+                    </a:xfrm>
+                    <a:prstGeom prst="rect">
+                      <a:avLst/>
+                    </a:prstGeom>
+                  </pic:spPr>
+                </pic:pic>
+              </a:graphicData>
+            </a:graphic>
+          </wp:inline>
+        </w:drawing>
+      </w:r>
+    </w:p>
+    <w:p>
+      <w:pPr>
+        <w:pStyle w:val="DPIC"/>
+      </w:pPr>
+      <w:r>
+        <w:t>Рисунок 5.4.</w:t>
+      </w:r>
+      <w:r>
+        <w:t>2</w:t>
+      </w:r>
+      <w:r>
+        <w:t xml:space="preserve"> – Листинг начала приема данных и обработчика приема файла </w:t>
+      </w:r>
+      <w:r>
+        <w:t>«</w:t>
+      </w:r>
+      <w:proofErr w:type="spellStart"/>
+      <w:r>
+        <w:t>udp_</w:t>
+      </w:r>
+      <w:proofErr w:type="gramStart"/>
+      <w:r>
+        <w:t>receiver.</w:t>
+      </w:r>
+      <w:r>
+        <w:t>с</w:t>
+      </w:r>
+      <w:proofErr w:type="gramEnd"/>
+      <w:r>
+        <w:t>pp</w:t>
+      </w:r>
+      <w:proofErr w:type="spellEnd"/>
+      <w:r>
+        <w:t>»</w:t>
+      </w:r>
+    </w:p>
+    <w:p>
+      <w:pPr>
+        <w:pStyle w:val="DPIC"/>
+      </w:pPr>
+      <w:r>
+        <w:lastRenderedPageBreak/>
+        <w:drawing>
+          <wp:inline distT="0" distB="0" distL="0" distR="0" wp14:anchorId="1486DFB7" wp14:editId="3FEE0E68">
+            <wp:extent cx="5939790" cy="6153150"/>
+            <wp:effectExtent l="0" t="0" r="3810" b="0"/>
+            <wp:docPr id="39" name="Picture 39"/>
+            <wp:cNvGraphicFramePr>
+              <a:graphicFrameLocks xmlns:a="http://schemas.openxmlformats.org/drawingml/2006/main" noChangeAspect="1"/>
+            </wp:cNvGraphicFramePr>
+            <a:graphic xmlns:a="http://schemas.openxmlformats.org/drawingml/2006/main">
+              <a:graphicData uri="http://schemas.openxmlformats.org/drawingml/2006/picture">
+                <pic:pic xmlns:pic="http://schemas.openxmlformats.org/drawingml/2006/picture">
+                  <pic:nvPicPr>
+                    <pic:cNvPr id="1" name=""/>
+                    <pic:cNvPicPr/>
+                  </pic:nvPicPr>
+                  <pic:blipFill>
+                    <a:blip r:embed="rId33"/>
+                    <a:stretch>
+                      <a:fillRect/>
+                    </a:stretch>
+                  </pic:blipFill>
+                  <pic:spPr>
+                    <a:xfrm>
+                      <a:off x="0" y="0"/>
+                      <a:ext cx="5939790" cy="6153150"/>
+                    </a:xfrm>
+                    <a:prstGeom prst="rect">
+                      <a:avLst/>
+                    </a:prstGeom>
+                  </pic:spPr>
+                </pic:pic>
+              </a:graphicData>
+            </a:graphic>
+          </wp:inline>
+        </w:drawing>
+      </w:r>
+    </w:p>
+    <w:p>
+      <w:pPr>
+        <w:pStyle w:val="DPIC"/>
+      </w:pPr>
+      <w:r>
+        <w:t>Рисунок 5.4.</w:t>
+      </w:r>
+      <w:r>
+        <w:t>3</w:t>
+      </w:r>
+      <w:r>
+        <w:t xml:space="preserve"> – Листинг </w:t>
+      </w:r>
+      <w:r>
+        <w:t>обработчика пришедшего пакета</w:t>
+      </w:r>
+      <w:r>
+        <w:t xml:space="preserve"> </w:t>
+      </w:r>
+      <w:r>
+        <w:t>«</w:t>
+      </w:r>
+      <w:proofErr w:type="spellStart"/>
+      <w:r>
+        <w:t>udp_</w:t>
+      </w:r>
+      <w:proofErr w:type="gramStart"/>
+      <w:r>
+        <w:t>receiver.</w:t>
+      </w:r>
+      <w:r>
+        <w:t>с</w:t>
+      </w:r>
+      <w:proofErr w:type="gramEnd"/>
+      <w:r>
+        <w:t>pp</w:t>
+      </w:r>
+      <w:proofErr w:type="spellEnd"/>
+      <w:r>
+        <w:t>»</w:t>
+      </w:r>
+    </w:p>
+    <w:p>
+      <w:pPr>
+        <w:pStyle w:val="DBASE"/>
+      </w:pPr>
+    </w:p>
+    <w:p>
+      <w:pPr>
+        <w:pStyle w:val="DBASE"/>
+      </w:pPr>
+      <w:r>
+        <w:t xml:space="preserve">Исходный код модуля приема данных состоит из заголовочного файла </w:t>
+      </w:r>
+      <w:r>
+        <w:t>«</w:t>
+      </w:r>
+      <w:r>
+        <w:t>udp_receiver.hpp</w:t>
+      </w:r>
+      <w:r>
+        <w:t>»</w:t>
+      </w:r>
+      <w:r>
+        <w:t xml:space="preserve"> и </w:t>
+      </w:r>
+      <w:r>
+        <w:t xml:space="preserve">файла реализации </w:t>
+      </w:r>
+      <w:r>
+        <w:t>«</w:t>
+      </w:r>
+      <w:proofErr w:type="spellStart"/>
+      <w:r>
+        <w:t>udp_</w:t>
+      </w:r>
+      <w:proofErr w:type="gramStart"/>
+      <w:r>
+        <w:t>receiver.</w:t>
+      </w:r>
+      <w:r>
+        <w:t>с</w:t>
+      </w:r>
+      <w:proofErr w:type="gramEnd"/>
+      <w:r>
+        <w:t>pp</w:t>
+      </w:r>
+      <w:proofErr w:type="spellEnd"/>
+      <w:r>
+        <w:t>»</w:t>
+      </w:r>
+      <w:r>
+        <w:t>.</w:t>
+      </w:r>
+    </w:p>
+    <w:p>
+      <w:pPr>
+        <w:pStyle w:val="DBASE"/>
+      </w:pPr>
+      <w:r>
+        <w:t xml:space="preserve">Для создания объекта необходимо передать в его конструктор необходимые параметры. Для начала приема на заданном порте, необходимо вызвать метод </w:t>
+      </w:r>
+      <w:r>
+        <w:t>«</w:t>
+      </w:r>
+      <w:proofErr w:type="gramStart"/>
+      <w:r>
+        <w:rPr>
+          <w:lang w:val="en-US"/>
+        </w:rPr>
+        <w:t>Start</w:t>
+      </w:r>
+      <w:r>
+        <w:t>(</w:t>
+      </w:r>
+      <w:proofErr w:type="gramEnd"/>
+      <w:r>
+        <w:t>)</w:t>
+      </w:r>
+      <w:r>
+        <w:t>»</w:t>
+      </w:r>
+      <w:r>
+        <w:t xml:space="preserve">. </w:t>
+      </w:r>
+      <w:r>
+        <w:t>Объект в случае принятия сетевого пакета, проводит базовые проверки корректности пришедших данных и вызывает метод переданный в конструктор, передавая туда указатель на буфер с данными.</w:t>
+      </w:r>
+    </w:p>
+    <w:p>
+      <w:pPr>
+        <w:pStyle w:val="DBASE"/>
+      </w:pPr>
+      <w:r>
+        <w:t xml:space="preserve">У данного объекта есть зависимость от объекта, предоставляющего буферы данных. </w:t>
+      </w:r>
+      <w:r>
+        <w:t xml:space="preserve">Исходный код </w:t>
+      </w:r>
+      <w:r>
+        <w:t>очереди буферов</w:t>
+      </w:r>
+      <w:r>
+        <w:t xml:space="preserve"> представлен на рисунке 5.4.</w:t>
+      </w:r>
+      <w:r>
+        <w:t>4 и</w:t>
+      </w:r>
+      <w:r>
+        <w:t xml:space="preserve"> рисунке 5.4.</w:t>
+      </w:r>
+      <w:r>
+        <w:t>5.</w:t>
+      </w:r>
+    </w:p>
+    <w:p>
+      <w:pPr>
+        <w:pStyle w:val="DPIC"/>
+      </w:pPr>
+      <w:r>
+        <w:lastRenderedPageBreak/>
+        <w:drawing>
+          <wp:inline distT="0" distB="0" distL="0" distR="0" wp14:anchorId="6395C84B" wp14:editId="70AA766A">
+            <wp:extent cx="6095429" cy="6668219"/>
+            <wp:effectExtent l="0" t="0" r="635" b="0"/>
+            <wp:docPr id="40" name="Picture 40"/>
+            <wp:cNvGraphicFramePr>
+              <a:graphicFrameLocks xmlns:a="http://schemas.openxmlformats.org/drawingml/2006/main" noChangeAspect="1"/>
+            </wp:cNvGraphicFramePr>
+            <a:graphic xmlns:a="http://schemas.openxmlformats.org/drawingml/2006/main">
+              <a:graphicData uri="http://schemas.openxmlformats.org/drawingml/2006/picture">
+                <pic:pic xmlns:pic="http://schemas.openxmlformats.org/drawingml/2006/picture">
+                  <pic:nvPicPr>
+                    <pic:cNvPr id="1" name=""/>
+                    <pic:cNvPicPr/>
+                  </pic:nvPicPr>
+                  <pic:blipFill>
+                    <a:blip r:embed="rId34"/>
+                    <a:stretch>
+                      <a:fillRect/>
+                    </a:stretch>
+                  </pic:blipFill>
+                  <pic:spPr>
+                    <a:xfrm>
+                      <a:off x="0" y="0"/>
+                      <a:ext cx="6097272" cy="6670235"/>
+                    </a:xfrm>
+                    <a:prstGeom prst="rect">
+                      <a:avLst/>
+                    </a:prstGeom>
+                  </pic:spPr>
+                </pic:pic>
+              </a:graphicData>
+            </a:graphic>
+          </wp:inline>
+        </w:drawing>
+      </w:r>
+    </w:p>
+    <w:p>
+      <w:pPr>
+        <w:pStyle w:val="DPIC"/>
+      </w:pPr>
+      <w:r>
+        <w:t>Рисунок 5.4.</w:t>
+      </w:r>
+      <w:r>
+        <w:t>4</w:t>
+      </w:r>
+      <w:r>
+        <w:t xml:space="preserve"> – Листинг </w:t>
+      </w:r>
+      <w:r>
+        <w:t>заголовочного файла</w:t>
+      </w:r>
+      <w:r>
+        <w:t xml:space="preserve"> </w:t>
+      </w:r>
+      <w:r>
+        <w:t>«</w:t>
+      </w:r>
+      <w:proofErr w:type="spellStart"/>
+      <w:r>
+        <w:t>udp_buffer</w:t>
+      </w:r>
+      <w:proofErr w:type="spellEnd"/>
+      <w:r>
+        <w:t>.</w:t>
+      </w:r>
+      <w:r>
+        <w:rPr>
+          <w:lang w:val="en-US"/>
+        </w:rPr>
+        <w:t>h</w:t>
+      </w:r>
+      <w:proofErr w:type="spellStart"/>
+      <w:r>
+        <w:t>pp</w:t>
+      </w:r>
+      <w:proofErr w:type="spellEnd"/>
+      <w:r>
+        <w:t>»</w:t>
+      </w:r>
+    </w:p>
+    <w:p>
+      <w:pPr>
+        <w:pStyle w:val="DBASE"/>
+      </w:pPr>
+    </w:p>
+    <w:p>
+      <w:pPr>
+        <w:pStyle w:val="DBASE"/>
+      </w:pPr>
+      <w:r>
+        <w:t xml:space="preserve">Буфер реализован на базе </w:t>
+      </w:r>
+      <w:r>
+        <w:t>«</w:t>
+      </w:r>
+      <w:proofErr w:type="gramStart"/>
+      <w:r>
+        <w:rPr>
+          <w:lang w:val="en-US"/>
+        </w:rPr>
+        <w:t>std</w:t>
+      </w:r>
+      <w:r>
+        <w:t>::</w:t>
+      </w:r>
+      <w:proofErr w:type="gramEnd"/>
+      <w:r>
+        <w:rPr>
+          <w:lang w:val="en-US"/>
+        </w:rPr>
+        <w:t>vector</w:t>
+      </w:r>
+      <w:r>
+        <w:t>»</w:t>
+      </w:r>
+      <w:r>
+        <w:t xml:space="preserve"> </w:t>
+      </w:r>
+      <w:r>
+        <w:t xml:space="preserve">содержащий в себе </w:t>
+      </w:r>
+      <w:r>
+        <w:t>«</w:t>
+      </w:r>
+      <w:r>
+        <w:rPr>
+          <w:lang w:val="en-US"/>
+        </w:rPr>
+        <w:t>std</w:t>
+      </w:r>
+      <w:r>
+        <w:t>::</w:t>
+      </w:r>
+      <w:r>
+        <w:rPr>
+          <w:lang w:val="en-US"/>
+        </w:rPr>
+        <w:t>unique</w:t>
+      </w:r>
+      <w:r>
+        <w:t>_</w:t>
+      </w:r>
+      <w:proofErr w:type="spellStart"/>
+      <w:r>
+        <w:rPr>
+          <w:lang w:val="en-US"/>
+        </w:rPr>
+        <w:t>ptr</w:t>
+      </w:r>
+      <w:proofErr w:type="spellEnd"/>
+      <w:r>
+        <w:t>». Данный подход позволяет расширять буфер данных в случае недостатка, а также избавляет от необходимости копировать данные в обработчик.</w:t>
+      </w:r>
+    </w:p>
+    <w:p>
+      <w:pPr>
+        <w:pStyle w:val="DBASE"/>
+      </w:pPr>
+      <w:r>
+        <w:t xml:space="preserve">Использование </w:t>
+      </w:r>
+      <w:r>
+        <w:t>«</w:t>
+      </w:r>
+      <w:proofErr w:type="gramStart"/>
+      <w:r>
+        <w:rPr>
+          <w:lang w:val="en-US"/>
+        </w:rPr>
+        <w:t>std</w:t>
+      </w:r>
+      <w:r>
+        <w:t>::</w:t>
+      </w:r>
+      <w:proofErr w:type="spellStart"/>
+      <w:proofErr w:type="gramEnd"/>
+      <w:r>
+        <w:rPr>
+          <w:lang w:val="en-US"/>
+        </w:rPr>
+        <w:t>uniquie</w:t>
+      </w:r>
+      <w:proofErr w:type="spellEnd"/>
+      <w:r>
+        <w:t>_</w:t>
+      </w:r>
+      <w:proofErr w:type="spellStart"/>
+      <w:r>
+        <w:rPr>
+          <w:lang w:val="en-US"/>
+        </w:rPr>
+        <w:t>ptr</w:t>
+      </w:r>
+      <w:proofErr w:type="spellEnd"/>
+      <w:r>
+        <w:t xml:space="preserve">» </w:t>
+      </w:r>
+      <w:r>
+        <w:t>позволяет гарантировать отсутствие утечек памяти в случае получения исключений или отсутствия возврата буфера в очередь.</w:t>
+      </w:r>
+    </w:p>
+    <w:p>
+      <w:pPr>
+        <w:pStyle w:val="DPIC"/>
+      </w:pPr>
+      <w:r>
+        <w:lastRenderedPageBreak/>
+        <w:drawing>
+          <wp:inline distT="0" distB="0" distL="0" distR="0" wp14:anchorId="3AD406E1" wp14:editId="23D65719">
+            <wp:extent cx="5939790" cy="7030720"/>
+            <wp:effectExtent l="0" t="0" r="3810" b="0"/>
+            <wp:docPr id="41" name="Picture 41"/>
+            <wp:cNvGraphicFramePr>
+              <a:graphicFrameLocks xmlns:a="http://schemas.openxmlformats.org/drawingml/2006/main" noChangeAspect="1"/>
+            </wp:cNvGraphicFramePr>
+            <a:graphic xmlns:a="http://schemas.openxmlformats.org/drawingml/2006/main">
+              <a:graphicData uri="http://schemas.openxmlformats.org/drawingml/2006/picture">
+                <pic:pic xmlns:pic="http://schemas.openxmlformats.org/drawingml/2006/picture">
+                  <pic:nvPicPr>
+                    <pic:cNvPr id="1" name=""/>
+                    <pic:cNvPicPr/>
+                  </pic:nvPicPr>
+                  <pic:blipFill>
+                    <a:blip r:embed="rId35"/>
+                    <a:stretch>
+                      <a:fillRect/>
+                    </a:stretch>
+                  </pic:blipFill>
+                  <pic:spPr>
+                    <a:xfrm>
+                      <a:off x="0" y="0"/>
+                      <a:ext cx="5939790" cy="7030720"/>
+                    </a:xfrm>
+                    <a:prstGeom prst="rect">
+                      <a:avLst/>
+                    </a:prstGeom>
+                  </pic:spPr>
+                </pic:pic>
+              </a:graphicData>
+            </a:graphic>
+          </wp:inline>
+        </w:drawing>
+      </w:r>
+    </w:p>
+    <w:p>
+      <w:pPr>
+        <w:pStyle w:val="DPIC"/>
+      </w:pPr>
+      <w:r>
+        <w:t>Рисунок 5.4.</w:t>
+      </w:r>
+      <w:r>
+        <w:t>5</w:t>
+      </w:r>
+      <w:r>
+        <w:t xml:space="preserve"> – Листинг заголовочного файла </w:t>
+      </w:r>
+      <w:r>
+        <w:t>«</w:t>
+      </w:r>
+      <w:proofErr w:type="spellStart"/>
+      <w:r>
+        <w:t>udp_buffer</w:t>
+      </w:r>
+      <w:proofErr w:type="spellEnd"/>
+      <w:r>
+        <w:t>.</w:t>
+      </w:r>
+      <w:r>
+        <w:rPr>
+          <w:lang w:val="en-US"/>
+        </w:rPr>
+        <w:t>c</w:t>
+      </w:r>
+      <w:proofErr w:type="spellStart"/>
+      <w:r>
+        <w:t>pp</w:t>
+      </w:r>
+      <w:proofErr w:type="spellEnd"/>
+      <w:r>
+        <w:t>»</w:t>
+      </w:r>
+    </w:p>
+    <w:p>
+      <w:pPr>
+        <w:pStyle w:val="DBASE"/>
+      </w:pPr>
+    </w:p>
+    <w:p>
+      <w:pPr>
+        <w:pStyle w:val="DBASE"/>
+      </w:pPr>
+      <w:r>
+        <w:t xml:space="preserve">Буфер </w:t>
+      </w:r>
+      <w:r>
+        <w:t xml:space="preserve">содержит в себе </w:t>
+      </w:r>
+      <w:r>
+        <w:t>«</w:t>
+      </w:r>
+      <w:proofErr w:type="gramStart"/>
+      <w:r>
+        <w:rPr>
+          <w:lang w:val="en-US"/>
+        </w:rPr>
+        <w:t>std</w:t>
+      </w:r>
+      <w:r>
+        <w:t>::</w:t>
+      </w:r>
+      <w:proofErr w:type="gramEnd"/>
+      <w:r>
+        <w:rPr>
+          <w:lang w:val="en-US"/>
+        </w:rPr>
+        <w:t>mutex</w:t>
+      </w:r>
+      <w:r>
+        <w:t>»</w:t>
+      </w:r>
+      <w:r>
+        <w:t xml:space="preserve"> </w:t>
+      </w:r>
+      <w:r>
+        <w:t>являющийся инструментом синхронизации очереди. Таким образом, в случае возврата буфера в очередь одним потоком, второй поток дождется завершения модификации очереди перед получением нового буфера.</w:t>
+      </w:r>
+    </w:p>
+    <w:p>
+      <w:pPr>
+        <w:pStyle w:val="DBASE"/>
+      </w:pPr>
+      <w:r>
+        <w:t xml:space="preserve">Внешний пользователь использует метод </w:t>
+      </w:r>
+      <w:r>
+        <w:t>«</w:t>
+      </w:r>
+      <w:proofErr w:type="spellStart"/>
+      <w:proofErr w:type="gramStart"/>
+      <w:r>
+        <w:rPr>
+          <w:lang w:val="en-US"/>
+        </w:rPr>
+        <w:t>AquireBuffer</w:t>
+      </w:r>
+      <w:proofErr w:type="spellEnd"/>
+      <w:r>
+        <w:t>(</w:t>
+      </w:r>
+      <w:proofErr w:type="gramEnd"/>
+      <w:r>
+        <w:t>)</w:t>
+      </w:r>
+      <w:r>
+        <w:t>»</w:t>
+      </w:r>
+      <w:r>
+        <w:t xml:space="preserve"> </w:t>
+      </w:r>
+      <w:r>
+        <w:t>для получения буфера.</w:t>
+      </w:r>
+    </w:p>
+    <w:p>
+      <w:pPr>
+        <w:pStyle w:val="DBASE"/>
+      </w:pPr>
+      <w:r>
+        <w:lastRenderedPageBreak/>
+        <w:t xml:space="preserve">После приема, буфер с данными, передается в </w:t>
+      </w:r>
+      <w:r>
+        <w:t>«</w:t>
+      </w:r>
+      <w:proofErr w:type="spellStart"/>
+      <w:r>
+        <w:rPr>
+          <w:lang w:val="en-US"/>
+        </w:rPr>
+        <w:t>FrameQueue</w:t>
+      </w:r>
+      <w:proofErr w:type="spellEnd"/>
+      <w:r>
+        <w:t>»</w:t>
+      </w:r>
+      <w:r>
+        <w:t>. Заголовочный файл с описанием объекта, представлен на рисунке 5.4.6.</w:t>
+      </w:r>
+    </w:p>
+    <w:p>
+      <w:pPr>
+        <w:pStyle w:val="DBASE"/>
+      </w:pPr>
+    </w:p>
+    <w:p>
+      <w:pPr>
+        <w:pStyle w:val="DPIC"/>
+      </w:pPr>
+      <w:r>
+        <w:drawing>
+          <wp:inline distT="0" distB="0" distL="0" distR="0" wp14:anchorId="072167A9" wp14:editId="2EE502D2">
+            <wp:extent cx="5939790" cy="4224655"/>
+            <wp:effectExtent l="0" t="0" r="3810" b="4445"/>
+            <wp:docPr id="42" name="Picture 42"/>
+            <wp:cNvGraphicFramePr>
+              <a:graphicFrameLocks xmlns:a="http://schemas.openxmlformats.org/drawingml/2006/main" noChangeAspect="1"/>
+            </wp:cNvGraphicFramePr>
+            <a:graphic xmlns:a="http://schemas.openxmlformats.org/drawingml/2006/main">
+              <a:graphicData uri="http://schemas.openxmlformats.org/drawingml/2006/picture">
+                <pic:pic xmlns:pic="http://schemas.openxmlformats.org/drawingml/2006/picture">
+                  <pic:nvPicPr>
+                    <pic:cNvPr id="1" name=""/>
+                    <pic:cNvPicPr/>
+                  </pic:nvPicPr>
+                  <pic:blipFill>
+                    <a:blip r:embed="rId36"/>
+                    <a:stretch>
+                      <a:fillRect/>
+                    </a:stretch>
+                  </pic:blipFill>
+                  <pic:spPr>
+                    <a:xfrm>
+                      <a:off x="0" y="0"/>
+                      <a:ext cx="5939790" cy="4224655"/>
+                    </a:xfrm>
+                    <a:prstGeom prst="rect">
+                      <a:avLst/>
+                    </a:prstGeom>
+                  </pic:spPr>
+                </pic:pic>
+              </a:graphicData>
+            </a:graphic>
+          </wp:inline>
+        </w:drawing>
+      </w:r>
+    </w:p>
+    <w:p>
+      <w:pPr>
+        <w:pStyle w:val="DPIC"/>
+      </w:pPr>
+      <w:r>
+        <w:t>Рисунок 5.4.</w:t>
+      </w:r>
+      <w:r>
+        <w:t>6</w:t>
+      </w:r>
+      <w:r>
+        <w:t xml:space="preserve"> – Листинг заголовочного файла </w:t>
+      </w:r>
+      <w:r>
+        <w:t>«</w:t>
+      </w:r>
+      <w:r>
+        <w:t>udp_frame_queue.hpp</w:t>
+      </w:r>
+      <w:r>
+        <w:t>»</w:t>
+      </w:r>
+    </w:p>
+    <w:p>
+      <w:pPr>
+        <w:pStyle w:val="DPIC"/>
+      </w:pPr>
+    </w:p>
+    <w:p>
+      <w:pPr>
+        <w:pStyle w:val="DBASE"/>
+      </w:pPr>
+      <w:r>
+        <w:t>Тут полученные данные, передаются в очередь обработки, и поток приема данных освобождается, для последующего получения данных. По завершению обработки, буфер возвращается в очередь, для последующей выдачи.</w:t>
+      </w:r>
+    </w:p>
+    <w:p>
+      <w:pPr>
+        <w:pStyle w:val="DBASE"/>
+      </w:pPr>
+      <w:r>
+        <w:t>Разделение программы на принимающую сетевую часть и конвейеры необходимо для предотвращения потери данных. Несмотря на то, что приемом данных занимается несколько потоков, необходимо как можно раньше их освобождать. Ситуация при котором сетевой поток ожидает записи в файл приведет к потере данных, так как запись и чтения с диска занимает значительное время.</w:t>
+      </w:r>
+    </w:p>
+    <w:p>
+      <w:pPr>
+        <w:pStyle w:val="DBASE"/>
+      </w:pPr>
+      <w:r>
+        <w:t>Данная очередь также защищена от гонок потоков посредством «</w:t>
+      </w:r>
+      <w:proofErr w:type="gramStart"/>
+      <w:r>
+        <w:rPr>
+          <w:lang w:val="en-US"/>
+        </w:rPr>
+        <w:t>std</w:t>
+      </w:r>
+      <w:r>
+        <w:t>::</w:t>
+      </w:r>
+      <w:proofErr w:type="gramEnd"/>
+      <w:r>
+        <w:rPr>
+          <w:lang w:val="en-US"/>
+        </w:rPr>
+        <w:t>mutex</w:t>
+      </w:r>
+      <w:r>
+        <w:t>»</w:t>
+      </w:r>
+      <w:r>
+        <w:t xml:space="preserve"> </w:t>
+      </w:r>
+      <w:r>
+        <w:t xml:space="preserve">и </w:t>
+      </w:r>
+      <w:r>
+        <w:t>«</w:t>
+      </w:r>
+      <w:proofErr w:type="spellStart"/>
+      <w:r>
+        <w:rPr>
+          <w:lang w:val="en-US"/>
+        </w:rPr>
+        <w:t>asio</w:t>
+      </w:r>
+      <w:proofErr w:type="spellEnd"/>
+      <w:r>
+        <w:t>::</w:t>
+      </w:r>
+      <w:r>
+        <w:rPr>
+          <w:lang w:val="en-US"/>
+        </w:rPr>
+        <w:t>io</w:t>
+      </w:r>
+      <w:r>
+        <w:t>_</w:t>
+      </w:r>
+      <w:r>
+        <w:rPr>
+          <w:lang w:val="en-US"/>
+        </w:rPr>
+        <w:t>service</w:t>
+      </w:r>
+      <w:r>
+        <w:t>»</w:t>
+      </w:r>
+      <w:r>
+        <w:t xml:space="preserve">. </w:t>
+      </w:r>
+    </w:p>
+    <w:p>
+      <w:pPr>
+        <w:pStyle w:val="DBASE"/>
+      </w:pPr>
+      <w:r>
+        <w:t>У обработчика фреймов есть зависимость от общего компонента «</w:t>
+      </w:r>
+      <w:proofErr w:type="spellStart"/>
+      <w:r>
+        <w:rPr>
+          <w:lang w:val="en-US"/>
+        </w:rPr>
+        <w:t>AsioJobQueue</w:t>
+      </w:r>
+      <w:proofErr w:type="spellEnd"/>
+      <w:r>
+        <w:t>»</w:t>
+      </w:r>
+      <w:r>
+        <w:t>, который непосредственно управляет рабочими потоками и предоставляет вычислительные мощности для решения задач. Листинг кода очереди задач приведен на рисунках 5.4.7 и 5.4.8.</w:t>
+      </w:r>
+    </w:p>
+    <w:p>
+      <w:pPr>
+        <w:pStyle w:val="DPIC"/>
+      </w:pPr>
+      <w:r>
+        <w:lastRenderedPageBreak/>
+        <w:drawing>
+          <wp:inline distT="0" distB="0" distL="0" distR="0" wp14:anchorId="0E066877" wp14:editId="14A4C1B9">
+            <wp:extent cx="6226407" cy="7039155"/>
+            <wp:effectExtent l="0" t="0" r="3175" b="0"/>
+            <wp:docPr id="44" name="Picture 44"/>
+            <wp:cNvGraphicFramePr>
+              <a:graphicFrameLocks xmlns:a="http://schemas.openxmlformats.org/drawingml/2006/main" noChangeAspect="1"/>
+            </wp:cNvGraphicFramePr>
+            <a:graphic xmlns:a="http://schemas.openxmlformats.org/drawingml/2006/main">
+              <a:graphicData uri="http://schemas.openxmlformats.org/drawingml/2006/picture">
+                <pic:pic xmlns:pic="http://schemas.openxmlformats.org/drawingml/2006/picture">
+                  <pic:nvPicPr>
+                    <pic:cNvPr id="1" name=""/>
+                    <pic:cNvPicPr/>
+                  </pic:nvPicPr>
+                  <pic:blipFill>
+                    <a:blip r:embed="rId37"/>
+                    <a:stretch>
+                      <a:fillRect/>
+                    </a:stretch>
+                  </pic:blipFill>
+                  <pic:spPr>
+                    <a:xfrm>
+                      <a:off x="0" y="0"/>
+                      <a:ext cx="6228494" cy="7041515"/>
+                    </a:xfrm>
+                    <a:prstGeom prst="rect">
+                      <a:avLst/>
+                    </a:prstGeom>
+                  </pic:spPr>
+                </pic:pic>
+              </a:graphicData>
+            </a:graphic>
+          </wp:inline>
+        </w:drawing>
+      </w:r>
+    </w:p>
+    <w:p>
+      <w:pPr>
+        <w:pStyle w:val="DPIC"/>
+      </w:pPr>
+      <w:r>
+        <w:t>Рисунок 5.4.</w:t>
+      </w:r>
+      <w:r>
+        <w:t>7</w:t>
+      </w:r>
+      <w:r>
+        <w:t xml:space="preserve"> – Листинг </w:t>
+      </w:r>
+      <w:r>
+        <w:t>заголовочного файла</w:t>
+      </w:r>
+      <w:r>
+        <w:t xml:space="preserve"> </w:t>
+      </w:r>
+      <w:r>
+        <w:t>«</w:t>
+      </w:r>
+      <w:r>
+        <w:t>asio_job_queue.hpp</w:t>
+      </w:r>
+      <w:r>
+        <w:t>»</w:t>
+      </w:r>
+    </w:p>
+    <w:p>
+      <w:pPr>
+        <w:pStyle w:val="DBASE"/>
+      </w:pPr>
+    </w:p>
+    <w:p>
+      <w:pPr>
+        <w:pStyle w:val="DBASE"/>
+      </w:pPr>
+      <w:r>
+        <w:t>Конфигурация модуля приема производится посредством настройки ключей в файле конфигурации. При запуске программы, конфигурация считывается в структуры, которые впоследствии передаются в объекты.</w:t>
+      </w:r>
+    </w:p>
+    <w:p>
+      <w:pPr>
+        <w:pStyle w:val="DBASE"/>
+      </w:pPr>
+      <w:r>
+        <w:t>Исходный код структуры конфигурации для модуля приема представлен на рисунке 5.4.9.</w:t>
+      </w:r>
+    </w:p>
+    <w:p>
+      <w:pPr>
+        <w:pStyle w:val="DPIC"/>
+      </w:pPr>
+      <w:r>
+        <w:lastRenderedPageBreak/>
+        <w:drawing>
+          <wp:inline distT="0" distB="0" distL="0" distR="0" wp14:anchorId="4F62EF68" wp14:editId="77AD9F81">
+            <wp:extent cx="5939790" cy="2927350"/>
+            <wp:effectExtent l="0" t="0" r="3810" b="6350"/>
+            <wp:docPr id="46" name="Picture 46"/>
+            <wp:cNvGraphicFramePr>
+              <a:graphicFrameLocks xmlns:a="http://schemas.openxmlformats.org/drawingml/2006/main" noChangeAspect="1"/>
+            </wp:cNvGraphicFramePr>
+            <a:graphic xmlns:a="http://schemas.openxmlformats.org/drawingml/2006/main">
+              <a:graphicData uri="http://schemas.openxmlformats.org/drawingml/2006/picture">
+                <pic:pic xmlns:pic="http://schemas.openxmlformats.org/drawingml/2006/picture">
+                  <pic:nvPicPr>
+                    <pic:cNvPr id="1" name=""/>
+                    <pic:cNvPicPr/>
+                  </pic:nvPicPr>
+                  <pic:blipFill>
+                    <a:blip r:embed="rId38"/>
+                    <a:stretch>
+                      <a:fillRect/>
+                    </a:stretch>
+                  </pic:blipFill>
+                  <pic:spPr>
+                    <a:xfrm>
+                      <a:off x="0" y="0"/>
+                      <a:ext cx="5939790" cy="2927350"/>
+                    </a:xfrm>
+                    <a:prstGeom prst="rect">
+                      <a:avLst/>
+                    </a:prstGeom>
+                  </pic:spPr>
+                </pic:pic>
+              </a:graphicData>
+            </a:graphic>
+          </wp:inline>
+        </w:drawing>
+      </w:r>
+    </w:p>
+    <w:p>
+      <w:pPr>
+        <w:pStyle w:val="DPIC"/>
+      </w:pPr>
+      <w:r>
+        <w:t>Рисунок 5.4.</w:t>
+      </w:r>
+      <w:r>
+        <w:t>8</w:t>
+      </w:r>
+      <w:r>
+        <w:t xml:space="preserve"> – Листинг заголовочного файла </w:t>
+      </w:r>
+      <w:r>
+        <w:t>«</w:t>
+      </w:r>
+      <w:r>
+        <w:t>asio_job_queue.hpp</w:t>
+      </w:r>
+      <w:r>
+        <w:t>»</w:t>
+      </w:r>
+    </w:p>
+    <w:p>
+      <w:pPr>
+        <w:pStyle w:val="DBASE"/>
+      </w:pPr>
+    </w:p>
+    <w:p>
+      <w:pPr>
+        <w:pStyle w:val="DPIC"/>
+      </w:pPr>
+      <w:r>
+        <w:drawing>
+          <wp:inline distT="0" distB="0" distL="0" distR="0" wp14:anchorId="6EA98EE8" wp14:editId="4B41D616">
+            <wp:extent cx="5693434" cy="5111693"/>
+            <wp:effectExtent l="0" t="0" r="2540" b="0"/>
+            <wp:docPr id="47" name="Picture 47"/>
+            <wp:cNvGraphicFramePr>
+              <a:graphicFrameLocks xmlns:a="http://schemas.openxmlformats.org/drawingml/2006/main" noChangeAspect="1"/>
+            </wp:cNvGraphicFramePr>
+            <a:graphic xmlns:a="http://schemas.openxmlformats.org/drawingml/2006/main">
+              <a:graphicData uri="http://schemas.openxmlformats.org/drawingml/2006/picture">
+                <pic:pic xmlns:pic="http://schemas.openxmlformats.org/drawingml/2006/picture">
+                  <pic:nvPicPr>
+                    <pic:cNvPr id="1" name=""/>
+                    <pic:cNvPicPr/>
+                  </pic:nvPicPr>
+                  <pic:blipFill>
+                    <a:blip r:embed="rId39"/>
+                    <a:stretch>
+                      <a:fillRect/>
+                    </a:stretch>
+                  </pic:blipFill>
+                  <pic:spPr>
+                    <a:xfrm>
+                      <a:off x="0" y="0"/>
+                      <a:ext cx="5700864" cy="5118364"/>
+                    </a:xfrm>
+                    <a:prstGeom prst="rect">
+                      <a:avLst/>
+                    </a:prstGeom>
+                  </pic:spPr>
+                </pic:pic>
+              </a:graphicData>
+            </a:graphic>
+          </wp:inline>
+        </w:drawing>
+      </w:r>
+    </w:p>
+    <w:p>
+      <w:pPr>
+        <w:pStyle w:val="DPIC"/>
+      </w:pPr>
+      <w:r>
+        <w:t>Рисунок 5.4.</w:t>
+      </w:r>
+      <w:r>
+        <w:t>9</w:t>
+      </w:r>
+      <w:r>
+        <w:t xml:space="preserve"> – Листинг </w:t>
+      </w:r>
+      <w:r>
+        <w:t>структуры конфигурации</w:t>
+      </w:r>
+      <w:r>
+        <w:t xml:space="preserve"> </w:t>
+      </w:r>
+      <w:r>
+        <w:t>«</w:t>
+      </w:r>
+      <w:r>
+        <w:t>udp_receiver.hpp</w:t>
+      </w:r>
+      <w:r>
+        <w:t>»</w:t>
+      </w:r>
+    </w:p>
+    <w:p>
+      <w:pPr>
+        <w:pStyle w:val="DTITLE2"/>
+      </w:pPr>
+      <w:bookmarkStart w:id="32" w:name="_Toc105828705"/>
+      <w:r>
+        <w:lastRenderedPageBreak/>
+        <w:t>5.</w:t>
+      </w:r>
+      <w:r>
+        <w:t>5</w:t>
+      </w:r>
+      <w:r>
+        <w:t xml:space="preserve"> </w:t>
+      </w:r>
+      <w:r>
+        <w:t xml:space="preserve">Описание подпрограммы </w:t>
+      </w:r>
+      <w:r>
+        <w:t>передачи</w:t>
+      </w:r>
+      <w:r>
+        <w:t xml:space="preserve"> данных</w:t>
+      </w:r>
+      <w:bookmarkEnd w:id="32"/>
+    </w:p>
+    <w:p>
+      <w:pPr>
+        <w:pStyle w:val="DBASE"/>
+      </w:pPr>
+    </w:p>
+    <w:p>
+      <w:pPr>
+        <w:pStyle w:val="DBASE"/>
+      </w:pPr>
+      <w:r>
+        <w:t xml:space="preserve">Исходный код </w:t>
+      </w:r>
+      <w:r>
+        <w:t xml:space="preserve">модуля </w:t>
+      </w:r>
+      <w:r>
+        <w:t xml:space="preserve">передачи </w:t>
+      </w:r>
+      <w:r>
+        <w:t>данных представлен на рисунке 5.</w:t>
+      </w:r>
+      <w:r>
+        <w:t>5.</w:t>
+      </w:r>
+      <w:r>
+        <w:t>1</w:t>
+      </w:r>
+      <w:r>
+        <w:t xml:space="preserve"> и рисунке 5.5.2</w:t>
+      </w:r>
+    </w:p>
+    <w:p>
+      <w:pPr>
+        <w:pStyle w:val="DPIC"/>
+      </w:pPr>
+      <w:r>
+        <w:drawing>
+          <wp:inline distT="0" distB="0" distL="0" distR="0" wp14:anchorId="0AED5D9D" wp14:editId="32B8DF13">
+            <wp:extent cx="4440124" cy="7690319"/>
+            <wp:effectExtent l="0" t="0" r="0" b="6350"/>
+            <wp:docPr id="49" name="Picture 49"/>
+            <wp:cNvGraphicFramePr>
+              <a:graphicFrameLocks xmlns:a="http://schemas.openxmlformats.org/drawingml/2006/main" noChangeAspect="1"/>
+            </wp:cNvGraphicFramePr>
+            <a:graphic xmlns:a="http://schemas.openxmlformats.org/drawingml/2006/main">
+              <a:graphicData uri="http://schemas.openxmlformats.org/drawingml/2006/picture">
+                <pic:pic xmlns:pic="http://schemas.openxmlformats.org/drawingml/2006/picture">
+                  <pic:nvPicPr>
+                    <pic:cNvPr id="1" name=""/>
+                    <pic:cNvPicPr/>
+                  </pic:nvPicPr>
+                  <pic:blipFill>
+                    <a:blip r:embed="rId40"/>
+                    <a:stretch>
+                      <a:fillRect/>
+                    </a:stretch>
+                  </pic:blipFill>
+                  <pic:spPr>
+                    <a:xfrm>
+                      <a:off x="0" y="0"/>
+                      <a:ext cx="4452200" cy="7711235"/>
+                    </a:xfrm>
+                    <a:prstGeom prst="rect">
+                      <a:avLst/>
+                    </a:prstGeom>
+                  </pic:spPr>
+                </pic:pic>
+              </a:graphicData>
+            </a:graphic>
+          </wp:inline>
+        </w:drawing>
+      </w:r>
+    </w:p>
+    <w:p>
+      <w:pPr>
+        <w:pStyle w:val="DPIC"/>
+      </w:pPr>
+      <w:r>
+        <w:t>Рисунок 5.</w:t>
+      </w:r>
+      <w:r>
+        <w:t>5</w:t>
+      </w:r>
+      <w:r>
+        <w:t>.</w:t>
+      </w:r>
+      <w:r>
+        <w:t>1</w:t>
+      </w:r>
+      <w:r>
+        <w:t xml:space="preserve"> – Листинг файла </w:t>
+      </w:r>
+      <w:r>
+        <w:t>«</w:t>
+      </w:r>
+      <w:r>
+        <w:t>udp_sender.hpp</w:t>
+      </w:r>
+      <w:r>
+        <w:t>»</w:t>
+      </w:r>
+    </w:p>
+    <w:p>
+      <w:pPr>
+        <w:pStyle w:val="DPIC"/>
+      </w:pPr>
+      <w:r>
+        <w:lastRenderedPageBreak/>
+        <w:drawing>
+          <wp:inline distT="0" distB="0" distL="0" distR="0" wp14:anchorId="4597640F" wp14:editId="70293521">
+            <wp:extent cx="5667555" cy="6251033"/>
+            <wp:effectExtent l="0" t="0" r="9525" b="0"/>
+            <wp:docPr id="51" name="Picture 51"/>
+            <wp:cNvGraphicFramePr>
+              <a:graphicFrameLocks xmlns:a="http://schemas.openxmlformats.org/drawingml/2006/main" noChangeAspect="1"/>
+            </wp:cNvGraphicFramePr>
+            <a:graphic xmlns:a="http://schemas.openxmlformats.org/drawingml/2006/main">
+              <a:graphicData uri="http://schemas.openxmlformats.org/drawingml/2006/picture">
+                <pic:pic xmlns:pic="http://schemas.openxmlformats.org/drawingml/2006/picture">
+                  <pic:nvPicPr>
+                    <pic:cNvPr id="1" name=""/>
+                    <pic:cNvPicPr/>
+                  </pic:nvPicPr>
+                  <pic:blipFill>
+                    <a:blip r:embed="rId41"/>
+                    <a:stretch>
+                      <a:fillRect/>
+                    </a:stretch>
+                  </pic:blipFill>
+                  <pic:spPr>
+                    <a:xfrm>
+                      <a:off x="0" y="0"/>
+                      <a:ext cx="5670595" cy="6254386"/>
+                    </a:xfrm>
+                    <a:prstGeom prst="rect">
+                      <a:avLst/>
+                    </a:prstGeom>
+                  </pic:spPr>
+                </pic:pic>
+              </a:graphicData>
+            </a:graphic>
+          </wp:inline>
+        </w:drawing>
+      </w:r>
+    </w:p>
+    <w:p>
+      <w:pPr>
+        <w:pStyle w:val="DPIC"/>
+      </w:pPr>
+      <w:r>
+        <w:t>Рисунок 5.5.</w:t>
+      </w:r>
+      <w:r>
+        <w:t>2</w:t>
+      </w:r>
+      <w:r>
+        <w:t xml:space="preserve"> – Листинг файла </w:t>
+      </w:r>
+      <w:r>
+        <w:t>«</w:t>
+      </w:r>
+      <w:proofErr w:type="spellStart"/>
+      <w:r>
+        <w:t>udp_sender</w:t>
+      </w:r>
+      <w:proofErr w:type="spellEnd"/>
+      <w:r>
+        <w:t>.</w:t>
+      </w:r>
+      <w:r>
+        <w:rPr>
+          <w:lang w:val="en-US"/>
+        </w:rPr>
+        <w:t>c</w:t>
+      </w:r>
+      <w:proofErr w:type="spellStart"/>
+      <w:r>
+        <w:t>pp</w:t>
+      </w:r>
+      <w:proofErr w:type="spellEnd"/>
+      <w:r>
+        <w:t>»</w:t>
+      </w:r>
+    </w:p>
+    <w:p>
+      <w:pPr>
+        <w:pStyle w:val="DBASE"/>
+      </w:pPr>
+    </w:p>
+    <w:p>
+      <w:pPr>
+        <w:pStyle w:val="DBASE"/>
+      </w:pPr>
+      <w:r>
+        <w:t xml:space="preserve">Для создания объекта вызывается его конструктор, в который передается структура конфигурации. После создания объекта, для начала работы, необходимо вызвать метод </w:t>
+      </w:r>
+      <w:r>
+        <w:t>«</w:t>
+      </w:r>
+      <w:proofErr w:type="gramStart"/>
+      <w:r>
+        <w:rPr>
+          <w:lang w:val="en-US"/>
+        </w:rPr>
+        <w:t>Start</w:t>
+      </w:r>
+      <w:r>
+        <w:t>(</w:t>
+      </w:r>
+      <w:proofErr w:type="gramEnd"/>
+      <w:r>
+        <w:t>)</w:t>
+      </w:r>
+      <w:r>
+        <w:t>»</w:t>
+      </w:r>
+      <w:r>
+        <w:t>.</w:t>
+      </w:r>
+    </w:p>
+    <w:p>
+      <w:pPr>
+        <w:pStyle w:val="DBASE"/>
+      </w:pPr>
+      <w:r>
+        <w:t xml:space="preserve">Посредством передачи в метод </w:t>
+      </w:r>
+      <w:r>
+        <w:t>«</w:t>
+      </w:r>
+      <w:proofErr w:type="gramStart"/>
+      <w:r>
+        <w:rPr>
+          <w:lang w:val="en-US"/>
+        </w:rPr>
+        <w:t>Send</w:t>
+      </w:r>
+      <w:r>
+        <w:t>(</w:t>
+      </w:r>
+      <w:proofErr w:type="gramEnd"/>
+      <w:r>
+        <w:t>)</w:t>
+      </w:r>
+      <w:r>
+        <w:t>»</w:t>
+      </w:r>
+      <w:r>
+        <w:t xml:space="preserve"> </w:t>
+      </w:r>
+      <w:r>
+        <w:t>массива данных, происходит передача на приемную часть.</w:t>
+      </w:r>
+      <w:r>
+        <w:t xml:space="preserve"> Поток,</w:t>
+      </w:r>
+      <w:r>
+        <w:t xml:space="preserve"> публикующий задачу о передаче, не </w:t>
+      </w:r>
+      <w:r>
+        <w:t>задерживается в методе, а передает задачу по отправке местному потоку.</w:t>
+      </w:r>
+    </w:p>
+    <w:p>
+      <w:pPr>
+        <w:pStyle w:val="DBASE"/>
+      </w:pPr>
+      <w:r>
+        <w:t>При передаче данных, они упаковываются в специальные структуры, описанные на рисунке 5.5.3. Процесс конвертации структуры в массив байт описан на рисунке 5.5.4, рисунке 5.5.5</w:t>
+      </w:r>
+      <w:r>
+        <w:t xml:space="preserve">, </w:t>
+      </w:r>
+      <w:r>
+        <w:t>рисунке 5.5.</w:t>
+      </w:r>
+      <w:r>
+        <w:t>6</w:t>
+      </w:r>
+      <w:r>
+        <w:t xml:space="preserve"> </w:t>
+      </w:r>
+      <w:r>
+        <w:t>и рисунке 5.5.</w:t>
+      </w:r>
+      <w:r>
+        <w:t>7</w:t>
+      </w:r>
+      <w:r>
+        <w:t>.</w:t>
+      </w:r>
+    </w:p>
+    <w:p>
+      <w:pPr>
+        <w:pStyle w:val="DPIC"/>
+      </w:pPr>
+      <w:r>
+        <w:lastRenderedPageBreak/>
+        <w:drawing>
+          <wp:inline distT="0" distB="0" distL="0" distR="0" wp14:anchorId="4B958598" wp14:editId="1250F05F">
+            <wp:extent cx="4582460" cy="8568234"/>
+            <wp:effectExtent l="0" t="0" r="8890" b="4445"/>
+            <wp:docPr id="52" name="Picture 52"/>
+            <wp:cNvGraphicFramePr>
+              <a:graphicFrameLocks xmlns:a="http://schemas.openxmlformats.org/drawingml/2006/main" noChangeAspect="1"/>
+            </wp:cNvGraphicFramePr>
+            <a:graphic xmlns:a="http://schemas.openxmlformats.org/drawingml/2006/main">
+              <a:graphicData uri="http://schemas.openxmlformats.org/drawingml/2006/picture">
+                <pic:pic xmlns:pic="http://schemas.openxmlformats.org/drawingml/2006/picture">
+                  <pic:nvPicPr>
+                    <pic:cNvPr id="1" name=""/>
+                    <pic:cNvPicPr/>
+                  </pic:nvPicPr>
+                  <pic:blipFill>
+                    <a:blip r:embed="rId42"/>
+                    <a:stretch>
+                      <a:fillRect/>
+                    </a:stretch>
+                  </pic:blipFill>
+                  <pic:spPr>
+                    <a:xfrm>
+                      <a:off x="0" y="0"/>
+                      <a:ext cx="4588447" cy="8579429"/>
+                    </a:xfrm>
+                    <a:prstGeom prst="rect">
+                      <a:avLst/>
+                    </a:prstGeom>
+                  </pic:spPr>
+                </pic:pic>
+              </a:graphicData>
+            </a:graphic>
+          </wp:inline>
+        </w:drawing>
+      </w:r>
+    </w:p>
+    <w:p>
+      <w:pPr>
+        <w:pStyle w:val="DPIC"/>
+      </w:pPr>
+      <w:r>
+        <w:t>Рисунок 5.5.</w:t>
+      </w:r>
+      <w:r>
+        <w:t>3</w:t>
+      </w:r>
+      <w:r>
+        <w:t xml:space="preserve"> – Листинг файла </w:t>
+      </w:r>
+      <w:r>
+        <w:t>«</w:t>
+      </w:r>
+      <w:proofErr w:type="spellStart"/>
+      <w:r>
+        <w:t>file_frame</w:t>
+      </w:r>
+      <w:proofErr w:type="spellEnd"/>
+      <w:r>
+        <w:t>.</w:t>
+      </w:r>
+      <w:r>
+        <w:rPr>
+          <w:lang w:val="en-US"/>
+        </w:rPr>
+        <w:t>h</w:t>
+      </w:r>
+      <w:proofErr w:type="spellStart"/>
+      <w:r>
+        <w:t>pp</w:t>
+      </w:r>
+      <w:proofErr w:type="spellEnd"/>
+      <w:r>
+        <w:t>»</w:t>
+      </w:r>
+    </w:p>
+    <w:p>
+      <w:pPr>
+        <w:pStyle w:val="DPIC"/>
+      </w:pPr>
+      <w:r>
+        <w:lastRenderedPageBreak/>
+        <w:drawing>
+          <wp:inline distT="0" distB="0" distL="0" distR="0" wp14:anchorId="2E74CC88" wp14:editId="0A6164A2">
+            <wp:extent cx="5233574" cy="3809644"/>
+            <wp:effectExtent l="0" t="0" r="5715" b="635"/>
+            <wp:docPr id="53" name="Picture 53"/>
+            <wp:cNvGraphicFramePr>
+              <a:graphicFrameLocks xmlns:a="http://schemas.openxmlformats.org/drawingml/2006/main" noChangeAspect="1"/>
+            </wp:cNvGraphicFramePr>
+            <a:graphic xmlns:a="http://schemas.openxmlformats.org/drawingml/2006/main">
+              <a:graphicData uri="http://schemas.openxmlformats.org/drawingml/2006/picture">
+                <pic:pic xmlns:pic="http://schemas.openxmlformats.org/drawingml/2006/picture">
+                  <pic:nvPicPr>
+                    <pic:cNvPr id="1" name=""/>
+                    <pic:cNvPicPr/>
+                  </pic:nvPicPr>
+                  <pic:blipFill>
+                    <a:blip r:embed="rId43"/>
+                    <a:stretch>
+                      <a:fillRect/>
+                    </a:stretch>
+                  </pic:blipFill>
+                  <pic:spPr>
+                    <a:xfrm>
+                      <a:off x="0" y="0"/>
+                      <a:ext cx="5246702" cy="3819200"/>
+                    </a:xfrm>
+                    <a:prstGeom prst="rect">
+                      <a:avLst/>
+                    </a:prstGeom>
+                  </pic:spPr>
+                </pic:pic>
+              </a:graphicData>
+            </a:graphic>
+          </wp:inline>
+        </w:drawing>
+      </w:r>
+    </w:p>
+    <w:p>
+      <w:pPr>
+        <w:pStyle w:val="DPIC"/>
+      </w:pPr>
+      <w:r>
+        <w:t>Рисунок 5.5.</w:t>
+      </w:r>
+      <w:r>
+        <w:t>4</w:t>
+      </w:r>
+      <w:r>
+        <w:t xml:space="preserve"> – Листинг файла </w:t>
+      </w:r>
+      <w:r>
+        <w:t>«</w:t>
+      </w:r>
+      <w:r>
+        <w:t>serialization.hpp</w:t>
+      </w:r>
+      <w:r>
+        <w:t>»</w:t>
+      </w:r>
+    </w:p>
+    <w:p>
+      <w:pPr>
+        <w:pStyle w:val="DBASE"/>
+      </w:pPr>
+    </w:p>
+    <w:p>
+      <w:pPr>
+        <w:pStyle w:val="DPIC"/>
+      </w:pPr>
+      <w:r>
+        <w:drawing>
+          <wp:inline distT="0" distB="0" distL="0" distR="0" wp14:anchorId="34DB1D62" wp14:editId="2BEEC212">
+            <wp:extent cx="5147490" cy="4330299"/>
+            <wp:effectExtent l="0" t="0" r="0" b="0"/>
+            <wp:docPr id="57" name="Picture 57"/>
+            <wp:cNvGraphicFramePr>
+              <a:graphicFrameLocks xmlns:a="http://schemas.openxmlformats.org/drawingml/2006/main" noChangeAspect="1"/>
+            </wp:cNvGraphicFramePr>
+            <a:graphic xmlns:a="http://schemas.openxmlformats.org/drawingml/2006/main">
+              <a:graphicData uri="http://schemas.openxmlformats.org/drawingml/2006/picture">
+                <pic:pic xmlns:pic="http://schemas.openxmlformats.org/drawingml/2006/picture">
+                  <pic:nvPicPr>
+                    <pic:cNvPr id="1" name=""/>
+                    <pic:cNvPicPr/>
+                  </pic:nvPicPr>
+                  <pic:blipFill>
+                    <a:blip r:embed="rId44"/>
+                    <a:stretch>
+                      <a:fillRect/>
+                    </a:stretch>
+                  </pic:blipFill>
+                  <pic:spPr>
+                    <a:xfrm>
+                      <a:off x="0" y="0"/>
+                      <a:ext cx="5189536" cy="4365670"/>
+                    </a:xfrm>
+                    <a:prstGeom prst="rect">
+                      <a:avLst/>
+                    </a:prstGeom>
+                  </pic:spPr>
+                </pic:pic>
+              </a:graphicData>
+            </a:graphic>
+          </wp:inline>
+        </w:drawing>
+      </w:r>
+    </w:p>
+    <w:p>
+      <w:pPr>
+        <w:pStyle w:val="DPIC"/>
+      </w:pPr>
+      <w:r>
+        <w:t>Рисунок 5.5.</w:t>
+      </w:r>
+      <w:r>
+        <w:t>5</w:t>
+      </w:r>
+      <w:r>
+        <w:t xml:space="preserve"> – Листинг файла </w:t>
+      </w:r>
+      <w:r>
+        <w:t>«</w:t>
+      </w:r>
+      <w:r>
+        <w:t>f</w:t>
+      </w:r>
+      <w:r>
+        <w:t>erialization.cpp</w:t>
+      </w:r>
+      <w:r>
+        <w:t>»</w:t>
+      </w:r>
+    </w:p>
+    <w:p>
+      <w:pPr>
+        <w:pStyle w:val="DPIC"/>
+      </w:pPr>
+      <w:r>
+        <w:lastRenderedPageBreak/>
+        <w:drawing>
+          <wp:inline distT="0" distB="0" distL="0" distR="0" wp14:anchorId="2926EAB6" wp14:editId="3887FC8A">
+            <wp:extent cx="5939790" cy="7388225"/>
+            <wp:effectExtent l="0" t="0" r="3810" b="3175"/>
+            <wp:docPr id="58" name="Picture 58"/>
+            <wp:cNvGraphicFramePr>
+              <a:graphicFrameLocks xmlns:a="http://schemas.openxmlformats.org/drawingml/2006/main" noChangeAspect="1"/>
+            </wp:cNvGraphicFramePr>
+            <a:graphic xmlns:a="http://schemas.openxmlformats.org/drawingml/2006/main">
+              <a:graphicData uri="http://schemas.openxmlformats.org/drawingml/2006/picture">
+                <pic:pic xmlns:pic="http://schemas.openxmlformats.org/drawingml/2006/picture">
+                  <pic:nvPicPr>
+                    <pic:cNvPr id="1" name=""/>
+                    <pic:cNvPicPr/>
+                  </pic:nvPicPr>
+                  <pic:blipFill>
+                    <a:blip r:embed="rId45"/>
+                    <a:stretch>
+                      <a:fillRect/>
+                    </a:stretch>
+                  </pic:blipFill>
+                  <pic:spPr>
+                    <a:xfrm>
+                      <a:off x="0" y="0"/>
+                      <a:ext cx="5995358" cy="7457343"/>
+                    </a:xfrm>
+                    <a:prstGeom prst="rect">
+                      <a:avLst/>
+                    </a:prstGeom>
+                  </pic:spPr>
+                </pic:pic>
+              </a:graphicData>
+            </a:graphic>
+          </wp:inline>
+        </w:drawing>
+      </w:r>
+    </w:p>
+    <w:p>
+      <w:pPr>
+        <w:pStyle w:val="DPIC"/>
+      </w:pPr>
+      <w:r>
+        <w:t>Рисунок 5.5.</w:t>
+      </w:r>
+      <w:r>
+        <w:t>6</w:t>
+      </w:r>
+      <w:r>
+        <w:t xml:space="preserve"> – Листинг файла </w:t>
+      </w:r>
+      <w:r>
+        <w:t>«</w:t>
+      </w:r>
+      <w:r>
+        <w:t>serialization.cpp</w:t>
+      </w:r>
+      <w:r>
+        <w:t>»</w:t>
+      </w:r>
+    </w:p>
+    <w:p>
+      <w:pPr>
+        <w:pStyle w:val="DPIC"/>
+      </w:pPr>
+    </w:p>
+    <w:p>
+      <w:pPr>
+        <w:pStyle w:val="DBASE"/>
+      </w:pPr>
+      <w:proofErr w:type="spellStart"/>
+      <w:r>
+        <w:t>Сериализация</w:t>
+      </w:r>
+      <w:proofErr w:type="spellEnd"/>
+      <w:r>
+        <w:t xml:space="preserve"> это процесс преобразования структуры данных в последовательный поток байт, который удобно передавать через сеть. В файле «</w:t>
+      </w:r>
+      <w:r>
+        <w:t>serialization.cpp</w:t>
+      </w:r>
+      <w:r>
+        <w:t>»</w:t>
+      </w:r>
+      <w:r>
+        <w:t xml:space="preserve"> описана реализация </w:t>
+      </w:r>
+      <w:proofErr w:type="spellStart"/>
+      <w:r>
+        <w:t>сериализации</w:t>
+      </w:r>
+      <w:proofErr w:type="spellEnd"/>
+      <w:r>
+        <w:t xml:space="preserve"> для базовых типов.</w:t>
+      </w:r>
+    </w:p>
+    <w:p>
+      <w:pPr>
+        <w:pStyle w:val="DPIC"/>
+      </w:pPr>
+      <w:r>
+        <w:lastRenderedPageBreak/>
+        <w:drawing>
+          <wp:inline distT="0" distB="0" distL="0" distR="0" wp14:anchorId="6EEC56EF" wp14:editId="00D16A88">
+            <wp:extent cx="5939790" cy="7132955"/>
+            <wp:effectExtent l="0" t="0" r="3810" b="0"/>
+            <wp:docPr id="60" name="Picture 60"/>
+            <wp:cNvGraphicFramePr>
+              <a:graphicFrameLocks xmlns:a="http://schemas.openxmlformats.org/drawingml/2006/main" noChangeAspect="1"/>
+            </wp:cNvGraphicFramePr>
+            <a:graphic xmlns:a="http://schemas.openxmlformats.org/drawingml/2006/main">
+              <a:graphicData uri="http://schemas.openxmlformats.org/drawingml/2006/picture">
+                <pic:pic xmlns:pic="http://schemas.openxmlformats.org/drawingml/2006/picture">
+                  <pic:nvPicPr>
+                    <pic:cNvPr id="1" name=""/>
+                    <pic:cNvPicPr/>
+                  </pic:nvPicPr>
+                  <pic:blipFill>
+                    <a:blip r:embed="rId46"/>
+                    <a:stretch>
+                      <a:fillRect/>
+                    </a:stretch>
+                  </pic:blipFill>
+                  <pic:spPr>
+                    <a:xfrm>
+                      <a:off x="0" y="0"/>
+                      <a:ext cx="5939790" cy="7132955"/>
+                    </a:xfrm>
+                    <a:prstGeom prst="rect">
+                      <a:avLst/>
+                    </a:prstGeom>
+                  </pic:spPr>
+                </pic:pic>
+              </a:graphicData>
+            </a:graphic>
+          </wp:inline>
+        </w:drawing>
+      </w:r>
+    </w:p>
+    <w:p>
+      <w:pPr>
+        <w:pStyle w:val="DPIC"/>
+      </w:pPr>
+      <w:r>
+        <w:t>Рисунок 5.5.</w:t>
+      </w:r>
+      <w:r>
+        <w:t>7</w:t>
+      </w:r>
+      <w:r>
+        <w:t xml:space="preserve"> – </w:t>
+      </w:r>
+      <w:r>
+        <w:t xml:space="preserve">Листинг реализации комплексного </w:t>
+      </w:r>
+      <w:proofErr w:type="spellStart"/>
+      <w:r>
+        <w:t>с</w:t>
+      </w:r>
+      <w:r>
+        <w:t>е</w:t>
+      </w:r>
+      <w:r>
+        <w:t>ри</w:t>
+      </w:r>
+      <w:r>
+        <w:t>а</w:t>
+      </w:r>
+      <w:r>
+        <w:t>лизатора</w:t>
+      </w:r>
+      <w:proofErr w:type="spellEnd"/>
+    </w:p>
+    <w:p>
+      <w:pPr>
+        <w:pStyle w:val="DBASE"/>
+      </w:pPr>
+    </w:p>
+    <w:p>
+      <w:pPr>
+        <w:pStyle w:val="DBASE"/>
+      </w:pPr>
+      <w:r>
+        <w:t xml:space="preserve">Комплексные типы, реализуются посредством комбинирования методов </w:t>
+      </w:r>
+      <w:proofErr w:type="spellStart"/>
+      <w:r>
+        <w:t>сериализации</w:t>
+      </w:r>
+      <w:proofErr w:type="spellEnd"/>
+      <w:r>
+        <w:t xml:space="preserve"> и </w:t>
+      </w:r>
+      <w:proofErr w:type="spellStart"/>
+      <w:r>
+        <w:t>десериализации</w:t>
+      </w:r>
+      <w:proofErr w:type="spellEnd"/>
+      <w:r>
+        <w:t xml:space="preserve"> базовых типов. Перед передачей данных происходит их </w:t>
+      </w:r>
+      <w:proofErr w:type="spellStart"/>
+      <w:r>
+        <w:t>сериализация</w:t>
+      </w:r>
+      <w:proofErr w:type="spellEnd"/>
+      <w:r>
+        <w:t xml:space="preserve">, а после приема </w:t>
+      </w:r>
+      <w:proofErr w:type="spellStart"/>
+      <w:r>
+        <w:t>десериализация</w:t>
+      </w:r>
+      <w:proofErr w:type="spellEnd"/>
+      <w:r>
+        <w:t>. Таким образом программа всегда работает с типизированными данными, что снижает сложность программы.</w:t>
+      </w:r>
     </w:p>
     <w:p>
       <w:pPr>
@@ -6881,22 +10023,384 @@
     </w:p>
     <w:p>
       <w:pPr>
-        <w:pStyle w:val="DBASE"/>
-      </w:pPr>
+        <w:pStyle w:val="DTITLE2"/>
+      </w:pPr>
+      <w:bookmarkStart w:id="33" w:name="_Toc105828706"/>
+      <w:r>
+        <w:lastRenderedPageBreak/>
+        <w:t>5.</w:t>
+      </w:r>
+      <w:r>
+        <w:t xml:space="preserve">6 </w:t>
+      </w:r>
+      <w:r>
+        <w:t xml:space="preserve">Описание подпрограммы </w:t>
+      </w:r>
+      <w:bookmarkEnd w:id="33"/>
+      <w:r>
+        <w:t>сканирования каталога</w:t>
+      </w:r>
+    </w:p>
+    <w:p>
+      <w:pPr>
+        <w:pStyle w:val="DBASE"/>
+      </w:pPr>
+    </w:p>
+    <w:p>
+      <w:pPr>
+        <w:pStyle w:val="DBASE"/>
+      </w:pPr>
+      <w:r>
+        <w:t>Ф</w:t>
+      </w:r>
+      <w:r>
+        <w:t xml:space="preserve">айл модуля </w:t>
+      </w:r>
+      <w:r>
+        <w:t>отслеживания каталога</w:t>
+      </w:r>
+      <w:r>
+        <w:t xml:space="preserve"> представлен</w:t>
+      </w:r>
+      <w:r>
+        <w:t>ы</w:t>
+      </w:r>
+      <w:r>
+        <w:t xml:space="preserve"> на рисунк</w:t>
+      </w:r>
+      <w:r>
+        <w:t>е</w:t>
+      </w:r>
+      <w:r>
+        <w:t xml:space="preserve"> 5.6.1</w:t>
+      </w:r>
+      <w:r>
+        <w:t xml:space="preserve"> и рисунке </w:t>
+      </w:r>
+      <w:r>
+        <w:t>5.6.</w:t>
+      </w:r>
+      <w:r>
+        <w:t>2.</w:t>
+      </w:r>
+    </w:p>
+    <w:p>
+      <w:pPr>
+        <w:pStyle w:val="DPIC"/>
+      </w:pPr>
+      <w:r>
+        <w:drawing>
+          <wp:inline distT="0" distB="0" distL="0" distR="0" wp14:anchorId="5B0D7935" wp14:editId="5B285803">
+            <wp:extent cx="4278702" cy="7823771"/>
+            <wp:effectExtent l="0" t="0" r="7620" b="6350"/>
+            <wp:docPr id="61" name="Picture 61"/>
+            <wp:cNvGraphicFramePr>
+              <a:graphicFrameLocks xmlns:a="http://schemas.openxmlformats.org/drawingml/2006/main" noChangeAspect="1"/>
+            </wp:cNvGraphicFramePr>
+            <a:graphic xmlns:a="http://schemas.openxmlformats.org/drawingml/2006/main">
+              <a:graphicData uri="http://schemas.openxmlformats.org/drawingml/2006/picture">
+                <pic:pic xmlns:pic="http://schemas.openxmlformats.org/drawingml/2006/picture">
+                  <pic:nvPicPr>
+                    <pic:cNvPr id="1" name=""/>
+                    <pic:cNvPicPr/>
+                  </pic:nvPicPr>
+                  <pic:blipFill>
+                    <a:blip r:embed="rId47"/>
+                    <a:stretch>
+                      <a:fillRect/>
+                    </a:stretch>
+                  </pic:blipFill>
+                  <pic:spPr>
+                    <a:xfrm>
+                      <a:off x="0" y="0"/>
+                      <a:ext cx="4285088" cy="7835449"/>
+                    </a:xfrm>
+                    <a:prstGeom prst="rect">
+                      <a:avLst/>
+                    </a:prstGeom>
+                  </pic:spPr>
+                </pic:pic>
+              </a:graphicData>
+            </a:graphic>
+          </wp:inline>
+        </w:drawing>
+      </w:r>
+    </w:p>
+    <w:p>
+      <w:pPr>
+        <w:pStyle w:val="DPIC"/>
+      </w:pPr>
+      <w:r>
+        <w:t>Рисунок 5.</w:t>
+      </w:r>
+      <w:r>
+        <w:t>6</w:t>
+      </w:r>
+      <w:r>
+        <w:t>.</w:t>
+      </w:r>
+      <w:r>
+        <w:t>1</w:t>
+      </w:r>
+      <w:r>
+        <w:t xml:space="preserve"> – Листинг </w:t>
+      </w:r>
+      <w:r>
+        <w:t xml:space="preserve">файла </w:t>
+      </w:r>
+      <w:r>
+        <w:t>«</w:t>
+      </w:r>
+      <w:r>
+        <w:t>fs_watcher.hpp</w:t>
+      </w:r>
+      <w:r>
+        <w:t>»</w:t>
+      </w:r>
+    </w:p>
+    <w:p>
+      <w:pPr>
+        <w:pStyle w:val="DBASE"/>
+      </w:pPr>
+      <w:r>
+        <w:lastRenderedPageBreak/>
+        <w:drawing>
+          <wp:inline distT="0" distB="0" distL="0" distR="0" wp14:anchorId="2656272C" wp14:editId="0FDF4907">
+            <wp:extent cx="4757721" cy="8384876"/>
+            <wp:effectExtent l="0" t="0" r="5080" b="0"/>
+            <wp:docPr id="62" name="Picture 62"/>
+            <wp:cNvGraphicFramePr>
+              <a:graphicFrameLocks xmlns:a="http://schemas.openxmlformats.org/drawingml/2006/main" noChangeAspect="1"/>
+            </wp:cNvGraphicFramePr>
+            <a:graphic xmlns:a="http://schemas.openxmlformats.org/drawingml/2006/main">
+              <a:graphicData uri="http://schemas.openxmlformats.org/drawingml/2006/picture">
+                <pic:pic xmlns:pic="http://schemas.openxmlformats.org/drawingml/2006/picture">
+                  <pic:nvPicPr>
+                    <pic:cNvPr id="1" name=""/>
+                    <pic:cNvPicPr/>
+                  </pic:nvPicPr>
+                  <pic:blipFill>
+                    <a:blip r:embed="rId48"/>
+                    <a:stretch>
+                      <a:fillRect/>
+                    </a:stretch>
+                  </pic:blipFill>
+                  <pic:spPr>
+                    <a:xfrm>
+                      <a:off x="0" y="0"/>
+                      <a:ext cx="4779160" cy="8422660"/>
+                    </a:xfrm>
+                    <a:prstGeom prst="rect">
+                      <a:avLst/>
+                    </a:prstGeom>
+                  </pic:spPr>
+                </pic:pic>
+              </a:graphicData>
+            </a:graphic>
+          </wp:inline>
+        </w:drawing>
+      </w:r>
+    </w:p>
+    <w:p>
+      <w:pPr>
+        <w:pStyle w:val="DBASE"/>
+      </w:pPr>
+    </w:p>
+    <w:p>
+      <w:pPr>
+        <w:pStyle w:val="DPIC"/>
+      </w:pPr>
+      <w:r>
+        <w:t>Рисунок 5.</w:t>
+      </w:r>
+      <w:r>
+        <w:t>6.2</w:t>
+      </w:r>
+      <w:r>
+        <w:t xml:space="preserve"> – </w:t>
+      </w:r>
+      <w:r>
+        <w:t xml:space="preserve">Листинг файла </w:t>
+      </w:r>
+      <w:r>
+        <w:t>«</w:t>
+      </w:r>
+      <w:proofErr w:type="spellStart"/>
+      <w:r>
+        <w:t>fs_watcher</w:t>
+      </w:r>
+      <w:proofErr w:type="spellEnd"/>
+      <w:r>
+        <w:t>.</w:t>
+      </w:r>
+      <w:r>
+        <w:rPr>
+          <w:lang w:val="en-US"/>
+        </w:rPr>
+        <w:t>c</w:t>
+      </w:r>
+      <w:proofErr w:type="spellStart"/>
+      <w:r>
+        <w:t>pp</w:t>
+      </w:r>
+      <w:proofErr w:type="spellEnd"/>
+      <w:r>
+        <w:t>»</w:t>
+      </w:r>
+    </w:p>
+    <w:p>
+      <w:pPr>
+        <w:pStyle w:val="DBASE"/>
+      </w:pPr>
+      <w:r>
+        <w:lastRenderedPageBreak/>
+        <w:t xml:space="preserve">При конструировании объекта задается отслеживаемый каталог, который сканируется и записывается в </w:t>
+      </w:r>
+      <w:proofErr w:type="spellStart"/>
+      <w:r>
+        <w:t>кеш</w:t>
+      </w:r>
+      <w:proofErr w:type="spellEnd"/>
+      <w:r>
+        <w:t xml:space="preserve"> состояния каталога.</w:t>
+      </w:r>
+    </w:p>
+    <w:p>
+      <w:pPr>
+        <w:pStyle w:val="DBASE"/>
+      </w:pPr>
+      <w:r>
+        <w:t xml:space="preserve">Через интервалы заданные в файле конфигурации происходит вызов метода </w:t>
+      </w:r>
+      <w:r>
+        <w:t>«</w:t>
+      </w:r>
+      <w:proofErr w:type="spellStart"/>
+      <w:proofErr w:type="gramStart"/>
+      <w:r>
+        <w:rPr>
+          <w:lang w:val="en-US"/>
+        </w:rPr>
+        <w:t>UpdateFolder</w:t>
+      </w:r>
+      <w:proofErr w:type="spellEnd"/>
+      <w:r>
+        <w:t>(</w:t>
+      </w:r>
+      <w:proofErr w:type="gramEnd"/>
+      <w:r>
+        <w:t>)</w:t>
+      </w:r>
+      <w:r>
+        <w:t>»</w:t>
+      </w:r>
+      <w:r>
+        <w:t>.</w:t>
+      </w:r>
+    </w:p>
+    <w:p>
+      <w:pPr>
+        <w:pStyle w:val="DBASE"/>
+      </w:pPr>
+      <w:r>
+        <w:t xml:space="preserve">В процессе обработки, прошлое состояние </w:t>
+      </w:r>
+      <w:proofErr w:type="spellStart"/>
+      <w:r>
+        <w:t>кеша</w:t>
+      </w:r>
+      <w:proofErr w:type="spellEnd"/>
+      <w:r>
+        <w:t xml:space="preserve"> сравнивается с текущим состоянием каталога и на каждое изменение вызывается метод обратного вызова, заданный в конструкторе.</w:t>
+      </w:r>
+    </w:p>
+    <w:p>
+      <w:pPr>
+        <w:pStyle w:val="DBASE"/>
+      </w:pPr>
+    </w:p>
+    <w:p>
+      <w:pPr>
+        <w:pStyle w:val="DTITLE2"/>
+      </w:pPr>
+      <w:bookmarkStart w:id="34" w:name="_Toc105828707"/>
+      <w:r>
+        <w:t>5.</w:t>
+      </w:r>
+      <w:r>
+        <w:t>7</w:t>
+      </w:r>
+      <w:r>
+        <w:t xml:space="preserve"> </w:t>
+      </w:r>
+      <w:r>
+        <w:t>Вывод</w:t>
+      </w:r>
+      <w:bookmarkEnd w:id="34"/>
+    </w:p>
+    <w:p>
+      <w:pPr>
+        <w:pStyle w:val="DBASE"/>
+      </w:pPr>
+    </w:p>
+    <w:p>
+      <w:pPr>
+        <w:pStyle w:val="DBASE"/>
+      </w:pPr>
+      <w:r>
+        <w:t xml:space="preserve">Для работы однонаправленной ведомственной сети было разработано программное обеспечение на языке С++. Проведено тестирование программного обеспечения путем отправки и приема данных через </w:t>
+      </w:r>
+      <w:r>
+        <w:rPr>
+          <w:lang w:val="en-US"/>
+        </w:rPr>
+        <w:t>loopback</w:t>
+      </w:r>
+      <w:r>
+        <w:t xml:space="preserve"> </w:t>
+      </w:r>
+      <w:r>
+        <w:t xml:space="preserve">адрес. </w:t>
+      </w:r>
+    </w:p>
+    <w:p>
+      <w:pPr>
+        <w:pStyle w:val="DBASE"/>
+      </w:pPr>
+      <w:r>
+        <w:t>В случае необходимости, программа может быть доработана с целью внедрения новых функций. Использование стандарта оформления позволяет ускорить процесс адаптации сторонних разработчиков, таким образом снижая расходы</w:t>
+      </w:r>
+      <w:r>
+        <w:t xml:space="preserve"> на внедрение новых функций и поддержку существующего функционала.</w:t>
+      </w:r>
+    </w:p>
+    <w:p>
+      <w:pPr>
+        <w:pStyle w:val="DBASE"/>
+      </w:pPr>
+      <w:r>
+        <w:br w:type="page"/>
+      </w:r>
     </w:p>
     <w:p>
       <w:pPr>
         <w:pStyle w:val="DTITLE1"/>
         <w:ind w:left="1021" w:hanging="312"/>
       </w:pPr>
-      <w:bookmarkStart w:id="17" w:name="_Toc104786630"/>
-      <w:r>
-        <w:t xml:space="preserve">5. ЭКОНОМИЧЕСКОЕ ОБОСНОВАНИЕ РАЗРАБОТКИ И ВНЕДРЕНИЯ В ЭКСПЛУАТАЦИЮ СИСТЕМЫ </w:t>
+      <w:bookmarkStart w:id="35" w:name="_Toc104786630"/>
+      <w:bookmarkStart w:id="36" w:name="_Toc105828708"/>
+      <w:r>
+        <w:lastRenderedPageBreak/>
+        <w:t>6</w:t>
+      </w:r>
+      <w:r>
+        <w:t xml:space="preserve">. ЭКОНОМИЧЕСКОЕ ОБОСНОВАНИЕ РАЗРАБОТКИ И ВНЕДРЕНИЯ В ЭКСПЛУАТАЦИЮ СИСТЕМЫ </w:t>
       </w:r>
       <w:r>
         <w:t>ОДНОНАПРАВЛЕННОЙ ПЕРЕДАЧИ ДАННЫХ</w:t>
       </w:r>
-      <w:bookmarkEnd w:id="17"/>
+      <w:bookmarkEnd w:id="35"/>
+      <w:bookmarkEnd w:id="36"/>
     </w:p>
     <w:p>
       <w:pPr>
@@ -6907,14 +10411,16 @@
       <w:pPr>
         <w:pStyle w:val="DTITLE1"/>
       </w:pPr>
-      <w:bookmarkStart w:id="18" w:name="_Toc104786631"/>
-      <w:r>
-        <w:t>5</w:t>
+      <w:bookmarkStart w:id="37" w:name="_Toc104786631"/>
+      <w:bookmarkStart w:id="38" w:name="_Toc105828709"/>
+      <w:r>
+        <w:t>6</w:t>
       </w:r>
       <w:r>
         <w:t>.1. Характеристика системы обеспечения безопасности</w:t>
       </w:r>
-      <w:bookmarkEnd w:id="18"/>
+      <w:bookmarkEnd w:id="37"/>
+      <w:bookmarkEnd w:id="38"/>
     </w:p>
     <w:p>
       <w:pPr>
@@ -6995,12 +10501,17 @@
         <w:pStyle w:val="DTITLE2"/>
         <w:ind w:left="1276" w:hanging="567"/>
       </w:pPr>
-      <w:bookmarkStart w:id="19" w:name="_Toc104786632"/>
+      <w:bookmarkStart w:id="39" w:name="_Toc104786632"/>
+      <w:bookmarkStart w:id="40" w:name="_Toc105828710"/>
       <w:r>
         <w:lastRenderedPageBreak/>
-        <w:t>5.2. Расчет инвестиций на проектирование и внедрение в эксплуатацию системы обеспечения безопасности</w:t>
-      </w:r>
-      <w:bookmarkEnd w:id="19"/>
+        <w:t>6</w:t>
+      </w:r>
+      <w:r>
+        <w:t>.2. Расчет инвестиций на проектирование и внедрение в эксплуатацию системы обеспечения безопасности</w:t>
+      </w:r>
+      <w:bookmarkEnd w:id="39"/>
+      <w:bookmarkEnd w:id="40"/>
     </w:p>
     <w:p>
       <w:pPr>
@@ -7053,11 +10564,16 @@
       <w:pPr>
         <w:pStyle w:val="DTITLE2"/>
       </w:pPr>
-      <w:bookmarkStart w:id="20" w:name="_Toc104786633"/>
-      <w:r>
-        <w:t>5.2.1 Расчет стоимости проектирования сети</w:t>
-      </w:r>
-      <w:bookmarkEnd w:id="20"/>
+      <w:bookmarkStart w:id="41" w:name="_Toc104786633"/>
+      <w:bookmarkStart w:id="42" w:name="_Toc105828711"/>
+      <w:r>
+        <w:t>6</w:t>
+      </w:r>
+      <w:r>
+        <w:t>.2.1 Расчет стоимости проектирования сети</w:t>
+      </w:r>
+      <w:bookmarkEnd w:id="41"/>
+      <w:bookmarkEnd w:id="42"/>
     </w:p>
     <w:p>
       <w:pPr>
@@ -7384,7 +10900,25 @@
                 <w:szCs w:val="28"/>
                 <w:lang w:eastAsia="ru-RU"/>
               </w:rPr>
-              <w:t>(5.2.1.1)</w:t>
+              <w:t>(</w:t>
+            </w:r>
+            <w:r>
+              <w:rPr>
+                <w:rFonts w:ascii="Times New Roman" w:eastAsia="Times New Roman" w:hAnsi="Times New Roman" w:cs="Times New Roman"/>
+                <w:sz w:val="28"/>
+                <w:szCs w:val="28"/>
+                <w:lang w:eastAsia="ru-RU"/>
+              </w:rPr>
+              <w:t>6</w:t>
+            </w:r>
+            <w:r>
+              <w:rPr>
+                <w:rFonts w:ascii="Times New Roman" w:eastAsia="Times New Roman" w:hAnsi="Times New Roman" w:cs="Times New Roman"/>
+                <w:sz w:val="28"/>
+                <w:szCs w:val="28"/>
+                <w:lang w:eastAsia="ru-RU"/>
+              </w:rPr>
+              <w:t>.2.1.1)</w:t>
             </w:r>
           </w:p>
         </w:tc>
@@ -7471,7 +11005,10 @@
         <w:pStyle w:val="DTABLEN"/>
       </w:pPr>
       <w:r>
-        <w:t>Таблица 5</w:t>
+        <w:t xml:space="preserve">Таблица </w:t>
+      </w:r>
+      <w:r>
+        <w:t>6</w:t>
       </w:r>
       <w:r>
         <w:t>.</w:t>
@@ -8275,12 +11812,17 @@
       <w:pPr>
         <w:pStyle w:val="DTITLE2"/>
       </w:pPr>
-      <w:bookmarkStart w:id="21" w:name="_Toc104786634"/>
+      <w:bookmarkStart w:id="43" w:name="_Toc104786634"/>
+      <w:bookmarkStart w:id="44" w:name="_Toc105828712"/>
       <w:r>
         <w:lastRenderedPageBreak/>
-        <w:t>5.2.2 Расчет стоимости оборудования и материалов</w:t>
-      </w:r>
-      <w:bookmarkEnd w:id="21"/>
+        <w:t>6</w:t>
+      </w:r>
+      <w:r>
+        <w:t>.2.2 Расчет стоимости оборудования и материалов</w:t>
+      </w:r>
+      <w:bookmarkEnd w:id="43"/>
+      <w:bookmarkEnd w:id="44"/>
     </w:p>
     <w:p>
       <w:pPr>
@@ -8305,7 +11847,10 @@
         <w:pStyle w:val="DTABLEN"/>
       </w:pPr>
       <w:r>
-        <w:t>Таблица 5</w:t>
+        <w:t xml:space="preserve">Таблица </w:t>
+      </w:r>
+      <w:r>
+        <w:t>6</w:t>
       </w:r>
       <w:r>
         <w:t>.</w:t>
@@ -10621,11 +14166,16 @@
       <w:pPr>
         <w:pStyle w:val="DTITLE2"/>
       </w:pPr>
-      <w:bookmarkStart w:id="22" w:name="_Toc104786635"/>
-      <w:r>
-        <w:t>5.2.3 Расчет стоимости монтажа оборудования</w:t>
-      </w:r>
-      <w:bookmarkEnd w:id="22"/>
+      <w:bookmarkStart w:id="45" w:name="_Toc104786635"/>
+      <w:bookmarkStart w:id="46" w:name="_Toc105828713"/>
+      <w:r>
+        <w:t>6</w:t>
+      </w:r>
+      <w:r>
+        <w:t>.2.3 Расчет стоимости монтажа оборудования</w:t>
+      </w:r>
+      <w:bookmarkEnd w:id="45"/>
+      <w:bookmarkEnd w:id="46"/>
     </w:p>
     <w:p>
       <w:pPr>
@@ -10649,7 +14199,10 @@
       </w:r>
       <w:r>
         <w:lastRenderedPageBreak/>
-        <w:t>Таблица 5</w:t>
+        <w:t xml:space="preserve">Таблица </w:t>
+      </w:r>
+      <w:r>
+        <w:t>6</w:t>
       </w:r>
       <w:r>
         <w:t>.</w:t>
@@ -11990,6 +15543,7 @@
         <w:t xml:space="preserve">Источником данных о зарплатах сотрудников компаний, занимающихся разработкой и монтажом сетей является агрегатор объявлений </w:t>
       </w:r>
       <w:proofErr w:type="spellStart"/>
+      <w:proofErr w:type="gramStart"/>
       <w:r>
         <w:rPr>
           <w:lang w:val="en-US"/>
@@ -12005,6 +15559,19 @@
           <w:lang w:val="en-US"/>
         </w:rPr>
         <w:t>by</w:t>
+      </w:r>
+      <w:r>
+        <w:rPr>
+          <w:vertAlign w:val="superscript"/>
+        </w:rPr>
+        <w:t>[</w:t>
+      </w:r>
+      <w:proofErr w:type="gramEnd"/>
+      <w:r>
+        <w:rPr>
+          <w:vertAlign w:val="superscript"/>
+        </w:rPr>
+        <w:t>27]</w:t>
       </w:r>
       <w:r>
         <w:t>.</w:t>
@@ -12020,9 +15587,13 @@
         <w:pStyle w:val="DTITLE2"/>
         <w:ind w:left="1418" w:hanging="709"/>
       </w:pPr>
-      <w:bookmarkStart w:id="23" w:name="_Toc104786636"/>
-      <w:r>
-        <w:t>5.2.</w:t>
+      <w:bookmarkStart w:id="47" w:name="_Toc104786636"/>
+      <w:bookmarkStart w:id="48" w:name="_Toc105828714"/>
+      <w:r>
+        <w:t>6</w:t>
+      </w:r>
+      <w:r>
+        <w:t>.2.</w:t>
       </w:r>
       <w:r>
         <w:t>4</w:t>
@@ -12036,7 +15607,8 @@
       <w:r>
         <w:t>однонаправленной ведомственной сети</w:t>
       </w:r>
-      <w:bookmarkEnd w:id="23"/>
+      <w:bookmarkEnd w:id="47"/>
+      <w:bookmarkEnd w:id="48"/>
     </w:p>
     <w:p>
       <w:pPr>
@@ -12051,7 +15623,19 @@
         </w:rPr>
       </w:pPr>
       <w:r>
-        <w:t>Таблица 5.2.1.3 – Расчет основной заработной платы при монтаже системы</w:t>
+        <w:t xml:space="preserve">Таблица </w:t>
+      </w:r>
+      <w:r>
+        <w:t>6</w:t>
+      </w:r>
+      <w:r>
+        <w:t>.2.</w:t>
+      </w:r>
+      <w:r>
+        <w:t>4</w:t>
+      </w:r>
+      <w:r>
+        <w:t>.3 – Расчет основной заработной платы при монтаже системы</w:t>
       </w:r>
     </w:p>
     <w:tbl>
@@ -12978,36 +16562,37 @@
       <w:pPr>
         <w:pStyle w:val="DBASE"/>
       </w:pPr>
-    </w:p>
-    <w:p>
-      <w:pPr>
-        <w:pStyle w:val="DBASE"/>
-      </w:pPr>
-      <w:r>
-        <w:br w:type="column"/>
+      <w:bookmarkStart w:id="49" w:name="_Toc104786637"/>
+      <w:r>
+        <w:br w:type="page"/>
       </w:r>
     </w:p>
     <w:p>
       <w:pPr>
         <w:pStyle w:val="DTITLE2"/>
       </w:pPr>
-      <w:bookmarkStart w:id="24" w:name="_Toc104786637"/>
-      <w:r>
-        <w:t>5.</w:t>
+      <w:bookmarkStart w:id="50" w:name="_Toc105828715"/>
+      <w:r>
+        <w:lastRenderedPageBreak/>
+        <w:t>6</w:t>
+      </w:r>
+      <w:r>
+        <w:t>.</w:t>
       </w:r>
       <w:r>
         <w:t>3</w:t>
       </w:r>
       <w:r>
-        <w:t xml:space="preserve"> Расчет экономического эффекта от проектирования и внедрения</w:t>
-      </w:r>
-      <w:r>
-        <w:t xml:space="preserve"> </w:t>
-      </w:r>
-      <w:r>
-        <w:t>в эксплуатацию</w:t>
-      </w:r>
-      <w:bookmarkEnd w:id="24"/>
+        <w:t xml:space="preserve"> Р</w:t>
+      </w:r>
+      <w:r>
+        <w:t>асчет экономического эффекта от проектирования и внедрения в эксплуат</w:t>
+      </w:r>
+      <w:r>
+        <w:t>ацию</w:t>
+      </w:r>
+      <w:bookmarkEnd w:id="49"/>
+      <w:bookmarkEnd w:id="50"/>
     </w:p>
     <w:p>
       <w:pPr>
@@ -13314,7 +16899,25 @@
                 <w:szCs w:val="28"/>
                 <w:lang w:eastAsia="ru-RU"/>
               </w:rPr>
-              <w:t>(5.3.1)</w:t>
+              <w:t>(</w:t>
+            </w:r>
+            <w:r>
+              <w:rPr>
+                <w:rFonts w:ascii="Times New Roman" w:eastAsia="Times New Roman" w:hAnsi="Times New Roman" w:cs="Times New Roman"/>
+                <w:sz w:val="28"/>
+                <w:szCs w:val="28"/>
+                <w:lang w:eastAsia="ru-RU"/>
+              </w:rPr>
+              <w:t>6</w:t>
+            </w:r>
+            <w:r>
+              <w:rPr>
+                <w:rFonts w:ascii="Times New Roman" w:eastAsia="Times New Roman" w:hAnsi="Times New Roman" w:cs="Times New Roman"/>
+                <w:sz w:val="28"/>
+                <w:szCs w:val="28"/>
+                <w:lang w:eastAsia="ru-RU"/>
+              </w:rPr>
+              <w:t>.3.1)</w:t>
             </w:r>
           </w:p>
         </w:tc>
@@ -13694,12 +17297,17 @@
       <w:pPr>
         <w:pStyle w:val="DTITLE2"/>
       </w:pPr>
-      <w:bookmarkStart w:id="25" w:name="_Toc104786638"/>
+      <w:bookmarkStart w:id="51" w:name="_Toc104786638"/>
+      <w:bookmarkStart w:id="52" w:name="_Toc105828716"/>
       <w:r>
         <w:lastRenderedPageBreak/>
-        <w:t>5.4 Вывод</w:t>
-      </w:r>
-      <w:bookmarkEnd w:id="25"/>
+        <w:t>6</w:t>
+      </w:r>
+      <w:r>
+        <w:t>.4 Вывод</w:t>
+      </w:r>
+      <w:bookmarkEnd w:id="51"/>
+      <w:bookmarkEnd w:id="52"/>
     </w:p>
     <w:p>
       <w:pPr>
@@ -13787,12 +17395,14 @@
       <w:pPr>
         <w:pStyle w:val="DTITLE1"/>
       </w:pPr>
-      <w:bookmarkStart w:id="26" w:name="_Toc104786639"/>
+      <w:bookmarkStart w:id="53" w:name="_Toc104786639"/>
+      <w:bookmarkStart w:id="54" w:name="_Toc105828717"/>
       <w:r>
         <w:lastRenderedPageBreak/>
         <w:t>ЗАКЛЮЧЕНИЕ</w:t>
       </w:r>
-      <w:bookmarkEnd w:id="26"/>
+      <w:bookmarkEnd w:id="53"/>
+      <w:bookmarkEnd w:id="54"/>
     </w:p>
     <w:p>
       <w:pPr>
@@ -13916,12 +17526,14 @@
       <w:pPr>
         <w:pStyle w:val="DTITLE1"/>
       </w:pPr>
-      <w:bookmarkStart w:id="27" w:name="_Toc104786640"/>
+      <w:bookmarkStart w:id="55" w:name="_Toc104786640"/>
+      <w:bookmarkStart w:id="56" w:name="_Toc105828718"/>
       <w:r>
         <w:lastRenderedPageBreak/>
         <w:t>Список использованных источников</w:t>
       </w:r>
-      <w:bookmarkEnd w:id="27"/>
+      <w:bookmarkEnd w:id="55"/>
+      <w:bookmarkEnd w:id="56"/>
     </w:p>
     <w:p>
       <w:pPr>
@@ -14729,7 +18341,7 @@
           <w:lang w:val="en-US"/>
         </w:rPr>
       </w:pPr>
-      <w:bookmarkStart w:id="28" w:name="_Hlk104763924"/>
+      <w:bookmarkStart w:id="57" w:name="_Hlk104763924"/>
       <w:r>
         <w:rPr>
           <w:lang w:val="en-US"/>
@@ -14748,7 +18360,7 @@
         </w:rPr>
         <w:t>]</w:t>
       </w:r>
-      <w:bookmarkEnd w:id="28"/>
+      <w:bookmarkEnd w:id="57"/>
       <w:r>
         <w:rPr>
           <w:lang w:val="en-US"/>
@@ -14814,7 +18426,7 @@
       <w:pPr>
         <w:pStyle w:val="DBASE"/>
       </w:pPr>
-      <w:bookmarkStart w:id="29" w:name="_Hlk104764005"/>
+      <w:bookmarkStart w:id="58" w:name="_Hlk104764005"/>
       <w:r>
         <w:t>[</w:t>
       </w:r>
@@ -14824,7 +18436,7 @@
       <w:r>
         <w:t>]</w:t>
       </w:r>
-      <w:bookmarkEnd w:id="29"/>
+      <w:bookmarkEnd w:id="58"/>
       <w:r>
         <w:t> </w:t>
       </w:r>
@@ -14943,7 +18555,7 @@
         </w:rPr>
         <w:t> </w:t>
       </w:r>
-      <w:bookmarkStart w:id="30" w:name="_Hlk104764202"/>
+      <w:bookmarkStart w:id="59" w:name="_Hlk104764202"/>
       <w:r>
         <w:rPr>
           <w:lang w:val="en-US"/>
@@ -14953,7 +18565,7 @@
       <w:r>
         <w:t>/</w:t>
       </w:r>
-      <w:bookmarkEnd w:id="30"/>
+      <w:bookmarkEnd w:id="59"/>
       <w:r>
         <w:rPr>
           <w:lang w:val="en-US"/>
@@ -15341,6 +18953,9 @@
       <w:pPr>
         <w:pStyle w:val="DBASE"/>
         <w:spacing w:line="288" w:lineRule="auto"/>
+        <w:rPr>
+          <w:lang w:val="en-US"/>
+        </w:rPr>
       </w:pPr>
       <w:r>
         <w:rPr>
@@ -15358,27 +18973,39 @@
         <w:rPr>
           <w:lang w:val="en-US"/>
         </w:rPr>
-        <w:t xml:space="preserve">] Boost provides free peer-reviewed portable C++ source libraries. </w:t>
-      </w:r>
-      <w:r>
+        <w:t xml:space="preserve">] Boost provides free peer-reviewed portable C++ source libraries </w:t>
+      </w:r>
+      <w:r>
+        <w:rPr>
+          <w:lang w:val="en-US"/>
+        </w:rPr>
         <w:t>[</w:t>
       </w:r>
       <w:r>
         <w:t>Электронный</w:t>
       </w:r>
       <w:r>
+        <w:rPr>
+          <w:lang w:val="en-US"/>
+        </w:rPr>
         <w:t xml:space="preserve"> </w:t>
       </w:r>
       <w:r>
         <w:t>ресурс</w:t>
       </w:r>
       <w:r>
+        <w:rPr>
+          <w:lang w:val="en-US"/>
+        </w:rPr>
         <w:t xml:space="preserve">]. – </w:t>
       </w:r>
       <w:r>
         <w:t>Режим</w:t>
       </w:r>
       <w:r>
+        <w:rPr>
+          <w:lang w:val="en-US"/>
+        </w:rPr>
         <w:t xml:space="preserve"> </w:t>
       </w:r>
       <w:r>
@@ -15388,6 +19015,9 @@
         <w:t>https</w:t>
       </w:r>
       <w:r>
+        <w:rPr>
+          <w:lang w:val="en-US"/>
+        </w:rPr>
         <w:t>://</w:t>
       </w:r>
       <w:r>
@@ -15397,6 +19027,9 @@
         <w:t>www</w:t>
       </w:r>
       <w:r>
+        <w:rPr>
+          <w:lang w:val="en-US"/>
+        </w:rPr>
         <w:t>.</w:t>
       </w:r>
       <w:r>
@@ -15406,6 +19039,9 @@
         <w:t>boost</w:t>
       </w:r>
       <w:r>
+        <w:rPr>
+          <w:lang w:val="en-US"/>
+        </w:rPr>
         <w:t>.</w:t>
       </w:r>
       <w:r>
@@ -15415,6 +19051,9 @@
         <w:t>org</w:t>
       </w:r>
       <w:r>
+        <w:rPr>
+          <w:lang w:val="en-US"/>
+        </w:rPr>
         <w:t>/</w:t>
       </w:r>
     </w:p>
@@ -15763,15 +19402,15 @@
     <w:p>
       <w:pPr>
         <w:pStyle w:val="DBASE"/>
-        <w:spacing w:line="288" w:lineRule="auto"/>
-      </w:pPr>
-    </w:p>
-    <w:p>
-      <w:pPr>
-        <w:pStyle w:val="DBASE"/>
-      </w:pPr>
-      <w:r>
-        <w:t>[18]</w:t>
+      </w:pPr>
+      <w:r>
+        <w:t>[</w:t>
+      </w:r>
+      <w:r>
+        <w:t>27</w:t>
+      </w:r>
+      <w:r>
+        <w:t>]</w:t>
       </w:r>
       <w:r>
         <w:rPr>
@@ -15835,7 +19474,7 @@
       </w:pPr>
     </w:p>
     <w:sectPr>
-      <w:footerReference w:type="default" r:id="rId20"/>
+      <w:footerReference w:type="default" r:id="rId49"/>
       <w:pgSz w:w="11906" w:h="16838"/>
       <w:pgMar w:top="1134" w:right="851" w:bottom="1531" w:left="1701" w:header="567" w:footer="964" w:gutter="0"/>
       <w:pgNumType w:start="4"/>
@@ -16346,6 +19985,26 @@
   <w:style w:type="paragraph" w:default="1" w:styleId="Normal">
     <w:name w:val="Normal"/>
     <w:rsid w:val="009A6127"/>
+  </w:style>
+  <w:style w:type="paragraph" w:styleId="Heading1">
+    <w:name w:val="heading 1"/>
+    <w:basedOn w:val="Normal"/>
+    <w:next w:val="Normal"/>
+    <w:link w:val="Heading1Char"/>
+    <w:uiPriority w:val="9"/>
+    <w:rsid w:val="00AD3676"/>
+    <w:pPr>
+      <w:keepNext/>
+      <w:keepLines/>
+      <w:spacing w:before="240" w:after="0"/>
+      <w:outlineLvl w:val="0"/>
+    </w:pPr>
+    <w:rPr>
+      <w:rFonts w:asciiTheme="majorHAnsi" w:eastAsiaTheme="majorEastAsia" w:hAnsiTheme="majorHAnsi" w:cstheme="majorBidi"/>
+      <w:color w:val="2F5496" w:themeColor="accent1" w:themeShade="BF"/>
+      <w:sz w:val="32"/>
+      <w:szCs w:val="32"/>
+    </w:rPr>
   </w:style>
   <w:style w:type="character" w:default="1" w:styleId="DefaultParagraphFont">
     <w:name w:val="Default Paragraph Font"/>
@@ -16840,6 +20499,34 @@
       <w:lang w:eastAsia="ru-RU"/>
     </w:rPr>
   </w:style>
+  <w:style w:type="character" w:customStyle="1" w:styleId="Heading1Char">
+    <w:name w:val="Heading 1 Char"/>
+    <w:basedOn w:val="DefaultParagraphFont"/>
+    <w:link w:val="Heading1"/>
+    <w:uiPriority w:val="9"/>
+    <w:rsid w:val="00AD3676"/>
+    <w:rPr>
+      <w:rFonts w:asciiTheme="majorHAnsi" w:eastAsiaTheme="majorEastAsia" w:hAnsiTheme="majorHAnsi" w:cstheme="majorBidi"/>
+      <w:color w:val="2F5496" w:themeColor="accent1" w:themeShade="BF"/>
+      <w:sz w:val="32"/>
+      <w:szCs w:val="32"/>
+    </w:rPr>
+  </w:style>
+  <w:style w:type="paragraph" w:styleId="TOCHeading">
+    <w:name w:val="TOC Heading"/>
+    <w:basedOn w:val="Heading1"/>
+    <w:next w:val="Normal"/>
+    <w:uiPriority w:val="39"/>
+    <w:unhideWhenUsed/>
+    <w:qFormat/>
+    <w:rsid w:val="00AD3676"/>
+    <w:pPr>
+      <w:outlineLvl w:val="9"/>
+    </w:pPr>
+    <w:rPr>
+      <w:lang w:val="en-US"/>
+    </w:rPr>
+  </w:style>
 </w:styles>
 </file>
 
@@ -17136,4 +20823,16 @@
     </a:ext>
   </a:extLst>
 </a:theme>
+</file>
+
+<file path=customXml/item1.xml><?xml version="1.0" encoding="utf-8"?>
+<b:Sources xmlns:b="http://schemas.openxmlformats.org/officeDocument/2006/bibliography" xmlns="http://schemas.openxmlformats.org/officeDocument/2006/bibliography" SelectedStyle="\APASixthEditionOfficeOnline.xsl" StyleName="APA" Version="6"/>
+</file>
+
+<file path=customXml/itemProps1.xml><?xml version="1.0" encoding="utf-8"?>
+<ds:datastoreItem xmlns:ds="http://schemas.openxmlformats.org/officeDocument/2006/customXml" ds:itemID="{4CF48458-CEF7-4E63-A389-B5546404222D}">
+  <ds:schemaRefs>
+    <ds:schemaRef ds:uri="http://schemas.openxmlformats.org/officeDocument/2006/bibliography"/>
+  </ds:schemaRefs>
+</ds:datastoreItem>
 </file>